--- a/docs/Requirements/Second Task.docx
+++ b/docs/Requirements/Second Task.docx
@@ -1,6 +1,6 @@
 
 <file path=word/document.xml><?xml version="1.0" encoding="utf-8"?>
-<w:document xmlns:wpc="http://schemas.microsoft.com/office/word/2010/wordprocessingCanvas" xmlns:cx="http://schemas.microsoft.com/office/drawing/2014/chartex" xmlns:cx1="http://schemas.microsoft.com/office/drawing/2015/9/8/chartex" xmlns:cx2="http://schemas.microsoft.com/office/drawing/2015/10/21/chartex" xmlns:cx3="http://schemas.microsoft.com/office/drawing/2016/5/9/chartex" xmlns:cx4="http://schemas.microsoft.com/office/drawing/2016/5/10/chartex" xmlns:cx5="http://schemas.microsoft.com/office/drawing/2016/5/11/chartex" xmlns:cx6="http://schemas.microsoft.com/office/drawing/2016/5/12/chartex" xmlns:cx7="http://schemas.microsoft.com/office/drawing/2016/5/13/chartex" xmlns:cx8="http://schemas.microsoft.com/office/drawing/2016/5/14/chartex" xmlns:mc="http://schemas.openxmlformats.org/markup-compatibility/2006" xmlns:aink="http://schemas.microsoft.com/office/drawing/2016/ink" xmlns:am3d="http://schemas.microsoft.com/office/drawing/2017/model3d" xmlns:o="urn:schemas-microsoft-com:office:office" xmlns:r="http://schemas.openxmlformats.org/officeDocument/2006/relationships" xmlns:m="http://schemas.openxmlformats.org/officeDocument/2006/math" xmlns:v="urn:schemas-microsoft-com:vml" xmlns:wp14="http://schemas.microsoft.com/office/word/2010/wordprocessingDrawing" xmlns:wp="http://schemas.openxmlformats.org/drawingml/2006/wordprocessingDrawing" xmlns:w10="urn:schemas-microsoft-com:office:word" xmlns:w="http://schemas.openxmlformats.org/wordprocessingml/2006/main" xmlns:w14="http://schemas.microsoft.com/office/word/2010/wordml" xmlns:w15="http://schemas.microsoft.com/office/word/2012/wordml" xmlns:w16cid="http://schemas.microsoft.com/office/word/2016/wordml/cid" xmlns:w16se="http://schemas.microsoft.com/office/word/2015/wordml/symex" xmlns:wpg="http://schemas.microsoft.com/office/word/2010/wordprocessingGroup" xmlns:wpi="http://schemas.microsoft.com/office/word/2010/wordprocessingInk" xmlns:wne="http://schemas.microsoft.com/office/word/2006/wordml" xmlns:wps="http://schemas.microsoft.com/office/word/2010/wordprocessingShape" mc:Ignorable="w14 w15 w16se w16cid wp14">
+<w:document xmlns:wpc="http://schemas.microsoft.com/office/word/2010/wordprocessingCanvas" xmlns:cx="http://schemas.microsoft.com/office/drawing/2014/chartex" xmlns:cx1="http://schemas.microsoft.com/office/drawing/2015/9/8/chartex" xmlns:cx2="http://schemas.microsoft.com/office/drawing/2015/10/21/chartex" xmlns:cx3="http://schemas.microsoft.com/office/drawing/2016/5/9/chartex" xmlns:cx4="http://schemas.microsoft.com/office/drawing/2016/5/10/chartex" xmlns:cx5="http://schemas.microsoft.com/office/drawing/2016/5/11/chartex" xmlns:cx6="http://schemas.microsoft.com/office/drawing/2016/5/12/chartex" xmlns:cx7="http://schemas.microsoft.com/office/drawing/2016/5/13/chartex" xmlns:cx8="http://schemas.microsoft.com/office/drawing/2016/5/14/chartex" xmlns:mc="http://schemas.openxmlformats.org/markup-compatibility/2006" xmlns:aink="http://schemas.microsoft.com/office/drawing/2016/ink" xmlns:am3d="http://schemas.microsoft.com/office/drawing/2017/model3d" xmlns:o="urn:schemas-microsoft-com:office:office" xmlns:r="http://schemas.openxmlformats.org/officeDocument/2006/relationships" xmlns:m="http://schemas.openxmlformats.org/officeDocument/2006/math" xmlns:v="urn:schemas-microsoft-com:vml" xmlns:wp14="http://schemas.microsoft.com/office/word/2010/wordprocessingDrawing" xmlns:wp="http://schemas.openxmlformats.org/drawingml/2006/wordprocessingDrawing" xmlns:w10="urn:schemas-microsoft-com:office:word" xmlns:w="http://schemas.openxmlformats.org/wordprocessingml/2006/main" xmlns:w14="http://schemas.microsoft.com/office/word/2010/wordml" xmlns:w15="http://schemas.microsoft.com/office/word/2012/wordml" xmlns:w16cex="http://schemas.microsoft.com/office/word/2018/wordml/cex" xmlns:w16cid="http://schemas.microsoft.com/office/word/2016/wordml/cid" xmlns:w16="http://schemas.microsoft.com/office/word/2018/wordml" xmlns:w16se="http://schemas.microsoft.com/office/word/2015/wordml/symex" xmlns:wpg="http://schemas.microsoft.com/office/word/2010/wordprocessingGroup" xmlns:wpi="http://schemas.microsoft.com/office/word/2010/wordprocessingInk" xmlns:wne="http://schemas.microsoft.com/office/word/2006/wordml" xmlns:wps="http://schemas.microsoft.com/office/word/2010/wordprocessingShape" mc:Ignorable="w14 w15 w16se w16cid w16 w16cex wp14">
   <w:body>
     <w:p>
       <w:pPr>
@@ -43,7 +43,17 @@
           <w:sz w:val="28"/>
           <w:szCs w:val="28"/>
         </w:rPr>
-        <w:t>Primera Entrega</w:t>
+        <w:t>Segunda</w:t>
+      </w:r>
+      <w:r>
+        <w:rPr>
+          <w:rFonts w:ascii="Arial" w:hAnsi="Arial" w:cs="Arial"/>
+          <w:b/>
+          <w:bCs/>
+          <w:sz w:val="28"/>
+          <w:szCs w:val="28"/>
+        </w:rPr>
+        <w:t xml:space="preserve"> Entrega</w:t>
       </w:r>
     </w:p>
     <w:p>
@@ -323,61 +333,7 @@
           <w:sz w:val="28"/>
           <w:szCs w:val="28"/>
         </w:rPr>
-        <w:t xml:space="preserve">claro que permita contrastar a los diferentes elementos que se van a visualizar en esta ventana. Estos elementos son el </w:t>
-      </w:r>
-      <w:proofErr w:type="spellStart"/>
-      <w:r>
-        <w:rPr>
-          <w:rFonts w:ascii="Arial" w:hAnsi="Arial" w:cs="Arial"/>
-          <w:sz w:val="28"/>
-          <w:szCs w:val="28"/>
-        </w:rPr>
-        <w:t>player</w:t>
-      </w:r>
-      <w:proofErr w:type="spellEnd"/>
-      <w:r>
-        <w:rPr>
-          <w:rFonts w:ascii="Arial" w:hAnsi="Arial" w:cs="Arial"/>
-          <w:sz w:val="28"/>
-          <w:szCs w:val="28"/>
-        </w:rPr>
-        <w:t xml:space="preserve">, </w:t>
-      </w:r>
-      <w:proofErr w:type="spellStart"/>
-      <w:r>
-        <w:rPr>
-          <w:rFonts w:ascii="Arial" w:hAnsi="Arial" w:cs="Arial"/>
-          <w:sz w:val="28"/>
-          <w:szCs w:val="28"/>
-        </w:rPr>
-        <w:t>mobs</w:t>
-      </w:r>
-      <w:proofErr w:type="spellEnd"/>
-      <w:r>
-        <w:rPr>
-          <w:rFonts w:ascii="Arial" w:hAnsi="Arial" w:cs="Arial"/>
-          <w:sz w:val="28"/>
-          <w:szCs w:val="28"/>
-        </w:rPr>
-        <w:t xml:space="preserve"> y los hechizos. El </w:t>
-      </w:r>
-      <w:proofErr w:type="spellStart"/>
-      <w:r>
-        <w:rPr>
-          <w:rFonts w:ascii="Arial" w:hAnsi="Arial" w:cs="Arial"/>
-          <w:sz w:val="28"/>
-          <w:szCs w:val="28"/>
-        </w:rPr>
-        <w:t>player</w:t>
-      </w:r>
-      <w:proofErr w:type="spellEnd"/>
-      <w:r>
-        <w:rPr>
-          <w:rFonts w:ascii="Arial" w:hAnsi="Arial" w:cs="Arial"/>
-          <w:sz w:val="28"/>
-          <w:szCs w:val="28"/>
-        </w:rPr>
-        <w:t xml:space="preserve"> o personaje principal que es el mago, </w:t>
+        <w:t xml:space="preserve">claro que permita contrastar a los diferentes elementos que se van a visualizar en esta ventana. Estos elementos son el player, mobs y los hechizos. El player o personaje principal que es el mago, </w:t>
       </w:r>
       <w:r>
         <w:rPr>
@@ -513,61 +469,15 @@
           <w:sz w:val="28"/>
           <w:szCs w:val="28"/>
         </w:rPr>
-        <w:t xml:space="preserve">enemigos o </w:t>
-      </w:r>
-      <w:proofErr w:type="spellStart"/>
-      <w:r>
-        <w:rPr>
-          <w:rFonts w:ascii="Arial" w:hAnsi="Arial" w:cs="Arial"/>
-          <w:sz w:val="28"/>
-          <w:szCs w:val="28"/>
-        </w:rPr>
-        <w:t>mobs</w:t>
-      </w:r>
-      <w:proofErr w:type="spellEnd"/>
-      <w:r>
-        <w:rPr>
-          <w:rFonts w:ascii="Arial" w:hAnsi="Arial" w:cs="Arial"/>
-          <w:sz w:val="28"/>
-          <w:szCs w:val="28"/>
-        </w:rPr>
-        <w:t xml:space="preserve"> del mago, llamados </w:t>
-      </w:r>
-      <w:proofErr w:type="spellStart"/>
-      <w:r>
-        <w:rPr>
-          <w:rFonts w:ascii="Arial" w:hAnsi="Arial" w:cs="Arial"/>
-          <w:sz w:val="28"/>
-          <w:szCs w:val="28"/>
-        </w:rPr>
-        <w:t>Slimes</w:t>
-      </w:r>
-      <w:proofErr w:type="spellEnd"/>
-      <w:r>
-        <w:rPr>
-          <w:rFonts w:ascii="Arial" w:hAnsi="Arial" w:cs="Arial"/>
-          <w:sz w:val="28"/>
-          <w:szCs w:val="28"/>
-        </w:rPr>
-        <w:t xml:space="preserve"> son gelatinas que se desplazan dentro de la arena de forma aleatoria y en caso de tocar al </w:t>
-      </w:r>
-      <w:proofErr w:type="spellStart"/>
-      <w:r>
-        <w:rPr>
-          <w:rFonts w:ascii="Arial" w:hAnsi="Arial" w:cs="Arial"/>
-          <w:sz w:val="28"/>
-          <w:szCs w:val="28"/>
-        </w:rPr>
-        <w:t>player</w:t>
-      </w:r>
-      <w:proofErr w:type="spellEnd"/>
-      <w:r>
-        <w:rPr>
-          <w:rFonts w:ascii="Arial" w:hAnsi="Arial" w:cs="Arial"/>
-          <w:sz w:val="28"/>
-          <w:szCs w:val="28"/>
-        </w:rPr>
-        <w:t xml:space="preserve">, este perderá puntos de vida, donde si los puntos de vida llegan a cero, se perderá el juego. </w:t>
+        <w:t>enemigos o mobs</w:t>
+      </w:r>
+      <w:r>
+        <w:rPr>
+          <w:rFonts w:ascii="Arial" w:hAnsi="Arial" w:cs="Arial"/>
+          <w:sz w:val="28"/>
+          <w:szCs w:val="28"/>
+        </w:rPr>
+        <w:t xml:space="preserve"> del mago, llamados Slimes son gelatinas que se desplazan dentro de la arena de forma aleatoria y en caso de tocar al player, este perderá puntos de vida, donde si los puntos de vida llegan a cero, se perderá el juego. </w:t>
       </w:r>
     </w:p>
     <w:p>
@@ -643,43 +553,7 @@
           <w:sz w:val="28"/>
           <w:szCs w:val="28"/>
         </w:rPr>
-        <w:t xml:space="preserve">Una entidad se define como todo objeto que se encuentra dentro de la arena, estos pueden ser el </w:t>
-      </w:r>
-      <w:proofErr w:type="spellStart"/>
-      <w:r>
-        <w:rPr>
-          <w:rFonts w:ascii="Arial" w:hAnsi="Arial" w:cs="Arial"/>
-          <w:sz w:val="28"/>
-          <w:szCs w:val="28"/>
-        </w:rPr>
-        <w:t>player</w:t>
-      </w:r>
-      <w:proofErr w:type="spellEnd"/>
-      <w:r>
-        <w:rPr>
-          <w:rFonts w:ascii="Arial" w:hAnsi="Arial" w:cs="Arial"/>
-          <w:sz w:val="28"/>
-          <w:szCs w:val="28"/>
-        </w:rPr>
-        <w:t xml:space="preserve">, </w:t>
-      </w:r>
-      <w:proofErr w:type="spellStart"/>
-      <w:r>
-        <w:rPr>
-          <w:rFonts w:ascii="Arial" w:hAnsi="Arial" w:cs="Arial"/>
-          <w:sz w:val="28"/>
-          <w:szCs w:val="28"/>
-        </w:rPr>
-        <w:t>mobs</w:t>
-      </w:r>
-      <w:proofErr w:type="spellEnd"/>
-      <w:r>
-        <w:rPr>
-          <w:rFonts w:ascii="Arial" w:hAnsi="Arial" w:cs="Arial"/>
-          <w:sz w:val="28"/>
-          <w:szCs w:val="28"/>
-        </w:rPr>
-        <w:t xml:space="preserve"> y hechizos. </w:t>
+        <w:t xml:space="preserve">Una entidad se define como todo objeto que se encuentra dentro de la arena, estos pueden ser el player, mobs y hechizos. </w:t>
       </w:r>
     </w:p>
     <w:p>
@@ -733,25 +607,7 @@
           <w:sz w:val="28"/>
           <w:szCs w:val="28"/>
         </w:rPr>
-        <w:t xml:space="preserve">Los </w:t>
-      </w:r>
-      <w:proofErr w:type="spellStart"/>
-      <w:r>
-        <w:rPr>
-          <w:rFonts w:ascii="Arial" w:hAnsi="Arial" w:cs="Arial"/>
-          <w:sz w:val="28"/>
-          <w:szCs w:val="28"/>
-        </w:rPr>
-        <w:t>visuals</w:t>
-      </w:r>
-      <w:proofErr w:type="spellEnd"/>
-      <w:r>
-        <w:rPr>
-          <w:rFonts w:ascii="Arial" w:hAnsi="Arial" w:cs="Arial"/>
-          <w:sz w:val="28"/>
-          <w:szCs w:val="28"/>
-        </w:rPr>
-        <w:t xml:space="preserve"> se define como la forma en la que se visualizará, imágenes, fotos, etc.</w:t>
+        <w:t>Los visuals se define como la forma en la que se visualizará, imágenes, fotos, etc.</w:t>
       </w:r>
     </w:p>
     <w:p>
@@ -933,7 +789,6 @@
         </w:rPr>
         <w:t xml:space="preserve"> en el </w:t>
       </w:r>
-      <w:proofErr w:type="spellStart"/>
       <w:r>
         <w:rPr>
           <w:rFonts w:ascii="Arial" w:hAnsi="Arial" w:cs="Arial"/>
@@ -942,7 +797,6 @@
         </w:rPr>
         <w:t>Req</w:t>
       </w:r>
-      <w:proofErr w:type="spellEnd"/>
       <w:r>
         <w:rPr>
           <w:rFonts w:ascii="Arial" w:hAnsi="Arial" w:cs="Arial"/>
@@ -965,18 +819,8 @@
           <w:sz w:val="28"/>
           <w:szCs w:val="28"/>
         </w:rPr>
-        <w:t xml:space="preserve">, con el nombre </w:t>
-      </w:r>
-      <w:proofErr w:type="spellStart"/>
-      <w:r>
-        <w:rPr>
-          <w:rFonts w:ascii="Arial" w:hAnsi="Arial" w:cs="Arial"/>
-          <w:sz w:val="28"/>
-          <w:szCs w:val="28"/>
-        </w:rPr>
-        <w:t>buttNewGame</w:t>
-      </w:r>
-      <w:proofErr w:type="spellEnd"/>
+        <w:t>, con el nombre buttNewGame</w:t>
+      </w:r>
     </w:p>
     <w:p>
       <w:pPr>
@@ -1051,25 +895,7 @@
           <w:sz w:val="28"/>
           <w:szCs w:val="28"/>
         </w:rPr>
-        <w:t xml:space="preserve"> en el </w:t>
-      </w:r>
-      <w:proofErr w:type="spellStart"/>
-      <w:r>
-        <w:rPr>
-          <w:rFonts w:ascii="Arial" w:hAnsi="Arial" w:cs="Arial"/>
-          <w:sz w:val="28"/>
-          <w:szCs w:val="28"/>
-        </w:rPr>
-        <w:t>Req</w:t>
-      </w:r>
-      <w:proofErr w:type="spellEnd"/>
-      <w:r>
-        <w:rPr>
-          <w:rFonts w:ascii="Arial" w:hAnsi="Arial" w:cs="Arial"/>
-          <w:sz w:val="28"/>
-          <w:szCs w:val="28"/>
-        </w:rPr>
-        <w:t xml:space="preserve"> 4</w:t>
+        <w:t xml:space="preserve"> en el Req 4</w:t>
       </w:r>
     </w:p>
     <w:p>
@@ -1382,288 +1208,234 @@
           <w:sz w:val="28"/>
           <w:szCs w:val="28"/>
         </w:rPr>
+        <w:t xml:space="preserve"> Req 6. </w:t>
+      </w:r>
+    </w:p>
+    <w:p>
+      <w:pPr>
+        <w:pStyle w:val="Prrafodelista"/>
+        <w:numPr>
+          <w:ilvl w:val="1"/>
+          <w:numId w:val="2"/>
+        </w:numPr>
+        <w:rPr>
+          <w:rFonts w:ascii="Arial" w:hAnsi="Arial" w:cs="Arial"/>
+          <w:sz w:val="28"/>
+          <w:szCs w:val="28"/>
+        </w:rPr>
+      </w:pPr>
+      <w:r>
+        <w:rPr>
+          <w:rFonts w:ascii="Arial" w:hAnsi="Arial" w:cs="Arial"/>
+          <w:sz w:val="28"/>
+          <w:szCs w:val="28"/>
+        </w:rPr>
+        <w:t>Con un texto que diga “PAUSE” en la parte superior</w:t>
+      </w:r>
+      <w:r>
+        <w:rPr>
+          <w:rFonts w:ascii="Arial" w:hAnsi="Arial" w:cs="Arial"/>
+          <w:sz w:val="28"/>
+          <w:szCs w:val="28"/>
+        </w:rPr>
+        <w:t xml:space="preserve"> central</w:t>
+      </w:r>
+      <w:r>
+        <w:rPr>
+          <w:rFonts w:ascii="Arial" w:hAnsi="Arial" w:cs="Arial"/>
+          <w:sz w:val="28"/>
+          <w:szCs w:val="28"/>
+        </w:rPr>
+        <w:t xml:space="preserve"> de la ventana</w:t>
+      </w:r>
+    </w:p>
+    <w:p>
+      <w:pPr>
+        <w:pStyle w:val="Prrafodelista"/>
+        <w:numPr>
+          <w:ilvl w:val="1"/>
+          <w:numId w:val="2"/>
+        </w:numPr>
+        <w:rPr>
+          <w:rFonts w:ascii="Arial" w:hAnsi="Arial" w:cs="Arial"/>
+          <w:sz w:val="28"/>
+          <w:szCs w:val="28"/>
+        </w:rPr>
+      </w:pPr>
+      <w:r>
+        <w:rPr>
+          <w:rFonts w:ascii="Arial" w:hAnsi="Arial" w:cs="Arial"/>
+          <w:sz w:val="28"/>
+          <w:szCs w:val="28"/>
+        </w:rPr>
+        <w:t>Con un botón para guardar la partida</w:t>
+      </w:r>
+      <w:r>
+        <w:rPr>
+          <w:rFonts w:ascii="Arial" w:hAnsi="Arial" w:cs="Arial"/>
+          <w:sz w:val="28"/>
+          <w:szCs w:val="28"/>
+        </w:rPr>
+        <w:t xml:space="preserve">, es decir, serializar todos los objetos en la partida. </w:t>
+      </w:r>
+    </w:p>
+    <w:p>
+      <w:pPr>
+        <w:pStyle w:val="Prrafodelista"/>
+        <w:numPr>
+          <w:ilvl w:val="1"/>
+          <w:numId w:val="2"/>
+        </w:numPr>
+        <w:rPr>
+          <w:rFonts w:ascii="Arial" w:hAnsi="Arial" w:cs="Arial"/>
+          <w:sz w:val="28"/>
+          <w:szCs w:val="28"/>
+        </w:rPr>
+      </w:pPr>
+      <w:r>
+        <w:rPr>
+          <w:rFonts w:ascii="Arial" w:hAnsi="Arial" w:cs="Arial"/>
+          <w:sz w:val="28"/>
+          <w:szCs w:val="28"/>
+        </w:rPr>
+        <w:t xml:space="preserve">Con un botón para salir de la partida, abriendo de esta manera la ventana de menú. </w:t>
+      </w:r>
+    </w:p>
+    <w:p>
+      <w:pPr>
+        <w:pStyle w:val="Prrafodelista"/>
+        <w:numPr>
+          <w:ilvl w:val="0"/>
+          <w:numId w:val="2"/>
+        </w:numPr>
+        <w:rPr>
+          <w:rFonts w:ascii="Arial" w:hAnsi="Arial" w:cs="Arial"/>
+          <w:sz w:val="28"/>
+          <w:szCs w:val="28"/>
+        </w:rPr>
+      </w:pPr>
+      <w:r>
+        <w:rPr>
+          <w:rFonts w:ascii="Arial" w:hAnsi="Arial" w:cs="Arial"/>
+          <w:sz w:val="28"/>
+          <w:szCs w:val="28"/>
+        </w:rPr>
+        <w:t>Tener partidas de juego</w:t>
+      </w:r>
+    </w:p>
+    <w:p>
+      <w:pPr>
+        <w:pStyle w:val="Prrafodelista"/>
+        <w:numPr>
+          <w:ilvl w:val="1"/>
+          <w:numId w:val="2"/>
+        </w:numPr>
+        <w:rPr>
+          <w:rFonts w:ascii="Arial" w:hAnsi="Arial" w:cs="Arial"/>
+          <w:sz w:val="28"/>
+          <w:szCs w:val="28"/>
+        </w:rPr>
+      </w:pPr>
+      <w:r>
+        <w:rPr>
+          <w:rFonts w:ascii="Arial" w:hAnsi="Arial" w:cs="Arial"/>
+          <w:sz w:val="28"/>
+          <w:szCs w:val="28"/>
+        </w:rPr>
+        <w:t>Tendrá un puntaje</w:t>
+      </w:r>
+    </w:p>
+    <w:p>
+      <w:pPr>
+        <w:pStyle w:val="Prrafodelista"/>
+        <w:numPr>
+          <w:ilvl w:val="1"/>
+          <w:numId w:val="2"/>
+        </w:numPr>
+        <w:rPr>
+          <w:rFonts w:ascii="Arial" w:hAnsi="Arial" w:cs="Arial"/>
+          <w:sz w:val="28"/>
+          <w:szCs w:val="28"/>
+        </w:rPr>
+      </w:pPr>
+      <w:r>
+        <w:rPr>
+          <w:rFonts w:ascii="Arial" w:hAnsi="Arial" w:cs="Arial"/>
+          <w:sz w:val="28"/>
+          <w:szCs w:val="28"/>
+        </w:rPr>
+        <w:t xml:space="preserve">Tendrá una duración de la partida que comienza desde la creación de la partida hasta su fin que puede ser porque el player haya muerte, especificado en el Req </w:t>
+      </w:r>
+      <w:r>
+        <w:rPr>
+          <w:rFonts w:ascii="Arial" w:hAnsi="Arial" w:cs="Arial"/>
+          <w:sz w:val="28"/>
+          <w:szCs w:val="28"/>
+        </w:rPr>
+        <w:t>6.4.1.1.1</w:t>
+      </w:r>
+    </w:p>
+    <w:p>
+      <w:pPr>
+        <w:pStyle w:val="Prrafodelista"/>
+        <w:numPr>
+          <w:ilvl w:val="1"/>
+          <w:numId w:val="2"/>
+        </w:numPr>
+        <w:rPr>
+          <w:rFonts w:ascii="Arial" w:hAnsi="Arial" w:cs="Arial"/>
+          <w:sz w:val="28"/>
+          <w:szCs w:val="28"/>
+        </w:rPr>
+      </w:pPr>
+      <w:r>
+        <w:rPr>
+          <w:rFonts w:ascii="Arial" w:hAnsi="Arial" w:cs="Arial"/>
+          <w:sz w:val="28"/>
+          <w:szCs w:val="28"/>
+        </w:rPr>
+        <w:t>Una arena en la cual se pueda movilizar</w:t>
+      </w:r>
+      <w:r>
+        <w:rPr>
+          <w:rFonts w:ascii="Arial" w:hAnsi="Arial" w:cs="Arial"/>
+          <w:sz w:val="28"/>
+          <w:szCs w:val="28"/>
+        </w:rPr>
+        <w:t xml:space="preserve"> las diferentes entidades: </w:t>
+      </w:r>
+      <w:r>
+        <w:rPr>
+          <w:rFonts w:ascii="Arial" w:hAnsi="Arial" w:cs="Arial"/>
+          <w:sz w:val="28"/>
+          <w:szCs w:val="28"/>
+        </w:rPr>
+        <w:t>PLAYER</w:t>
+      </w:r>
+      <w:r>
+        <w:rPr>
+          <w:rFonts w:ascii="Arial" w:hAnsi="Arial" w:cs="Arial"/>
+          <w:sz w:val="28"/>
+          <w:szCs w:val="28"/>
+        </w:rPr>
+        <w:t xml:space="preserve">, </w:t>
+      </w:r>
+      <w:r>
+        <w:rPr>
+          <w:rFonts w:ascii="Arial" w:hAnsi="Arial" w:cs="Arial"/>
+          <w:sz w:val="28"/>
+          <w:szCs w:val="28"/>
+        </w:rPr>
+        <w:t>MOBS</w:t>
+      </w:r>
+      <w:r>
+        <w:rPr>
+          <w:rFonts w:ascii="Arial" w:hAnsi="Arial" w:cs="Arial"/>
+          <w:sz w:val="28"/>
+          <w:szCs w:val="28"/>
+        </w:rPr>
         <w:t xml:space="preserve"> </w:t>
       </w:r>
-      <w:proofErr w:type="spellStart"/>
-      <w:r>
-        <w:rPr>
-          <w:rFonts w:ascii="Arial" w:hAnsi="Arial" w:cs="Arial"/>
-          <w:sz w:val="28"/>
-          <w:szCs w:val="28"/>
-        </w:rPr>
-        <w:t>Req</w:t>
-      </w:r>
-      <w:proofErr w:type="spellEnd"/>
-      <w:r>
-        <w:rPr>
-          <w:rFonts w:ascii="Arial" w:hAnsi="Arial" w:cs="Arial"/>
-          <w:sz w:val="28"/>
-          <w:szCs w:val="28"/>
-        </w:rPr>
-        <w:t xml:space="preserve"> 6. </w:t>
-      </w:r>
-    </w:p>
-    <w:p>
-      <w:pPr>
-        <w:pStyle w:val="Prrafodelista"/>
-        <w:numPr>
-          <w:ilvl w:val="1"/>
-          <w:numId w:val="2"/>
-        </w:numPr>
-        <w:rPr>
-          <w:rFonts w:ascii="Arial" w:hAnsi="Arial" w:cs="Arial"/>
-          <w:sz w:val="28"/>
-          <w:szCs w:val="28"/>
-        </w:rPr>
-      </w:pPr>
-      <w:r>
-        <w:rPr>
-          <w:rFonts w:ascii="Arial" w:hAnsi="Arial" w:cs="Arial"/>
-          <w:sz w:val="28"/>
-          <w:szCs w:val="28"/>
-        </w:rPr>
-        <w:t>Con un texto que diga “PAUSE” en la parte superior</w:t>
-      </w:r>
-      <w:r>
-        <w:rPr>
-          <w:rFonts w:ascii="Arial" w:hAnsi="Arial" w:cs="Arial"/>
-          <w:sz w:val="28"/>
-          <w:szCs w:val="28"/>
-        </w:rPr>
-        <w:t xml:space="preserve"> central</w:t>
-      </w:r>
-      <w:r>
-        <w:rPr>
-          <w:rFonts w:ascii="Arial" w:hAnsi="Arial" w:cs="Arial"/>
-          <w:sz w:val="28"/>
-          <w:szCs w:val="28"/>
-        </w:rPr>
-        <w:t xml:space="preserve"> de la ventana</w:t>
-      </w:r>
-    </w:p>
-    <w:p>
-      <w:pPr>
-        <w:pStyle w:val="Prrafodelista"/>
-        <w:numPr>
-          <w:ilvl w:val="1"/>
-          <w:numId w:val="2"/>
-        </w:numPr>
-        <w:rPr>
-          <w:rFonts w:ascii="Arial" w:hAnsi="Arial" w:cs="Arial"/>
-          <w:sz w:val="28"/>
-          <w:szCs w:val="28"/>
-        </w:rPr>
-      </w:pPr>
-      <w:r>
-        <w:rPr>
-          <w:rFonts w:ascii="Arial" w:hAnsi="Arial" w:cs="Arial"/>
-          <w:sz w:val="28"/>
-          <w:szCs w:val="28"/>
-        </w:rPr>
-        <w:t>Con un botón para guardar la partida</w:t>
-      </w:r>
-      <w:r>
-        <w:rPr>
-          <w:rFonts w:ascii="Arial" w:hAnsi="Arial" w:cs="Arial"/>
-          <w:sz w:val="28"/>
-          <w:szCs w:val="28"/>
-        </w:rPr>
-        <w:t xml:space="preserve">, es decir, serializar todos los objetos en la partida. </w:t>
-      </w:r>
-    </w:p>
-    <w:p>
-      <w:pPr>
-        <w:pStyle w:val="Prrafodelista"/>
-        <w:numPr>
-          <w:ilvl w:val="1"/>
-          <w:numId w:val="2"/>
-        </w:numPr>
-        <w:rPr>
-          <w:rFonts w:ascii="Arial" w:hAnsi="Arial" w:cs="Arial"/>
-          <w:sz w:val="28"/>
-          <w:szCs w:val="28"/>
-        </w:rPr>
-      </w:pPr>
-      <w:r>
-        <w:rPr>
-          <w:rFonts w:ascii="Arial" w:hAnsi="Arial" w:cs="Arial"/>
-          <w:sz w:val="28"/>
-          <w:szCs w:val="28"/>
-        </w:rPr>
-        <w:t xml:space="preserve">Con un botón para salir de la partida, abriendo de esta manera la ventana de menú. </w:t>
-      </w:r>
-    </w:p>
-    <w:p>
-      <w:pPr>
-        <w:pStyle w:val="Prrafodelista"/>
-        <w:numPr>
-          <w:ilvl w:val="0"/>
-          <w:numId w:val="2"/>
-        </w:numPr>
-        <w:rPr>
-          <w:rFonts w:ascii="Arial" w:hAnsi="Arial" w:cs="Arial"/>
-          <w:sz w:val="28"/>
-          <w:szCs w:val="28"/>
-        </w:rPr>
-      </w:pPr>
-      <w:r>
-        <w:rPr>
-          <w:rFonts w:ascii="Arial" w:hAnsi="Arial" w:cs="Arial"/>
-          <w:sz w:val="28"/>
-          <w:szCs w:val="28"/>
-        </w:rPr>
-        <w:t>Tener partidas de juego</w:t>
-      </w:r>
-    </w:p>
-    <w:p>
-      <w:pPr>
-        <w:pStyle w:val="Prrafodelista"/>
-        <w:numPr>
-          <w:ilvl w:val="1"/>
-          <w:numId w:val="2"/>
-        </w:numPr>
-        <w:rPr>
-          <w:rFonts w:ascii="Arial" w:hAnsi="Arial" w:cs="Arial"/>
-          <w:sz w:val="28"/>
-          <w:szCs w:val="28"/>
-        </w:rPr>
-      </w:pPr>
-      <w:r>
-        <w:rPr>
-          <w:rFonts w:ascii="Arial" w:hAnsi="Arial" w:cs="Arial"/>
-          <w:sz w:val="28"/>
-          <w:szCs w:val="28"/>
-        </w:rPr>
-        <w:t>Tendrá un puntaje</w:t>
-      </w:r>
-    </w:p>
-    <w:p>
-      <w:pPr>
-        <w:pStyle w:val="Prrafodelista"/>
-        <w:numPr>
-          <w:ilvl w:val="1"/>
-          <w:numId w:val="2"/>
-        </w:numPr>
-        <w:rPr>
-          <w:rFonts w:ascii="Arial" w:hAnsi="Arial" w:cs="Arial"/>
-          <w:sz w:val="28"/>
-          <w:szCs w:val="28"/>
-        </w:rPr>
-      </w:pPr>
-      <w:r>
-        <w:rPr>
-          <w:rFonts w:ascii="Arial" w:hAnsi="Arial" w:cs="Arial"/>
-          <w:sz w:val="28"/>
-          <w:szCs w:val="28"/>
-        </w:rPr>
-        <w:t xml:space="preserve">Tendrá una duración de la partida que comienza desde la creación de la partida hasta su fin que puede ser porque el </w:t>
-      </w:r>
-      <w:proofErr w:type="spellStart"/>
-      <w:r>
-        <w:rPr>
-          <w:rFonts w:ascii="Arial" w:hAnsi="Arial" w:cs="Arial"/>
-          <w:sz w:val="28"/>
-          <w:szCs w:val="28"/>
-        </w:rPr>
-        <w:t>player</w:t>
-      </w:r>
-      <w:proofErr w:type="spellEnd"/>
-      <w:r>
-        <w:rPr>
-          <w:rFonts w:ascii="Arial" w:hAnsi="Arial" w:cs="Arial"/>
-          <w:sz w:val="28"/>
-          <w:szCs w:val="28"/>
-        </w:rPr>
-        <w:t xml:space="preserve"> haya muerte, especificado en el </w:t>
-      </w:r>
-      <w:proofErr w:type="spellStart"/>
-      <w:r>
-        <w:rPr>
-          <w:rFonts w:ascii="Arial" w:hAnsi="Arial" w:cs="Arial"/>
-          <w:sz w:val="28"/>
-          <w:szCs w:val="28"/>
-        </w:rPr>
-        <w:t>Req</w:t>
-      </w:r>
-      <w:proofErr w:type="spellEnd"/>
-      <w:r>
-        <w:rPr>
-          <w:rFonts w:ascii="Arial" w:hAnsi="Arial" w:cs="Arial"/>
-          <w:sz w:val="28"/>
-          <w:szCs w:val="28"/>
-        </w:rPr>
-        <w:t xml:space="preserve"> </w:t>
-      </w:r>
-      <w:r>
-        <w:rPr>
-          <w:rFonts w:ascii="Arial" w:hAnsi="Arial" w:cs="Arial"/>
-          <w:sz w:val="28"/>
-          <w:szCs w:val="28"/>
-        </w:rPr>
-        <w:t>6.4.1.1.1</w:t>
-      </w:r>
-    </w:p>
-    <w:p>
-      <w:pPr>
-        <w:pStyle w:val="Prrafodelista"/>
-        <w:numPr>
-          <w:ilvl w:val="1"/>
-          <w:numId w:val="2"/>
-        </w:numPr>
-        <w:rPr>
-          <w:rFonts w:ascii="Arial" w:hAnsi="Arial" w:cs="Arial"/>
-          <w:sz w:val="28"/>
-          <w:szCs w:val="28"/>
-        </w:rPr>
-      </w:pPr>
-      <w:r>
-        <w:rPr>
-          <w:rFonts w:ascii="Arial" w:hAnsi="Arial" w:cs="Arial"/>
-          <w:sz w:val="28"/>
-          <w:szCs w:val="28"/>
-        </w:rPr>
-        <w:t>Una arena en la cual se pueda movilizar</w:t>
-      </w:r>
-      <w:r>
-        <w:rPr>
-          <w:rFonts w:ascii="Arial" w:hAnsi="Arial" w:cs="Arial"/>
-          <w:sz w:val="28"/>
-          <w:szCs w:val="28"/>
-        </w:rPr>
-        <w:t xml:space="preserve"> las diferentes entidades: </w:t>
-      </w:r>
-      <w:r>
-        <w:rPr>
-          <w:rFonts w:ascii="Arial" w:hAnsi="Arial" w:cs="Arial"/>
-          <w:sz w:val="28"/>
-          <w:szCs w:val="28"/>
-        </w:rPr>
-        <w:t>PLAYER</w:t>
-      </w:r>
-      <w:r>
-        <w:rPr>
-          <w:rFonts w:ascii="Arial" w:hAnsi="Arial" w:cs="Arial"/>
-          <w:sz w:val="28"/>
-          <w:szCs w:val="28"/>
-        </w:rPr>
-        <w:t xml:space="preserve">, </w:t>
-      </w:r>
-      <w:r>
-        <w:rPr>
-          <w:rFonts w:ascii="Arial" w:hAnsi="Arial" w:cs="Arial"/>
-          <w:sz w:val="28"/>
-          <w:szCs w:val="28"/>
-        </w:rPr>
-        <w:t>MOBS</w:t>
-      </w:r>
-      <w:r>
-        <w:rPr>
-          <w:rFonts w:ascii="Arial" w:hAnsi="Arial" w:cs="Arial"/>
-          <w:sz w:val="28"/>
-          <w:szCs w:val="28"/>
-        </w:rPr>
-        <w:t xml:space="preserve"> </w:t>
-      </w:r>
       <w:r>
         <w:rPr>
           <w:rFonts w:ascii="Arial" w:hAnsi="Arial" w:cs="Arial"/>
@@ -1780,25 +1552,7 @@
           <w:sz w:val="28"/>
           <w:szCs w:val="28"/>
         </w:rPr>
-        <w:t xml:space="preserve">En el caso de existir una colisión con el </w:t>
-      </w:r>
-      <w:proofErr w:type="spellStart"/>
-      <w:r>
-        <w:rPr>
-          <w:rFonts w:ascii="Arial" w:hAnsi="Arial" w:cs="Arial"/>
-          <w:sz w:val="28"/>
-          <w:szCs w:val="28"/>
-        </w:rPr>
-        <w:t>player</w:t>
-      </w:r>
-      <w:proofErr w:type="spellEnd"/>
-      <w:r>
-        <w:rPr>
-          <w:rFonts w:ascii="Arial" w:hAnsi="Arial" w:cs="Arial"/>
-          <w:sz w:val="28"/>
-          <w:szCs w:val="28"/>
-        </w:rPr>
-        <w:t xml:space="preserve">, este no podrá </w:t>
+        <w:t xml:space="preserve">En el caso de existir una colisión con el player, este no podrá </w:t>
       </w:r>
       <w:r>
         <w:rPr>
@@ -1829,25 +1583,7 @@
           <w:sz w:val="28"/>
           <w:szCs w:val="28"/>
         </w:rPr>
-        <w:t xml:space="preserve">En caso de existir una colisión con un </w:t>
-      </w:r>
-      <w:proofErr w:type="spellStart"/>
-      <w:r>
-        <w:rPr>
-          <w:rFonts w:ascii="Arial" w:hAnsi="Arial" w:cs="Arial"/>
-          <w:sz w:val="28"/>
-          <w:szCs w:val="28"/>
-        </w:rPr>
-        <w:t>mob</w:t>
-      </w:r>
-      <w:proofErr w:type="spellEnd"/>
-      <w:r>
-        <w:rPr>
-          <w:rFonts w:ascii="Arial" w:hAnsi="Arial" w:cs="Arial"/>
-          <w:sz w:val="28"/>
-          <w:szCs w:val="28"/>
-        </w:rPr>
-        <w:t xml:space="preserve">, este no podrá moverse en la dirección hacia el borde de la arena. </w:t>
+        <w:t xml:space="preserve">En caso de existir una colisión con un mob, este no podrá moverse en la dirección hacia el borde de la arena. </w:t>
       </w:r>
     </w:p>
     <w:p>
@@ -1877,25 +1613,7 @@
           <w:sz w:val="28"/>
           <w:szCs w:val="28"/>
         </w:rPr>
-        <w:t xml:space="preserve"> que contraste con las </w:t>
-      </w:r>
-      <w:proofErr w:type="spellStart"/>
-      <w:r>
-        <w:rPr>
-          <w:rFonts w:ascii="Arial" w:hAnsi="Arial" w:cs="Arial"/>
-          <w:sz w:val="28"/>
-          <w:szCs w:val="28"/>
-        </w:rPr>
-        <w:t>visuals</w:t>
-      </w:r>
-      <w:proofErr w:type="spellEnd"/>
-      <w:r>
-        <w:rPr>
-          <w:rFonts w:ascii="Arial" w:hAnsi="Arial" w:cs="Arial"/>
-          <w:sz w:val="28"/>
-          <w:szCs w:val="28"/>
-        </w:rPr>
-        <w:t xml:space="preserve"> de las diferentes entidades dentro de la arena. </w:t>
+        <w:t xml:space="preserve"> que contraste con las visuals de las diferentes entidades dentro de la arena. </w:t>
       </w:r>
     </w:p>
     <w:p>
@@ -1965,25 +1683,7 @@
           <w:sz w:val="28"/>
           <w:szCs w:val="28"/>
         </w:rPr>
-        <w:t xml:space="preserve"> de vida del </w:t>
-      </w:r>
-      <w:proofErr w:type="spellStart"/>
-      <w:r>
-        <w:rPr>
-          <w:rFonts w:ascii="Arial" w:hAnsi="Arial" w:cs="Arial"/>
-          <w:sz w:val="28"/>
-          <w:szCs w:val="28"/>
-        </w:rPr>
-        <w:t>player</w:t>
-      </w:r>
-      <w:proofErr w:type="spellEnd"/>
-      <w:r>
-        <w:rPr>
-          <w:rFonts w:ascii="Arial" w:hAnsi="Arial" w:cs="Arial"/>
-          <w:sz w:val="28"/>
-          <w:szCs w:val="28"/>
-        </w:rPr>
-        <w:t xml:space="preserve">. </w:t>
+        <w:t xml:space="preserve"> de vida del player. </w:t>
       </w:r>
     </w:p>
     <w:p>
@@ -2057,43 +1757,7 @@
           <w:sz w:val="28"/>
           <w:szCs w:val="28"/>
         </w:rPr>
-        <w:t xml:space="preserve">El </w:t>
-      </w:r>
-      <w:proofErr w:type="spellStart"/>
-      <w:r>
-        <w:rPr>
-          <w:rFonts w:ascii="Arial" w:hAnsi="Arial" w:cs="Arial"/>
-          <w:sz w:val="28"/>
-          <w:szCs w:val="28"/>
-        </w:rPr>
-        <w:t>player</w:t>
-      </w:r>
-      <w:proofErr w:type="spellEnd"/>
-      <w:r>
-        <w:rPr>
-          <w:rFonts w:ascii="Arial" w:hAnsi="Arial" w:cs="Arial"/>
-          <w:sz w:val="28"/>
-          <w:szCs w:val="28"/>
-        </w:rPr>
-        <w:t xml:space="preserve"> tiene un nivel de vida representado como 100 puntos máximo, que podrá disminuir si este recibe daño por parte de los </w:t>
-      </w:r>
-      <w:proofErr w:type="spellStart"/>
-      <w:r>
-        <w:rPr>
-          <w:rFonts w:ascii="Arial" w:hAnsi="Arial" w:cs="Arial"/>
-          <w:sz w:val="28"/>
-          <w:szCs w:val="28"/>
-        </w:rPr>
-        <w:t>mobs</w:t>
-      </w:r>
-      <w:proofErr w:type="spellEnd"/>
-      <w:r>
-        <w:rPr>
-          <w:rFonts w:ascii="Arial" w:hAnsi="Arial" w:cs="Arial"/>
-          <w:sz w:val="28"/>
-          <w:szCs w:val="28"/>
-        </w:rPr>
-        <w:t>.</w:t>
+        <w:t>El player tiene un nivel de vida representado como 100 puntos máximo, que podrá disminuir si este recibe daño por parte de los mobs.</w:t>
       </w:r>
     </w:p>
     <w:p>
@@ -2115,25 +1779,7 @@
           <w:sz w:val="28"/>
           <w:szCs w:val="28"/>
         </w:rPr>
-        <w:t xml:space="preserve">En caso de que el </w:t>
-      </w:r>
-      <w:proofErr w:type="spellStart"/>
-      <w:r>
-        <w:rPr>
-          <w:rFonts w:ascii="Arial" w:hAnsi="Arial" w:cs="Arial"/>
-          <w:sz w:val="28"/>
-          <w:szCs w:val="28"/>
-        </w:rPr>
-        <w:t>player</w:t>
-      </w:r>
-      <w:proofErr w:type="spellEnd"/>
-      <w:r>
-        <w:rPr>
-          <w:rFonts w:ascii="Arial" w:hAnsi="Arial" w:cs="Arial"/>
-          <w:sz w:val="28"/>
-          <w:szCs w:val="28"/>
-        </w:rPr>
-        <w:t xml:space="preserve"> llegue a una vida de 0 puntos, este morirá y se terminará la partida y se mostrará la ventana </w:t>
+        <w:t xml:space="preserve">En caso de que el player llegue a una vida de 0 puntos, este morirá y se terminará la partida y se mostrará la ventana </w:t>
       </w:r>
       <w:r>
         <w:rPr>
@@ -2163,43 +1809,7 @@
           <w:sz w:val="28"/>
           <w:szCs w:val="28"/>
         </w:rPr>
-        <w:t xml:space="preserve">Los </w:t>
-      </w:r>
-      <w:proofErr w:type="spellStart"/>
-      <w:r>
-        <w:rPr>
-          <w:rFonts w:ascii="Arial" w:hAnsi="Arial" w:cs="Arial"/>
-          <w:sz w:val="28"/>
-          <w:szCs w:val="28"/>
-        </w:rPr>
-        <w:t>visuals</w:t>
-      </w:r>
-      <w:proofErr w:type="spellEnd"/>
-      <w:r>
-        <w:rPr>
-          <w:rFonts w:ascii="Arial" w:hAnsi="Arial" w:cs="Arial"/>
-          <w:sz w:val="28"/>
-          <w:szCs w:val="28"/>
-        </w:rPr>
-        <w:t xml:space="preserve"> del </w:t>
-      </w:r>
-      <w:proofErr w:type="spellStart"/>
-      <w:r>
-        <w:rPr>
-          <w:rFonts w:ascii="Arial" w:hAnsi="Arial" w:cs="Arial"/>
-          <w:sz w:val="28"/>
-          <w:szCs w:val="28"/>
-        </w:rPr>
-        <w:t>player</w:t>
-      </w:r>
-      <w:proofErr w:type="spellEnd"/>
-      <w:r>
-        <w:rPr>
-          <w:rFonts w:ascii="Arial" w:hAnsi="Arial" w:cs="Arial"/>
-          <w:sz w:val="28"/>
-          <w:szCs w:val="28"/>
-        </w:rPr>
-        <w:t xml:space="preserve"> serán en Pixel Art</w:t>
+        <w:t>Los visuals del player serán en Pixel Art</w:t>
       </w:r>
     </w:p>
     <w:p>
@@ -2510,18 +2120,16 @@
           <w:sz w:val="28"/>
           <w:szCs w:val="28"/>
         </w:rPr>
-        <w:t xml:space="preserve">El </w:t>
-      </w:r>
-      <w:proofErr w:type="spellStart"/>
-      <w:r>
-        <w:rPr>
-          <w:rFonts w:ascii="Arial" w:hAnsi="Arial" w:cs="Arial"/>
-          <w:sz w:val="28"/>
-          <w:szCs w:val="28"/>
-        </w:rPr>
-        <w:t>player</w:t>
-      </w:r>
-      <w:proofErr w:type="spellEnd"/>
+        <w:t xml:space="preserve">El player </w:t>
+      </w:r>
+      <w:r>
+        <w:rPr>
+          <w:rFonts w:ascii="Arial" w:hAnsi="Arial" w:cs="Arial"/>
+          <w:sz w:val="28"/>
+          <w:szCs w:val="28"/>
+        </w:rPr>
+        <w:t>poseerá</w:t>
+      </w:r>
       <w:r>
         <w:rPr>
           <w:rFonts w:ascii="Arial" w:hAnsi="Arial" w:cs="Arial"/>
@@ -2536,7 +2144,105 @@
           <w:sz w:val="28"/>
           <w:szCs w:val="28"/>
         </w:rPr>
-        <w:t>poseerá</w:t>
+        <w:t>una barra</w:t>
+      </w:r>
+      <w:r>
+        <w:rPr>
+          <w:rFonts w:ascii="Arial" w:hAnsi="Arial" w:cs="Arial"/>
+          <w:sz w:val="28"/>
+          <w:szCs w:val="28"/>
+        </w:rPr>
+        <w:t xml:space="preserve"> de vida que irá disminuyendo a medida que reciba daño de los enemigos</w:t>
+      </w:r>
+    </w:p>
+    <w:p>
+      <w:pPr>
+        <w:pStyle w:val="Prrafodelista"/>
+        <w:numPr>
+          <w:ilvl w:val="1"/>
+          <w:numId w:val="2"/>
+        </w:numPr>
+        <w:rPr>
+          <w:rFonts w:ascii="Arial" w:hAnsi="Arial" w:cs="Arial"/>
+          <w:sz w:val="28"/>
+          <w:szCs w:val="28"/>
+        </w:rPr>
+      </w:pPr>
+      <w:r>
+        <w:rPr>
+          <w:rFonts w:ascii="Arial" w:hAnsi="Arial" w:cs="Arial"/>
+          <w:sz w:val="28"/>
+          <w:szCs w:val="28"/>
+        </w:rPr>
+        <w:t>Un conjunto de enemigos del PLAYER</w:t>
+      </w:r>
+    </w:p>
+    <w:p>
+      <w:pPr>
+        <w:pStyle w:val="Prrafodelista"/>
+        <w:numPr>
+          <w:ilvl w:val="2"/>
+          <w:numId w:val="2"/>
+        </w:numPr>
+        <w:rPr>
+          <w:rFonts w:ascii="Arial" w:hAnsi="Arial" w:cs="Arial"/>
+          <w:sz w:val="28"/>
+          <w:szCs w:val="28"/>
+        </w:rPr>
+      </w:pPr>
+      <w:r>
+        <w:rPr>
+          <w:rFonts w:ascii="Arial" w:hAnsi="Arial" w:cs="Arial"/>
+          <w:sz w:val="28"/>
+          <w:szCs w:val="28"/>
+        </w:rPr>
+        <w:t>Un</w:t>
+      </w:r>
+      <w:r>
+        <w:rPr>
+          <w:rFonts w:ascii="Arial" w:hAnsi="Arial" w:cs="Arial"/>
+          <w:sz w:val="28"/>
+          <w:szCs w:val="28"/>
+        </w:rPr>
+        <w:t xml:space="preserve"> enemigo llamado Slime</w:t>
+      </w:r>
+    </w:p>
+    <w:p>
+      <w:pPr>
+        <w:pStyle w:val="Prrafodelista"/>
+        <w:numPr>
+          <w:ilvl w:val="3"/>
+          <w:numId w:val="2"/>
+        </w:numPr>
+        <w:rPr>
+          <w:rFonts w:ascii="Arial" w:hAnsi="Arial" w:cs="Arial"/>
+          <w:sz w:val="28"/>
+          <w:szCs w:val="28"/>
+        </w:rPr>
+      </w:pPr>
+      <w:r>
+        <w:rPr>
+          <w:rFonts w:ascii="Arial" w:hAnsi="Arial" w:cs="Arial"/>
+          <w:sz w:val="28"/>
+          <w:szCs w:val="28"/>
+        </w:rPr>
+        <w:t xml:space="preserve"> Que</w:t>
+      </w:r>
+      <w:r>
+        <w:rPr>
+          <w:rFonts w:ascii="Arial" w:hAnsi="Arial" w:cs="Arial"/>
+          <w:sz w:val="28"/>
+          <w:szCs w:val="28"/>
+        </w:rPr>
+        <w:t xml:space="preserve"> realicen daño al player al </w:t>
+      </w:r>
+      <w:r>
+        <w:rPr>
+          <w:rFonts w:ascii="Arial" w:hAnsi="Arial" w:cs="Arial"/>
+          <w:sz w:val="28"/>
+          <w:szCs w:val="28"/>
+        </w:rPr>
+        <w:t>existir una colisión con esta entidad</w:t>
       </w:r>
       <w:r>
         <w:rPr>
@@ -2546,43 +2252,153 @@
         </w:rPr>
         <w:t xml:space="preserve"> </w:t>
       </w:r>
-      <w:r>
-        <w:rPr>
-          <w:rFonts w:ascii="Arial" w:hAnsi="Arial" w:cs="Arial"/>
-          <w:sz w:val="28"/>
-          <w:szCs w:val="28"/>
-        </w:rPr>
-        <w:t>una barra</w:t>
-      </w:r>
-      <w:r>
-        <w:rPr>
-          <w:rFonts w:ascii="Arial" w:hAnsi="Arial" w:cs="Arial"/>
-          <w:sz w:val="28"/>
-          <w:szCs w:val="28"/>
-        </w:rPr>
-        <w:t xml:space="preserve"> de vida que irá disminuyendo a medida que reciba daño de los enemigos</w:t>
-      </w:r>
-    </w:p>
-    <w:p>
-      <w:pPr>
-        <w:pStyle w:val="Prrafodelista"/>
-        <w:numPr>
-          <w:ilvl w:val="1"/>
-          <w:numId w:val="2"/>
-        </w:numPr>
-        <w:rPr>
-          <w:rFonts w:ascii="Arial" w:hAnsi="Arial" w:cs="Arial"/>
-          <w:sz w:val="28"/>
-          <w:szCs w:val="28"/>
-        </w:rPr>
-      </w:pPr>
-      <w:r>
-        <w:rPr>
-          <w:rFonts w:ascii="Arial" w:hAnsi="Arial" w:cs="Arial"/>
-          <w:sz w:val="28"/>
-          <w:szCs w:val="28"/>
-        </w:rPr>
-        <w:t>Un conjunto de enemigos del PLAYER</w:t>
+    </w:p>
+    <w:p>
+      <w:pPr>
+        <w:pStyle w:val="Prrafodelista"/>
+        <w:numPr>
+          <w:ilvl w:val="3"/>
+          <w:numId w:val="2"/>
+        </w:numPr>
+        <w:rPr>
+          <w:rFonts w:ascii="Arial" w:hAnsi="Arial" w:cs="Arial"/>
+          <w:sz w:val="28"/>
+          <w:szCs w:val="28"/>
+        </w:rPr>
+      </w:pPr>
+      <w:r>
+        <w:rPr>
+          <w:rFonts w:ascii="Arial" w:hAnsi="Arial" w:cs="Arial"/>
+          <w:sz w:val="28"/>
+          <w:szCs w:val="28"/>
+        </w:rPr>
+        <w:t>El movimiento de los slimes será de manera aleatoria alrededor de la arena</w:t>
+      </w:r>
+    </w:p>
+    <w:p>
+      <w:pPr>
+        <w:pStyle w:val="Prrafodelista"/>
+        <w:numPr>
+          <w:ilvl w:val="4"/>
+          <w:numId w:val="2"/>
+        </w:numPr>
+        <w:rPr>
+          <w:rFonts w:ascii="Arial" w:hAnsi="Arial" w:cs="Arial"/>
+          <w:sz w:val="28"/>
+          <w:szCs w:val="28"/>
+        </w:rPr>
+      </w:pPr>
+      <w:r>
+        <w:rPr>
+          <w:rFonts w:ascii="Arial" w:hAnsi="Arial" w:cs="Arial"/>
+          <w:sz w:val="28"/>
+          <w:szCs w:val="28"/>
+        </w:rPr>
+        <w:t>Se escogerá una coordenada aleatoria dentro de la arena que se encuentre alrededor de</w:t>
+      </w:r>
+      <w:r>
+        <w:rPr>
+          <w:rFonts w:ascii="Arial" w:hAnsi="Arial" w:cs="Arial"/>
+          <w:sz w:val="28"/>
+          <w:szCs w:val="28"/>
+        </w:rPr>
+        <w:t xml:space="preserve"> la coordenada del s</w:t>
+      </w:r>
+      <w:r>
+        <w:rPr>
+          <w:rFonts w:ascii="Arial" w:hAnsi="Arial" w:cs="Arial"/>
+          <w:sz w:val="28"/>
+          <w:szCs w:val="28"/>
+        </w:rPr>
+        <w:t xml:space="preserve">lime en un máximo 10 pixeles. </w:t>
+      </w:r>
+    </w:p>
+    <w:p>
+      <w:pPr>
+        <w:pStyle w:val="Prrafodelista"/>
+        <w:numPr>
+          <w:ilvl w:val="3"/>
+          <w:numId w:val="2"/>
+        </w:numPr>
+        <w:rPr>
+          <w:rFonts w:ascii="Arial" w:hAnsi="Arial" w:cs="Arial"/>
+          <w:sz w:val="28"/>
+          <w:szCs w:val="28"/>
+        </w:rPr>
+      </w:pPr>
+      <w:r>
+        <w:rPr>
+          <w:rFonts w:ascii="Arial" w:hAnsi="Arial" w:cs="Arial"/>
+          <w:sz w:val="28"/>
+          <w:szCs w:val="28"/>
+        </w:rPr>
+        <w:t xml:space="preserve"> Debe tener una visual en Pixel Art.</w:t>
+      </w:r>
+    </w:p>
+    <w:p>
+      <w:pPr>
+        <w:pStyle w:val="Prrafodelista"/>
+        <w:numPr>
+          <w:ilvl w:val="3"/>
+          <w:numId w:val="2"/>
+        </w:numPr>
+        <w:rPr>
+          <w:rFonts w:ascii="Arial" w:hAnsi="Arial" w:cs="Arial"/>
+          <w:sz w:val="28"/>
+          <w:szCs w:val="28"/>
+        </w:rPr>
+      </w:pPr>
+      <w:r>
+        <w:rPr>
+          <w:rFonts w:ascii="Arial" w:hAnsi="Arial" w:cs="Arial"/>
+          <w:sz w:val="28"/>
+          <w:szCs w:val="28"/>
+        </w:rPr>
+        <w:t xml:space="preserve">El lugar de creación y aparición del slime dentro de la arena, será en una coordenada aleatoria. </w:t>
+      </w:r>
+    </w:p>
+    <w:p>
+      <w:pPr>
+        <w:pStyle w:val="Prrafodelista"/>
+        <w:numPr>
+          <w:ilvl w:val="3"/>
+          <w:numId w:val="2"/>
+        </w:numPr>
+        <w:rPr>
+          <w:rFonts w:ascii="Arial" w:hAnsi="Arial" w:cs="Arial"/>
+          <w:sz w:val="28"/>
+          <w:szCs w:val="28"/>
+        </w:rPr>
+      </w:pPr>
+      <w:r>
+        <w:rPr>
+          <w:rFonts w:ascii="Arial" w:hAnsi="Arial" w:cs="Arial"/>
+          <w:sz w:val="28"/>
+          <w:szCs w:val="28"/>
+        </w:rPr>
+        <w:t>En todo momento de una partida existirán 3 slimes.</w:t>
+      </w:r>
+    </w:p>
+    <w:p>
+      <w:pPr>
+        <w:pStyle w:val="Prrafodelista"/>
+        <w:numPr>
+          <w:ilvl w:val="4"/>
+          <w:numId w:val="2"/>
+        </w:numPr>
+        <w:rPr>
+          <w:rFonts w:ascii="Arial" w:hAnsi="Arial" w:cs="Arial"/>
+          <w:sz w:val="28"/>
+          <w:szCs w:val="28"/>
+        </w:rPr>
+      </w:pPr>
+      <w:r>
+        <w:rPr>
+          <w:rFonts w:ascii="Arial" w:hAnsi="Arial" w:cs="Arial"/>
+          <w:sz w:val="28"/>
+          <w:szCs w:val="28"/>
+        </w:rPr>
+        <w:t>Cuando un slimes sea eliminado por el player, se creará un nuevo slime.</w:t>
       </w:r>
     </w:p>
     <w:p>
@@ -2604,410 +2420,14 @@
           <w:sz w:val="28"/>
           <w:szCs w:val="28"/>
         </w:rPr>
-        <w:t>Un</w:t>
-      </w:r>
-      <w:r>
-        <w:rPr>
-          <w:rFonts w:ascii="Arial" w:hAnsi="Arial" w:cs="Arial"/>
-          <w:sz w:val="28"/>
-          <w:szCs w:val="28"/>
-        </w:rPr>
-        <w:t xml:space="preserve"> enemigo llamado </w:t>
-      </w:r>
-      <w:proofErr w:type="spellStart"/>
-      <w:r>
-        <w:rPr>
-          <w:rFonts w:ascii="Arial" w:hAnsi="Arial" w:cs="Arial"/>
-          <w:sz w:val="28"/>
-          <w:szCs w:val="28"/>
-        </w:rPr>
-        <w:t>Slime</w:t>
-      </w:r>
-      <w:proofErr w:type="spellEnd"/>
-    </w:p>
-    <w:p>
-      <w:pPr>
-        <w:pStyle w:val="Prrafodelista"/>
-        <w:numPr>
-          <w:ilvl w:val="3"/>
-          <w:numId w:val="2"/>
-        </w:numPr>
-        <w:rPr>
-          <w:rFonts w:ascii="Arial" w:hAnsi="Arial" w:cs="Arial"/>
-          <w:sz w:val="28"/>
-          <w:szCs w:val="28"/>
-        </w:rPr>
-      </w:pPr>
-      <w:r>
-        <w:rPr>
-          <w:rFonts w:ascii="Arial" w:hAnsi="Arial" w:cs="Arial"/>
-          <w:sz w:val="28"/>
-          <w:szCs w:val="28"/>
-        </w:rPr>
-        <w:t xml:space="preserve"> Que</w:t>
-      </w:r>
-      <w:r>
-        <w:rPr>
-          <w:rFonts w:ascii="Arial" w:hAnsi="Arial" w:cs="Arial"/>
-          <w:sz w:val="28"/>
-          <w:szCs w:val="28"/>
-        </w:rPr>
-        <w:t xml:space="preserve"> realicen daño al </w:t>
-      </w:r>
-      <w:proofErr w:type="spellStart"/>
-      <w:r>
-        <w:rPr>
-          <w:rFonts w:ascii="Arial" w:hAnsi="Arial" w:cs="Arial"/>
-          <w:sz w:val="28"/>
-          <w:szCs w:val="28"/>
-        </w:rPr>
-        <w:t>player</w:t>
-      </w:r>
-      <w:proofErr w:type="spellEnd"/>
-      <w:r>
-        <w:rPr>
-          <w:rFonts w:ascii="Arial" w:hAnsi="Arial" w:cs="Arial"/>
-          <w:sz w:val="28"/>
-          <w:szCs w:val="28"/>
-        </w:rPr>
-        <w:t xml:space="preserve"> al </w:t>
-      </w:r>
-      <w:r>
-        <w:rPr>
-          <w:rFonts w:ascii="Arial" w:hAnsi="Arial" w:cs="Arial"/>
-          <w:sz w:val="28"/>
-          <w:szCs w:val="28"/>
-        </w:rPr>
-        <w:t>existir una colisión con esta entidad</w:t>
-      </w:r>
-      <w:r>
-        <w:rPr>
-          <w:rFonts w:ascii="Arial" w:hAnsi="Arial" w:cs="Arial"/>
-          <w:sz w:val="28"/>
-          <w:szCs w:val="28"/>
-        </w:rPr>
-        <w:t xml:space="preserve"> </w:t>
-      </w:r>
-    </w:p>
-    <w:p>
-      <w:pPr>
-        <w:pStyle w:val="Prrafodelista"/>
-        <w:numPr>
-          <w:ilvl w:val="3"/>
-          <w:numId w:val="2"/>
-        </w:numPr>
-        <w:rPr>
-          <w:rFonts w:ascii="Arial" w:hAnsi="Arial" w:cs="Arial"/>
-          <w:sz w:val="28"/>
-          <w:szCs w:val="28"/>
-        </w:rPr>
-      </w:pPr>
-      <w:r>
-        <w:rPr>
-          <w:rFonts w:ascii="Arial" w:hAnsi="Arial" w:cs="Arial"/>
-          <w:sz w:val="28"/>
-          <w:szCs w:val="28"/>
-        </w:rPr>
-        <w:t xml:space="preserve">El movimiento de los </w:t>
-      </w:r>
-      <w:proofErr w:type="spellStart"/>
-      <w:r>
-        <w:rPr>
-          <w:rFonts w:ascii="Arial" w:hAnsi="Arial" w:cs="Arial"/>
-          <w:sz w:val="28"/>
-          <w:szCs w:val="28"/>
-        </w:rPr>
-        <w:t>slimes</w:t>
-      </w:r>
-      <w:proofErr w:type="spellEnd"/>
-      <w:r>
-        <w:rPr>
-          <w:rFonts w:ascii="Arial" w:hAnsi="Arial" w:cs="Arial"/>
-          <w:sz w:val="28"/>
-          <w:szCs w:val="28"/>
-        </w:rPr>
-        <w:t xml:space="preserve"> será de manera aleatoria alrededor de la arena</w:t>
-      </w:r>
-    </w:p>
-    <w:p>
-      <w:pPr>
-        <w:pStyle w:val="Prrafodelista"/>
-        <w:numPr>
-          <w:ilvl w:val="4"/>
-          <w:numId w:val="2"/>
-        </w:numPr>
-        <w:rPr>
-          <w:rFonts w:ascii="Arial" w:hAnsi="Arial" w:cs="Arial"/>
-          <w:sz w:val="28"/>
-          <w:szCs w:val="28"/>
-        </w:rPr>
-      </w:pPr>
-      <w:r>
-        <w:rPr>
-          <w:rFonts w:ascii="Arial" w:hAnsi="Arial" w:cs="Arial"/>
-          <w:sz w:val="28"/>
-          <w:szCs w:val="28"/>
-        </w:rPr>
-        <w:t>Se escogerá una coordenada aleatoria dentro de la arena que se encuentre alrededor de</w:t>
-      </w:r>
-      <w:r>
-        <w:rPr>
-          <w:rFonts w:ascii="Arial" w:hAnsi="Arial" w:cs="Arial"/>
-          <w:sz w:val="28"/>
-          <w:szCs w:val="28"/>
-        </w:rPr>
-        <w:t xml:space="preserve"> la coordenada del </w:t>
-      </w:r>
-      <w:proofErr w:type="spellStart"/>
-      <w:r>
-        <w:rPr>
-          <w:rFonts w:ascii="Arial" w:hAnsi="Arial" w:cs="Arial"/>
-          <w:sz w:val="28"/>
-          <w:szCs w:val="28"/>
-        </w:rPr>
-        <w:t>s</w:t>
-      </w:r>
-      <w:r>
-        <w:rPr>
-          <w:rFonts w:ascii="Arial" w:hAnsi="Arial" w:cs="Arial"/>
-          <w:sz w:val="28"/>
-          <w:szCs w:val="28"/>
-        </w:rPr>
-        <w:t>lime</w:t>
-      </w:r>
-      <w:proofErr w:type="spellEnd"/>
-      <w:r>
-        <w:rPr>
-          <w:rFonts w:ascii="Arial" w:hAnsi="Arial" w:cs="Arial"/>
-          <w:sz w:val="28"/>
-          <w:szCs w:val="28"/>
-        </w:rPr>
-        <w:t xml:space="preserve"> en un máximo 10 pixeles. </w:t>
-      </w:r>
-    </w:p>
-    <w:p>
-      <w:pPr>
-        <w:pStyle w:val="Prrafodelista"/>
-        <w:numPr>
-          <w:ilvl w:val="3"/>
-          <w:numId w:val="2"/>
-        </w:numPr>
-        <w:rPr>
-          <w:rFonts w:ascii="Arial" w:hAnsi="Arial" w:cs="Arial"/>
-          <w:sz w:val="28"/>
-          <w:szCs w:val="28"/>
-        </w:rPr>
-      </w:pPr>
-      <w:r>
-        <w:rPr>
-          <w:rFonts w:ascii="Arial" w:hAnsi="Arial" w:cs="Arial"/>
-          <w:sz w:val="28"/>
-          <w:szCs w:val="28"/>
-        </w:rPr>
-        <w:t xml:space="preserve"> Debe tener una visual en Pixel Art.</w:t>
-      </w:r>
-    </w:p>
-    <w:p>
-      <w:pPr>
-        <w:pStyle w:val="Prrafodelista"/>
-        <w:numPr>
-          <w:ilvl w:val="3"/>
-          <w:numId w:val="2"/>
-        </w:numPr>
-        <w:rPr>
-          <w:rFonts w:ascii="Arial" w:hAnsi="Arial" w:cs="Arial"/>
-          <w:sz w:val="28"/>
-          <w:szCs w:val="28"/>
-        </w:rPr>
-      </w:pPr>
-      <w:r>
-        <w:rPr>
-          <w:rFonts w:ascii="Arial" w:hAnsi="Arial" w:cs="Arial"/>
-          <w:sz w:val="28"/>
-          <w:szCs w:val="28"/>
-        </w:rPr>
-        <w:t xml:space="preserve">El lugar de creación y aparición del </w:t>
-      </w:r>
-      <w:proofErr w:type="spellStart"/>
-      <w:r>
-        <w:rPr>
-          <w:rFonts w:ascii="Arial" w:hAnsi="Arial" w:cs="Arial"/>
-          <w:sz w:val="28"/>
-          <w:szCs w:val="28"/>
-        </w:rPr>
-        <w:t>slime</w:t>
-      </w:r>
-      <w:proofErr w:type="spellEnd"/>
-      <w:r>
-        <w:rPr>
-          <w:rFonts w:ascii="Arial" w:hAnsi="Arial" w:cs="Arial"/>
-          <w:sz w:val="28"/>
-          <w:szCs w:val="28"/>
-        </w:rPr>
-        <w:t xml:space="preserve"> dentro de la arena, será en una coordenada aleatoria. </w:t>
-      </w:r>
-    </w:p>
-    <w:p>
-      <w:pPr>
-        <w:pStyle w:val="Prrafodelista"/>
-        <w:numPr>
-          <w:ilvl w:val="3"/>
-          <w:numId w:val="2"/>
-        </w:numPr>
-        <w:rPr>
-          <w:rFonts w:ascii="Arial" w:hAnsi="Arial" w:cs="Arial"/>
-          <w:sz w:val="28"/>
-          <w:szCs w:val="28"/>
-        </w:rPr>
-      </w:pPr>
-      <w:r>
-        <w:rPr>
-          <w:rFonts w:ascii="Arial" w:hAnsi="Arial" w:cs="Arial"/>
-          <w:sz w:val="28"/>
-          <w:szCs w:val="28"/>
-        </w:rPr>
-        <w:t xml:space="preserve">En todo momento de una partida existirán 3 </w:t>
-      </w:r>
-      <w:proofErr w:type="spellStart"/>
-      <w:r>
-        <w:rPr>
-          <w:rFonts w:ascii="Arial" w:hAnsi="Arial" w:cs="Arial"/>
-          <w:sz w:val="28"/>
-          <w:szCs w:val="28"/>
-        </w:rPr>
-        <w:t>slimes</w:t>
-      </w:r>
-      <w:proofErr w:type="spellEnd"/>
-      <w:r>
-        <w:rPr>
-          <w:rFonts w:ascii="Arial" w:hAnsi="Arial" w:cs="Arial"/>
-          <w:sz w:val="28"/>
-          <w:szCs w:val="28"/>
-        </w:rPr>
-        <w:t>.</w:t>
-      </w:r>
-    </w:p>
-    <w:p>
-      <w:pPr>
-        <w:pStyle w:val="Prrafodelista"/>
-        <w:numPr>
-          <w:ilvl w:val="4"/>
-          <w:numId w:val="2"/>
-        </w:numPr>
-        <w:rPr>
-          <w:rFonts w:ascii="Arial" w:hAnsi="Arial" w:cs="Arial"/>
-          <w:sz w:val="28"/>
-          <w:szCs w:val="28"/>
-        </w:rPr>
-      </w:pPr>
-      <w:r>
-        <w:rPr>
-          <w:rFonts w:ascii="Arial" w:hAnsi="Arial" w:cs="Arial"/>
-          <w:sz w:val="28"/>
-          <w:szCs w:val="28"/>
-        </w:rPr>
-        <w:t xml:space="preserve">Cuando un </w:t>
-      </w:r>
-      <w:proofErr w:type="spellStart"/>
-      <w:r>
-        <w:rPr>
-          <w:rFonts w:ascii="Arial" w:hAnsi="Arial" w:cs="Arial"/>
-          <w:sz w:val="28"/>
-          <w:szCs w:val="28"/>
-        </w:rPr>
-        <w:t>slimes</w:t>
-      </w:r>
-      <w:proofErr w:type="spellEnd"/>
-      <w:r>
-        <w:rPr>
-          <w:rFonts w:ascii="Arial" w:hAnsi="Arial" w:cs="Arial"/>
-          <w:sz w:val="28"/>
-          <w:szCs w:val="28"/>
-        </w:rPr>
-        <w:t xml:space="preserve"> sea eliminado por el </w:t>
-      </w:r>
-      <w:proofErr w:type="spellStart"/>
-      <w:r>
-        <w:rPr>
-          <w:rFonts w:ascii="Arial" w:hAnsi="Arial" w:cs="Arial"/>
-          <w:sz w:val="28"/>
-          <w:szCs w:val="28"/>
-        </w:rPr>
-        <w:t>player</w:t>
-      </w:r>
-      <w:proofErr w:type="spellEnd"/>
-      <w:r>
-        <w:rPr>
-          <w:rFonts w:ascii="Arial" w:hAnsi="Arial" w:cs="Arial"/>
-          <w:sz w:val="28"/>
-          <w:szCs w:val="28"/>
-        </w:rPr>
-        <w:t xml:space="preserve">, se creará un nuevo </w:t>
-      </w:r>
-      <w:proofErr w:type="spellStart"/>
-      <w:r>
-        <w:rPr>
-          <w:rFonts w:ascii="Arial" w:hAnsi="Arial" w:cs="Arial"/>
-          <w:sz w:val="28"/>
-          <w:szCs w:val="28"/>
-        </w:rPr>
-        <w:t>slime</w:t>
-      </w:r>
-      <w:proofErr w:type="spellEnd"/>
-      <w:r>
-        <w:rPr>
-          <w:rFonts w:ascii="Arial" w:hAnsi="Arial" w:cs="Arial"/>
-          <w:sz w:val="28"/>
-          <w:szCs w:val="28"/>
-        </w:rPr>
-        <w:t>.</w:t>
-      </w:r>
-    </w:p>
-    <w:p>
-      <w:pPr>
-        <w:pStyle w:val="Prrafodelista"/>
-        <w:numPr>
-          <w:ilvl w:val="2"/>
-          <w:numId w:val="2"/>
-        </w:numPr>
-        <w:rPr>
-          <w:rFonts w:ascii="Arial" w:hAnsi="Arial" w:cs="Arial"/>
-          <w:sz w:val="28"/>
-          <w:szCs w:val="28"/>
-        </w:rPr>
-      </w:pPr>
-      <w:r>
-        <w:rPr>
-          <w:rFonts w:ascii="Arial" w:hAnsi="Arial" w:cs="Arial"/>
-          <w:sz w:val="28"/>
-          <w:szCs w:val="28"/>
-        </w:rPr>
-        <w:t xml:space="preserve">La partida se ganará cuando se eliminen a 20 </w:t>
-      </w:r>
-      <w:proofErr w:type="spellStart"/>
-      <w:r>
-        <w:rPr>
-          <w:rFonts w:ascii="Arial" w:hAnsi="Arial" w:cs="Arial"/>
-          <w:sz w:val="28"/>
-          <w:szCs w:val="28"/>
-        </w:rPr>
-        <w:t>slimes</w:t>
-      </w:r>
-      <w:proofErr w:type="spellEnd"/>
-      <w:r>
-        <w:rPr>
-          <w:rFonts w:ascii="Arial" w:hAnsi="Arial" w:cs="Arial"/>
-          <w:sz w:val="28"/>
-          <w:szCs w:val="28"/>
-        </w:rPr>
-        <w:t xml:space="preserve"> en el juego y se abrirá la ventana de victoria</w:t>
-      </w:r>
-    </w:p>
-    <w:p>
-      <w:pPr>
-        <w:pStyle w:val="Prrafodelista"/>
-        <w:numPr>
-          <w:ilvl w:val="1"/>
+        <w:t>La partida se ganará cuando se eliminen a 20 slimes en el juego y se abrirá la ventana de victoria</w:t>
+      </w:r>
+    </w:p>
+    <w:p>
+      <w:pPr>
+        <w:pStyle w:val="Prrafodelista"/>
+        <w:numPr>
+          <w:ilvl w:val="0"/>
           <w:numId w:val="2"/>
         </w:numPr>
         <w:rPr>
@@ -3067,16 +2487,74 @@
           <w:sz w:val="28"/>
           <w:szCs w:val="28"/>
         </w:rPr>
+        <w:t>Se solicitará un nombre de usuario ya creado y registrado en la base de datos</w:t>
+      </w:r>
+    </w:p>
+    <w:p>
+      <w:pPr>
+        <w:pStyle w:val="Prrafodelista"/>
+        <w:numPr>
+          <w:ilvl w:val="3"/>
+          <w:numId w:val="2"/>
+        </w:numPr>
+        <w:rPr>
+          <w:rFonts w:ascii="Arial" w:hAnsi="Arial" w:cs="Arial"/>
+          <w:sz w:val="28"/>
+          <w:szCs w:val="28"/>
+        </w:rPr>
+      </w:pPr>
+      <w:r>
+        <w:rPr>
+          <w:rFonts w:ascii="Arial" w:hAnsi="Arial" w:cs="Arial"/>
+          <w:sz w:val="28"/>
+          <w:szCs w:val="28"/>
+        </w:rPr>
+        <w:t>Se solicitara una contraseña que sea acorde al usuario proporcionado.</w:t>
+      </w:r>
+    </w:p>
+    <w:p>
+      <w:pPr>
+        <w:pStyle w:val="Prrafodelista"/>
+        <w:numPr>
+          <w:ilvl w:val="2"/>
+          <w:numId w:val="2"/>
+        </w:numPr>
+        <w:rPr>
+          <w:rFonts w:ascii="Arial" w:hAnsi="Arial" w:cs="Arial"/>
+          <w:sz w:val="28"/>
+          <w:szCs w:val="28"/>
+        </w:rPr>
+      </w:pPr>
+      <w:r>
+        <w:rPr>
+          <w:rFonts w:ascii="Arial" w:hAnsi="Arial" w:cs="Arial"/>
+          <w:sz w:val="28"/>
+          <w:szCs w:val="28"/>
+        </w:rPr>
+        <w:t>Para el registro de un nuevo usuario:</w:t>
+      </w:r>
+    </w:p>
+    <w:p>
+      <w:pPr>
+        <w:pStyle w:val="Prrafodelista"/>
+        <w:numPr>
+          <w:ilvl w:val="3"/>
+          <w:numId w:val="2"/>
+        </w:numPr>
+        <w:rPr>
+          <w:rFonts w:ascii="Arial" w:hAnsi="Arial" w:cs="Arial"/>
+          <w:sz w:val="28"/>
+          <w:szCs w:val="28"/>
+        </w:rPr>
+      </w:pPr>
+      <w:r>
+        <w:rPr>
+          <w:rFonts w:ascii="Arial" w:hAnsi="Arial" w:cs="Arial"/>
+          <w:sz w:val="28"/>
+          <w:szCs w:val="28"/>
+        </w:rPr>
         <w:t>Se solicitará un nombre de usuario</w:t>
       </w:r>
-      <w:r>
-        <w:rPr>
-          <w:rFonts w:ascii="Arial" w:hAnsi="Arial" w:cs="Arial"/>
-          <w:sz w:val="28"/>
-          <w:szCs w:val="28"/>
-        </w:rPr>
-        <w:t xml:space="preserve"> ya creado y registrado en la base de datos</w:t>
-      </w:r>
     </w:p>
     <w:p>
       <w:pPr>
@@ -3097,98 +2575,6 @@
           <w:sz w:val="28"/>
           <w:szCs w:val="28"/>
         </w:rPr>
-        <w:t xml:space="preserve">Se </w:t>
-      </w:r>
-      <w:proofErr w:type="gramStart"/>
-      <w:r>
-        <w:rPr>
-          <w:rFonts w:ascii="Arial" w:hAnsi="Arial" w:cs="Arial"/>
-          <w:sz w:val="28"/>
-          <w:szCs w:val="28"/>
-        </w:rPr>
-        <w:t>solicitara</w:t>
-      </w:r>
-      <w:proofErr w:type="gramEnd"/>
-      <w:r>
-        <w:rPr>
-          <w:rFonts w:ascii="Arial" w:hAnsi="Arial" w:cs="Arial"/>
-          <w:sz w:val="28"/>
-          <w:szCs w:val="28"/>
-        </w:rPr>
-        <w:t xml:space="preserve"> una contraseña</w:t>
-      </w:r>
-      <w:r>
-        <w:rPr>
-          <w:rFonts w:ascii="Arial" w:hAnsi="Arial" w:cs="Arial"/>
-          <w:sz w:val="28"/>
-          <w:szCs w:val="28"/>
-        </w:rPr>
-        <w:t xml:space="preserve"> que sea acorde al usuario proporcionado.</w:t>
-      </w:r>
-    </w:p>
-    <w:p>
-      <w:pPr>
-        <w:pStyle w:val="Prrafodelista"/>
-        <w:numPr>
-          <w:ilvl w:val="2"/>
-          <w:numId w:val="2"/>
-        </w:numPr>
-        <w:rPr>
-          <w:rFonts w:ascii="Arial" w:hAnsi="Arial" w:cs="Arial"/>
-          <w:sz w:val="28"/>
-          <w:szCs w:val="28"/>
-        </w:rPr>
-      </w:pPr>
-      <w:r>
-        <w:rPr>
-          <w:rFonts w:ascii="Arial" w:hAnsi="Arial" w:cs="Arial"/>
-          <w:sz w:val="28"/>
-          <w:szCs w:val="28"/>
-        </w:rPr>
-        <w:t>Para el registro de un nuevo usuario:</w:t>
-      </w:r>
-    </w:p>
-    <w:p>
-      <w:pPr>
-        <w:pStyle w:val="Prrafodelista"/>
-        <w:numPr>
-          <w:ilvl w:val="3"/>
-          <w:numId w:val="2"/>
-        </w:numPr>
-        <w:rPr>
-          <w:rFonts w:ascii="Arial" w:hAnsi="Arial" w:cs="Arial"/>
-          <w:sz w:val="28"/>
-          <w:szCs w:val="28"/>
-        </w:rPr>
-      </w:pPr>
-      <w:r>
-        <w:rPr>
-          <w:rFonts w:ascii="Arial" w:hAnsi="Arial" w:cs="Arial"/>
-          <w:sz w:val="28"/>
-          <w:szCs w:val="28"/>
-        </w:rPr>
-        <w:t>Se solicitará un nombre de usuario</w:t>
-      </w:r>
-    </w:p>
-    <w:p>
-      <w:pPr>
-        <w:pStyle w:val="Prrafodelista"/>
-        <w:numPr>
-          <w:ilvl w:val="3"/>
-          <w:numId w:val="2"/>
-        </w:numPr>
-        <w:rPr>
-          <w:rFonts w:ascii="Arial" w:hAnsi="Arial" w:cs="Arial"/>
-          <w:sz w:val="28"/>
-          <w:szCs w:val="28"/>
-        </w:rPr>
-      </w:pPr>
-      <w:r>
-        <w:rPr>
-          <w:rFonts w:ascii="Arial" w:hAnsi="Arial" w:cs="Arial"/>
-          <w:sz w:val="28"/>
-          <w:szCs w:val="28"/>
-        </w:rPr>
         <w:t>Se solicitará una contraseña</w:t>
       </w:r>
     </w:p>
@@ -3196,7 +2582,7 @@
       <w:pPr>
         <w:pStyle w:val="Prrafodelista"/>
         <w:numPr>
-          <w:ilvl w:val="1"/>
+          <w:ilvl w:val="0"/>
           <w:numId w:val="2"/>
         </w:numPr>
         <w:rPr>
@@ -3520,17 +2906,576 @@
     </w:p>
     <w:p>
       <w:pPr>
+        <w:rPr>
+          <w:rFonts w:ascii="Arial" w:hAnsi="Arial" w:cs="Arial"/>
+          <w:b/>
+          <w:bCs/>
+          <w:sz w:val="28"/>
+          <w:szCs w:val="28"/>
+        </w:rPr>
+      </w:pPr>
+    </w:p>
+    <w:p>
+      <w:pPr>
+        <w:rPr>
+          <w:rFonts w:ascii="Arial" w:hAnsi="Arial" w:cs="Arial"/>
+          <w:sz w:val="28"/>
+          <w:szCs w:val="28"/>
+        </w:rPr>
+      </w:pPr>
+      <w:r>
+        <w:rPr>
+          <w:rFonts w:ascii="Arial" w:hAnsi="Arial" w:cs="Arial"/>
+          <w:sz w:val="28"/>
+          <w:szCs w:val="28"/>
+        </w:rPr>
+        <w:lastRenderedPageBreak/>
+        <w:t xml:space="preserve">La aplicación deberá tener las siguientes </w:t>
+      </w:r>
+      <w:r>
+        <w:rPr>
+          <w:rFonts w:ascii="Arial" w:hAnsi="Arial" w:cs="Arial"/>
+          <w:sz w:val="28"/>
+          <w:szCs w:val="28"/>
+        </w:rPr>
+        <w:t>restricciones o condiciones de modelación</w:t>
+      </w:r>
+      <w:r>
+        <w:rPr>
+          <w:rFonts w:ascii="Arial" w:hAnsi="Arial" w:cs="Arial"/>
+          <w:sz w:val="28"/>
+          <w:szCs w:val="28"/>
+        </w:rPr>
+        <w:t>:</w:t>
+      </w:r>
+    </w:p>
+    <w:p>
+      <w:pPr>
         <w:pStyle w:val="Prrafodelista"/>
         <w:numPr>
           <w:ilvl w:val="0"/>
-          <w:numId w:val="1"/>
-        </w:numPr>
-        <w:rPr>
-          <w:rFonts w:ascii="Arial" w:hAnsi="Arial" w:cs="Arial"/>
-          <w:sz w:val="28"/>
-          <w:szCs w:val="28"/>
-        </w:rPr>
-      </w:pPr>
+          <w:numId w:val="4"/>
+        </w:numPr>
+        <w:rPr>
+          <w:rFonts w:ascii="Arial" w:hAnsi="Arial" w:cs="Arial"/>
+          <w:sz w:val="28"/>
+          <w:szCs w:val="28"/>
+        </w:rPr>
+      </w:pPr>
+      <w:r>
+        <w:rPr>
+          <w:rFonts w:ascii="Arial" w:hAnsi="Arial" w:cs="Arial"/>
+          <w:sz w:val="28"/>
+          <w:szCs w:val="28"/>
+        </w:rPr>
+        <w:t xml:space="preserve">Persistencia mediante serialización de </w:t>
+      </w:r>
+      <w:r>
+        <w:rPr>
+          <w:rFonts w:ascii="Arial" w:hAnsi="Arial" w:cs="Arial"/>
+          <w:sz w:val="28"/>
+          <w:szCs w:val="28"/>
+        </w:rPr>
+        <w:t>clases</w:t>
+      </w:r>
+    </w:p>
+    <w:p>
+      <w:pPr>
+        <w:pStyle w:val="Prrafodelista"/>
+        <w:numPr>
+          <w:ilvl w:val="1"/>
+          <w:numId w:val="4"/>
+        </w:numPr>
+        <w:rPr>
+          <w:rFonts w:ascii="Arial" w:hAnsi="Arial" w:cs="Arial"/>
+          <w:sz w:val="28"/>
+          <w:szCs w:val="28"/>
+        </w:rPr>
+      </w:pPr>
+      <w:r>
+        <w:rPr>
+          <w:rFonts w:ascii="Arial" w:hAnsi="Arial" w:cs="Arial"/>
+          <w:sz w:val="28"/>
+          <w:szCs w:val="28"/>
+        </w:rPr>
+        <w:t>de las partidas enunciado en el Req 6</w:t>
+      </w:r>
+    </w:p>
+    <w:p>
+      <w:pPr>
+        <w:pStyle w:val="Prrafodelista"/>
+        <w:numPr>
+          <w:ilvl w:val="1"/>
+          <w:numId w:val="4"/>
+        </w:numPr>
+        <w:rPr>
+          <w:rFonts w:ascii="Arial" w:hAnsi="Arial" w:cs="Arial"/>
+          <w:sz w:val="28"/>
+          <w:szCs w:val="28"/>
+        </w:rPr>
+      </w:pPr>
+      <w:r>
+        <w:rPr>
+          <w:rFonts w:ascii="Arial" w:hAnsi="Arial" w:cs="Arial"/>
+          <w:sz w:val="28"/>
+          <w:szCs w:val="28"/>
+        </w:rPr>
+        <w:t>de los usuarios enunciado en el Req 7</w:t>
+      </w:r>
+    </w:p>
+    <w:p>
+      <w:pPr>
+        <w:pStyle w:val="Prrafodelista"/>
+        <w:numPr>
+          <w:ilvl w:val="1"/>
+          <w:numId w:val="4"/>
+        </w:numPr>
+        <w:rPr>
+          <w:rFonts w:ascii="Arial" w:hAnsi="Arial" w:cs="Arial"/>
+          <w:sz w:val="28"/>
+          <w:szCs w:val="28"/>
+        </w:rPr>
+      </w:pPr>
+      <w:r>
+        <w:rPr>
+          <w:rFonts w:ascii="Arial" w:hAnsi="Arial" w:cs="Arial"/>
+          <w:sz w:val="28"/>
+          <w:szCs w:val="28"/>
+        </w:rPr>
+        <w:t>de los logs enunciado en el Req 8</w:t>
+      </w:r>
+    </w:p>
+    <w:p>
+      <w:pPr>
+        <w:pStyle w:val="Prrafodelista"/>
+        <w:numPr>
+          <w:ilvl w:val="0"/>
+          <w:numId w:val="4"/>
+        </w:numPr>
+        <w:rPr>
+          <w:rFonts w:ascii="Arial" w:hAnsi="Arial" w:cs="Arial"/>
+          <w:sz w:val="28"/>
+          <w:szCs w:val="28"/>
+        </w:rPr>
+      </w:pPr>
+      <w:r>
+        <w:rPr>
+          <w:rFonts w:ascii="Arial" w:hAnsi="Arial" w:cs="Arial"/>
+          <w:sz w:val="28"/>
+          <w:szCs w:val="28"/>
+        </w:rPr>
+        <w:t>Persistencia mediante archivos de texto (escritura/lectura de archivos)</w:t>
+      </w:r>
+    </w:p>
+    <w:p>
+      <w:pPr>
+        <w:pStyle w:val="Prrafodelista"/>
+        <w:numPr>
+          <w:ilvl w:val="1"/>
+          <w:numId w:val="4"/>
+        </w:numPr>
+        <w:rPr>
+          <w:rFonts w:ascii="Arial" w:hAnsi="Arial" w:cs="Arial"/>
+          <w:sz w:val="28"/>
+          <w:szCs w:val="28"/>
+        </w:rPr>
+      </w:pPr>
+      <w:r>
+        <w:rPr>
+          <w:rFonts w:ascii="Arial" w:hAnsi="Arial" w:cs="Arial"/>
+          <w:sz w:val="28"/>
+          <w:szCs w:val="28"/>
+        </w:rPr>
+        <w:t xml:space="preserve">de los puntajes </w:t>
+      </w:r>
+      <w:r>
+        <w:rPr>
+          <w:rFonts w:ascii="Arial" w:hAnsi="Arial" w:cs="Arial"/>
+          <w:sz w:val="28"/>
+          <w:szCs w:val="28"/>
+        </w:rPr>
+        <w:t xml:space="preserve">históricos </w:t>
+      </w:r>
+      <w:r>
+        <w:rPr>
+          <w:rFonts w:ascii="Arial" w:hAnsi="Arial" w:cs="Arial"/>
+          <w:sz w:val="28"/>
+          <w:szCs w:val="28"/>
+        </w:rPr>
+        <w:t>alcanzados en las partidas enunciado en el Req 6.1</w:t>
+      </w:r>
+    </w:p>
+    <w:p>
+      <w:pPr>
+        <w:pStyle w:val="Prrafodelista"/>
+        <w:numPr>
+          <w:ilvl w:val="0"/>
+          <w:numId w:val="4"/>
+        </w:numPr>
+        <w:rPr>
+          <w:rFonts w:ascii="Arial" w:hAnsi="Arial" w:cs="Arial"/>
+          <w:sz w:val="28"/>
+          <w:szCs w:val="28"/>
+        </w:rPr>
+      </w:pPr>
+      <w:r>
+        <w:rPr>
+          <w:rFonts w:ascii="Arial" w:hAnsi="Arial" w:cs="Arial"/>
+          <w:sz w:val="28"/>
+          <w:szCs w:val="28"/>
+        </w:rPr>
+        <w:t>Uso de estructuras de datos</w:t>
+      </w:r>
+    </w:p>
+    <w:p>
+      <w:pPr>
+        <w:pStyle w:val="Prrafodelista"/>
+        <w:numPr>
+          <w:ilvl w:val="1"/>
+          <w:numId w:val="4"/>
+        </w:numPr>
+        <w:rPr>
+          <w:rFonts w:ascii="Arial" w:hAnsi="Arial" w:cs="Arial"/>
+          <w:sz w:val="28"/>
+          <w:szCs w:val="28"/>
+        </w:rPr>
+      </w:pPr>
+      <w:r>
+        <w:rPr>
+          <w:rFonts w:ascii="Arial" w:hAnsi="Arial" w:cs="Arial"/>
+          <w:sz w:val="28"/>
+          <w:szCs w:val="28"/>
+        </w:rPr>
+        <w:t>Las partidas guardas serán modeladas con listas enlazadas dobles</w:t>
+      </w:r>
+    </w:p>
+    <w:p>
+      <w:pPr>
+        <w:pStyle w:val="Prrafodelista"/>
+        <w:numPr>
+          <w:ilvl w:val="1"/>
+          <w:numId w:val="4"/>
+        </w:numPr>
+        <w:rPr>
+          <w:rFonts w:ascii="Arial" w:hAnsi="Arial" w:cs="Arial"/>
+          <w:sz w:val="28"/>
+          <w:szCs w:val="28"/>
+        </w:rPr>
+      </w:pPr>
+      <w:r>
+        <w:rPr>
+          <w:rFonts w:ascii="Arial" w:hAnsi="Arial" w:cs="Arial"/>
+          <w:sz w:val="28"/>
+          <w:szCs w:val="28"/>
+        </w:rPr>
+        <w:t>Los puntajes históricos serán modelados con listas enlazadas dobles</w:t>
+      </w:r>
+    </w:p>
+    <w:p>
+      <w:pPr>
+        <w:pStyle w:val="Prrafodelista"/>
+        <w:numPr>
+          <w:ilvl w:val="1"/>
+          <w:numId w:val="4"/>
+        </w:numPr>
+        <w:rPr>
+          <w:rFonts w:ascii="Arial" w:hAnsi="Arial" w:cs="Arial"/>
+          <w:sz w:val="28"/>
+          <w:szCs w:val="28"/>
+        </w:rPr>
+      </w:pPr>
+      <w:r>
+        <w:rPr>
+          <w:rFonts w:ascii="Arial" w:hAnsi="Arial" w:cs="Arial"/>
+          <w:sz w:val="28"/>
+          <w:szCs w:val="28"/>
+        </w:rPr>
+        <w:t xml:space="preserve">La base de datos de usuarios será </w:t>
+      </w:r>
+      <w:r>
+        <w:rPr>
+          <w:rFonts w:ascii="Arial" w:hAnsi="Arial" w:cs="Arial"/>
+          <w:sz w:val="28"/>
+          <w:szCs w:val="28"/>
+        </w:rPr>
+        <w:t>modelada</w:t>
+      </w:r>
+      <w:r>
+        <w:rPr>
+          <w:rFonts w:ascii="Arial" w:hAnsi="Arial" w:cs="Arial"/>
+          <w:sz w:val="28"/>
+          <w:szCs w:val="28"/>
+        </w:rPr>
+        <w:t xml:space="preserve"> mediante arboles binarios de búsqueda (ABB)</w:t>
+      </w:r>
+    </w:p>
+    <w:p>
+      <w:pPr>
+        <w:pStyle w:val="Prrafodelista"/>
+        <w:numPr>
+          <w:ilvl w:val="2"/>
+          <w:numId w:val="4"/>
+        </w:numPr>
+        <w:rPr>
+          <w:rFonts w:ascii="Arial" w:hAnsi="Arial" w:cs="Arial"/>
+          <w:sz w:val="28"/>
+          <w:szCs w:val="28"/>
+        </w:rPr>
+      </w:pPr>
+      <w:r>
+        <w:rPr>
+          <w:rFonts w:ascii="Arial" w:hAnsi="Arial" w:cs="Arial"/>
+          <w:sz w:val="28"/>
+          <w:szCs w:val="28"/>
+        </w:rPr>
+        <w:t xml:space="preserve">El criterio de orden del ABB estará dado por </w:t>
+      </w:r>
+      <w:r>
+        <w:rPr>
+          <w:rFonts w:ascii="Arial" w:hAnsi="Arial" w:cs="Arial"/>
+          <w:sz w:val="28"/>
+          <w:szCs w:val="28"/>
+        </w:rPr>
+        <w:t>el orden lexicográfico del username del usuario.</w:t>
+      </w:r>
+      <w:r>
+        <w:rPr>
+          <w:rFonts w:ascii="Arial" w:hAnsi="Arial" w:cs="Arial"/>
+          <w:sz w:val="28"/>
+          <w:szCs w:val="28"/>
+        </w:rPr>
+        <w:t xml:space="preserve"> </w:t>
+      </w:r>
+    </w:p>
+    <w:p>
+      <w:pPr>
+        <w:pStyle w:val="Prrafodelista"/>
+        <w:numPr>
+          <w:ilvl w:val="2"/>
+          <w:numId w:val="4"/>
+        </w:numPr>
+        <w:rPr>
+          <w:rFonts w:ascii="Arial" w:hAnsi="Arial" w:cs="Arial"/>
+          <w:sz w:val="28"/>
+          <w:szCs w:val="28"/>
+        </w:rPr>
+      </w:pPr>
+      <w:r>
+        <w:rPr>
+          <w:rFonts w:ascii="Arial" w:hAnsi="Arial" w:cs="Arial"/>
+          <w:sz w:val="28"/>
+          <w:szCs w:val="28"/>
+        </w:rPr>
+        <w:t>Las búsquedas se modelarán c</w:t>
+      </w:r>
+      <w:r>
+        <w:rPr>
+          <w:rFonts w:ascii="Arial" w:hAnsi="Arial" w:cs="Arial"/>
+          <w:sz w:val="28"/>
+          <w:szCs w:val="28"/>
+        </w:rPr>
+        <w:t>on un método recursivo</w:t>
+      </w:r>
+      <w:r>
+        <w:rPr>
+          <w:rFonts w:ascii="Arial" w:hAnsi="Arial" w:cs="Arial"/>
+          <w:sz w:val="28"/>
+          <w:szCs w:val="28"/>
+        </w:rPr>
+        <w:t xml:space="preserve"> utilizando un recorrido en inorden</w:t>
+      </w:r>
+    </w:p>
+    <w:p>
+      <w:pPr>
+        <w:pStyle w:val="Prrafodelista"/>
+        <w:numPr>
+          <w:ilvl w:val="2"/>
+          <w:numId w:val="4"/>
+        </w:numPr>
+        <w:rPr>
+          <w:rFonts w:ascii="Arial" w:hAnsi="Arial" w:cs="Arial"/>
+          <w:sz w:val="28"/>
+          <w:szCs w:val="28"/>
+        </w:rPr>
+      </w:pPr>
+      <w:r>
+        <w:rPr>
+          <w:rFonts w:ascii="Arial" w:hAnsi="Arial" w:cs="Arial"/>
+          <w:sz w:val="28"/>
+          <w:szCs w:val="28"/>
+        </w:rPr>
+        <w:t>La adición de usuarios a la estructura de datos se modelará con un método recursivo</w:t>
+      </w:r>
+    </w:p>
+    <w:p>
+      <w:pPr>
+        <w:pStyle w:val="Prrafodelista"/>
+        <w:numPr>
+          <w:ilvl w:val="1"/>
+          <w:numId w:val="4"/>
+        </w:numPr>
+        <w:rPr>
+          <w:rFonts w:ascii="Arial" w:hAnsi="Arial" w:cs="Arial"/>
+          <w:sz w:val="28"/>
+          <w:szCs w:val="28"/>
+        </w:rPr>
+      </w:pPr>
+      <w:r>
+        <w:rPr>
+          <w:rFonts w:ascii="Arial" w:hAnsi="Arial" w:cs="Arial"/>
+          <w:sz w:val="28"/>
+          <w:szCs w:val="28"/>
+        </w:rPr>
+        <w:t xml:space="preserve">La base de datos de logs será </w:t>
+      </w:r>
+      <w:r>
+        <w:rPr>
+          <w:rFonts w:ascii="Arial" w:hAnsi="Arial" w:cs="Arial"/>
+          <w:sz w:val="28"/>
+          <w:szCs w:val="28"/>
+        </w:rPr>
+        <w:t>modelada</w:t>
+      </w:r>
+      <w:r>
+        <w:rPr>
+          <w:rFonts w:ascii="Arial" w:hAnsi="Arial" w:cs="Arial"/>
+          <w:sz w:val="28"/>
+          <w:szCs w:val="28"/>
+        </w:rPr>
+        <w:t xml:space="preserve"> mediante arboles binarios de búsqueda (ABB)</w:t>
+      </w:r>
+    </w:p>
+    <w:p>
+      <w:pPr>
+        <w:pStyle w:val="Prrafodelista"/>
+        <w:numPr>
+          <w:ilvl w:val="2"/>
+          <w:numId w:val="4"/>
+        </w:numPr>
+        <w:rPr>
+          <w:rFonts w:ascii="Arial" w:hAnsi="Arial" w:cs="Arial"/>
+          <w:sz w:val="28"/>
+          <w:szCs w:val="28"/>
+        </w:rPr>
+      </w:pPr>
+      <w:r>
+        <w:rPr>
+          <w:rFonts w:ascii="Arial" w:hAnsi="Arial" w:cs="Arial"/>
+          <w:sz w:val="28"/>
+          <w:szCs w:val="28"/>
+        </w:rPr>
+        <w:t xml:space="preserve">El criterio de orden del ABB estará dado por la duración de la sesión. </w:t>
+      </w:r>
+    </w:p>
+    <w:p>
+      <w:pPr>
+        <w:pStyle w:val="Prrafodelista"/>
+        <w:numPr>
+          <w:ilvl w:val="2"/>
+          <w:numId w:val="4"/>
+        </w:numPr>
+        <w:rPr>
+          <w:rFonts w:ascii="Arial" w:hAnsi="Arial" w:cs="Arial"/>
+          <w:sz w:val="28"/>
+          <w:szCs w:val="28"/>
+        </w:rPr>
+      </w:pPr>
+      <w:r>
+        <w:rPr>
+          <w:rFonts w:ascii="Arial" w:hAnsi="Arial" w:cs="Arial"/>
+          <w:sz w:val="28"/>
+          <w:szCs w:val="28"/>
+        </w:rPr>
+        <w:t>Las búsquedas se modelarán con un método recursivo utilizando un recorrido en preorden</w:t>
+      </w:r>
+    </w:p>
+    <w:p>
+      <w:pPr>
+        <w:pStyle w:val="Prrafodelista"/>
+        <w:numPr>
+          <w:ilvl w:val="2"/>
+          <w:numId w:val="4"/>
+        </w:numPr>
+        <w:rPr>
+          <w:rFonts w:ascii="Arial" w:hAnsi="Arial" w:cs="Arial"/>
+          <w:sz w:val="28"/>
+          <w:szCs w:val="28"/>
+        </w:rPr>
+      </w:pPr>
+      <w:r>
+        <w:rPr>
+          <w:rFonts w:ascii="Arial" w:hAnsi="Arial" w:cs="Arial"/>
+          <w:sz w:val="28"/>
+          <w:szCs w:val="28"/>
+        </w:rPr>
+        <w:t>La adición de registros o logs a la estructura de datos se modelará con un método recursivo</w:t>
+      </w:r>
+    </w:p>
+    <w:p>
+      <w:pPr>
+        <w:pStyle w:val="Prrafodelista"/>
+        <w:numPr>
+          <w:ilvl w:val="0"/>
+          <w:numId w:val="4"/>
+        </w:numPr>
+        <w:rPr>
+          <w:rFonts w:ascii="Arial" w:hAnsi="Arial" w:cs="Arial"/>
+          <w:sz w:val="28"/>
+          <w:szCs w:val="28"/>
+        </w:rPr>
+      </w:pPr>
+      <w:r>
+        <w:rPr>
+          <w:rFonts w:ascii="Arial" w:hAnsi="Arial" w:cs="Arial"/>
+          <w:sz w:val="28"/>
+          <w:szCs w:val="28"/>
+        </w:rPr>
+        <w:t>Uso de métodos de ordenamiento</w:t>
+      </w:r>
+    </w:p>
+    <w:p>
+      <w:pPr>
+        <w:pStyle w:val="Prrafodelista"/>
+        <w:numPr>
+          <w:ilvl w:val="1"/>
+          <w:numId w:val="4"/>
+        </w:numPr>
+        <w:rPr>
+          <w:rFonts w:ascii="Arial" w:hAnsi="Arial" w:cs="Arial"/>
+          <w:sz w:val="28"/>
+          <w:szCs w:val="28"/>
+        </w:rPr>
+      </w:pPr>
+      <w:r>
+        <w:rPr>
+          <w:rFonts w:ascii="Arial" w:hAnsi="Arial" w:cs="Arial"/>
+          <w:sz w:val="28"/>
+          <w:szCs w:val="28"/>
+        </w:rPr>
+        <w:t>Para el ordenamiento de los puntajes históricos se realizarán de la siguiente manera:</w:t>
+      </w:r>
+    </w:p>
+    <w:p>
+      <w:pPr>
+        <w:pStyle w:val="Prrafodelista"/>
+        <w:numPr>
+          <w:ilvl w:val="2"/>
+          <w:numId w:val="4"/>
+        </w:numPr>
+        <w:rPr>
+          <w:rFonts w:ascii="Arial" w:hAnsi="Arial" w:cs="Arial"/>
+          <w:sz w:val="28"/>
+          <w:szCs w:val="28"/>
+        </w:rPr>
+      </w:pPr>
+      <w:r>
+        <w:rPr>
+          <w:rFonts w:ascii="Arial" w:hAnsi="Arial" w:cs="Arial"/>
+          <w:sz w:val="28"/>
+          <w:szCs w:val="28"/>
+        </w:rPr>
+        <w:t xml:space="preserve">Por puntaje alcanzado de manera descendiente y duración de la partida de manera ascendente por </w:t>
+      </w:r>
       <w:r>
         <w:rPr>
           <w:rFonts w:ascii="Arial" w:hAnsi="Arial" w:cs="Arial"/>
@@ -3538,7 +3483,46 @@
           <w:szCs w:val="28"/>
         </w:rPr>
         <w:lastRenderedPageBreak/>
-        <w:t>Las partidas guardas serán modeladas con listas enlazadas dobles</w:t>
+        <w:t>medio de un ordenamiento de objetos mediante el algoritmo de Bubble sort</w:t>
+      </w:r>
+    </w:p>
+    <w:p>
+      <w:pPr>
+        <w:pStyle w:val="Prrafodelista"/>
+        <w:numPr>
+          <w:ilvl w:val="2"/>
+          <w:numId w:val="4"/>
+        </w:numPr>
+        <w:rPr>
+          <w:rFonts w:ascii="Arial" w:hAnsi="Arial" w:cs="Arial"/>
+          <w:sz w:val="28"/>
+          <w:szCs w:val="28"/>
+        </w:rPr>
+      </w:pPr>
+      <w:r>
+        <w:rPr>
+          <w:rFonts w:ascii="Arial" w:hAnsi="Arial" w:cs="Arial"/>
+          <w:sz w:val="28"/>
+          <w:szCs w:val="28"/>
+        </w:rPr>
+        <w:t xml:space="preserve">Por Fecha de creación de manera descendiente y luego por Puntaje alcanzado de manera descendiente por medio de un ordenamiento de objetos mediante el </w:t>
+      </w:r>
+      <w:r>
+        <w:rPr>
+          <w:rFonts w:ascii="Arial" w:hAnsi="Arial" w:cs="Arial"/>
+          <w:sz w:val="28"/>
+          <w:szCs w:val="28"/>
+          <w:u w:val="single"/>
+        </w:rPr>
+        <w:t>algoritmo</w:t>
+      </w:r>
+      <w:r>
+        <w:rPr>
+          <w:rFonts w:ascii="Arial" w:hAnsi="Arial" w:cs="Arial"/>
+          <w:sz w:val="28"/>
+          <w:szCs w:val="28"/>
+        </w:rPr>
+        <w:t xml:space="preserve"> de Selection sort</w:t>
       </w:r>
     </w:p>
     <w:p>
@@ -3546,21 +3530,105 @@
         <w:pStyle w:val="Prrafodelista"/>
         <w:numPr>
           <w:ilvl w:val="0"/>
-          <w:numId w:val="1"/>
-        </w:numPr>
-        <w:rPr>
-          <w:rFonts w:ascii="Arial" w:hAnsi="Arial" w:cs="Arial"/>
-          <w:sz w:val="28"/>
-          <w:szCs w:val="28"/>
-        </w:rPr>
-      </w:pPr>
-      <w:r>
-        <w:rPr>
-          <w:rFonts w:ascii="Arial" w:hAnsi="Arial" w:cs="Arial"/>
-          <w:sz w:val="28"/>
-          <w:szCs w:val="28"/>
-        </w:rPr>
-        <w:t>Los puntajes históricos serán modelados con listas enlazadas dobles</w:t>
+          <w:numId w:val="4"/>
+        </w:numPr>
+        <w:rPr>
+          <w:rFonts w:ascii="Arial" w:hAnsi="Arial" w:cs="Arial"/>
+          <w:sz w:val="28"/>
+          <w:szCs w:val="28"/>
+        </w:rPr>
+      </w:pPr>
+      <w:r>
+        <w:rPr>
+          <w:rFonts w:ascii="Arial" w:hAnsi="Arial" w:cs="Arial"/>
+          <w:sz w:val="28"/>
+          <w:szCs w:val="28"/>
+        </w:rPr>
+        <w:t>Implementación de concurrencia</w:t>
+      </w:r>
+    </w:p>
+    <w:p>
+      <w:pPr>
+        <w:pStyle w:val="Prrafodelista"/>
+        <w:numPr>
+          <w:ilvl w:val="1"/>
+          <w:numId w:val="4"/>
+        </w:numPr>
+        <w:rPr>
+          <w:rFonts w:ascii="Arial" w:hAnsi="Arial" w:cs="Arial"/>
+          <w:sz w:val="28"/>
+          <w:szCs w:val="28"/>
+        </w:rPr>
+      </w:pPr>
+      <w:r>
+        <w:rPr>
+          <w:rFonts w:ascii="Arial" w:hAnsi="Arial" w:cs="Arial"/>
+          <w:sz w:val="28"/>
+          <w:szCs w:val="28"/>
+        </w:rPr>
+        <w:t xml:space="preserve">La verificación </w:t>
+      </w:r>
+      <w:r>
+        <w:rPr>
+          <w:rFonts w:ascii="Arial" w:hAnsi="Arial" w:cs="Arial"/>
+          <w:sz w:val="28"/>
+          <w:szCs w:val="28"/>
+        </w:rPr>
+        <w:t>del estado de cada enemigo</w:t>
+      </w:r>
+      <w:r>
+        <w:rPr>
+          <w:rFonts w:ascii="Arial" w:hAnsi="Arial" w:cs="Arial"/>
+          <w:sz w:val="28"/>
+          <w:szCs w:val="28"/>
+        </w:rPr>
+        <w:t xml:space="preserve"> será realizad</w:t>
+      </w:r>
+      <w:r>
+        <w:rPr>
+          <w:rFonts w:ascii="Arial" w:hAnsi="Arial" w:cs="Arial"/>
+          <w:sz w:val="28"/>
+          <w:szCs w:val="28"/>
+        </w:rPr>
+        <w:t>o</w:t>
+      </w:r>
+      <w:r>
+        <w:rPr>
+          <w:rFonts w:ascii="Arial" w:hAnsi="Arial" w:cs="Arial"/>
+          <w:sz w:val="28"/>
+          <w:szCs w:val="28"/>
+        </w:rPr>
+        <w:t xml:space="preserve"> </w:t>
+      </w:r>
+      <w:r>
+        <w:rPr>
+          <w:rFonts w:ascii="Arial" w:hAnsi="Arial" w:cs="Arial"/>
+          <w:sz w:val="28"/>
+          <w:szCs w:val="28"/>
+        </w:rPr>
+        <w:t>por su propio hilo. Existirán siempre 3 enemigos en cualquier instante dado.</w:t>
+      </w:r>
+    </w:p>
+    <w:p>
+      <w:pPr>
+        <w:pStyle w:val="Prrafodelista"/>
+        <w:numPr>
+          <w:ilvl w:val="1"/>
+          <w:numId w:val="4"/>
+        </w:numPr>
+        <w:rPr>
+          <w:rFonts w:ascii="Arial" w:hAnsi="Arial" w:cs="Arial"/>
+          <w:sz w:val="28"/>
+          <w:szCs w:val="28"/>
+        </w:rPr>
+      </w:pPr>
+      <w:r>
+        <w:rPr>
+          <w:rFonts w:ascii="Arial" w:hAnsi="Arial" w:cs="Arial"/>
+          <w:sz w:val="28"/>
+          <w:szCs w:val="28"/>
+        </w:rPr>
+        <w:t>La verificación constante del estado de la vida del personaje será realizada por un hilo.</w:t>
       </w:r>
     </w:p>
     <w:p>
@@ -3568,21 +3636,87 @@
         <w:pStyle w:val="Prrafodelista"/>
         <w:numPr>
           <w:ilvl w:val="0"/>
-          <w:numId w:val="1"/>
-        </w:numPr>
-        <w:rPr>
-          <w:rFonts w:ascii="Arial" w:hAnsi="Arial" w:cs="Arial"/>
-          <w:sz w:val="28"/>
-          <w:szCs w:val="28"/>
-        </w:rPr>
-      </w:pPr>
-      <w:r>
-        <w:rPr>
-          <w:rFonts w:ascii="Arial" w:hAnsi="Arial" w:cs="Arial"/>
-          <w:sz w:val="28"/>
-          <w:szCs w:val="28"/>
-        </w:rPr>
-        <w:t>El juego deberá tener persistencia de cada partida por media de la serialización de clases</w:t>
+          <w:numId w:val="4"/>
+        </w:numPr>
+        <w:rPr>
+          <w:rFonts w:ascii="Arial" w:hAnsi="Arial" w:cs="Arial"/>
+          <w:sz w:val="28"/>
+          <w:szCs w:val="28"/>
+        </w:rPr>
+      </w:pPr>
+      <w:r>
+        <w:rPr>
+          <w:rFonts w:ascii="Arial" w:hAnsi="Arial" w:cs="Arial"/>
+          <w:sz w:val="28"/>
+          <w:szCs w:val="28"/>
+        </w:rPr>
+        <w:t>Uso de primitivas de gráficos</w:t>
+      </w:r>
+    </w:p>
+    <w:p>
+      <w:pPr>
+        <w:pStyle w:val="Prrafodelista"/>
+        <w:numPr>
+          <w:ilvl w:val="1"/>
+          <w:numId w:val="4"/>
+        </w:numPr>
+        <w:rPr>
+          <w:rFonts w:ascii="Arial" w:hAnsi="Arial" w:cs="Arial"/>
+          <w:sz w:val="28"/>
+          <w:szCs w:val="28"/>
+        </w:rPr>
+      </w:pPr>
+      <w:r>
+        <w:rPr>
+          <w:rFonts w:ascii="Arial" w:hAnsi="Arial" w:cs="Arial"/>
+          <w:sz w:val="28"/>
+          <w:szCs w:val="28"/>
+        </w:rPr>
+        <w:t>La barra de vida del personaje será visualizada con primitivas de gráficos</w:t>
+      </w:r>
+    </w:p>
+    <w:p>
+      <w:pPr>
+        <w:pStyle w:val="Prrafodelista"/>
+        <w:numPr>
+          <w:ilvl w:val="1"/>
+          <w:numId w:val="4"/>
+        </w:numPr>
+        <w:rPr>
+          <w:rFonts w:ascii="Arial" w:hAnsi="Arial" w:cs="Arial"/>
+          <w:sz w:val="28"/>
+          <w:szCs w:val="28"/>
+        </w:rPr>
+      </w:pPr>
+      <w:r>
+        <w:rPr>
+          <w:rFonts w:ascii="Arial" w:hAnsi="Arial" w:cs="Arial"/>
+          <w:sz w:val="28"/>
+          <w:szCs w:val="28"/>
+        </w:rPr>
+        <w:t>El puntaje actual de la partida será visualizado con primitivas de gráficos</w:t>
+      </w:r>
+    </w:p>
+    <w:p>
+      <w:pPr>
+        <w:pStyle w:val="Prrafodelista"/>
+        <w:numPr>
+          <w:ilvl w:val="1"/>
+          <w:numId w:val="4"/>
+        </w:numPr>
+        <w:rPr>
+          <w:rFonts w:ascii="Arial" w:hAnsi="Arial" w:cs="Arial"/>
+          <w:sz w:val="28"/>
+          <w:szCs w:val="28"/>
+        </w:rPr>
+      </w:pPr>
+      <w:r>
+        <w:rPr>
+          <w:rFonts w:ascii="Arial" w:hAnsi="Arial" w:cs="Arial"/>
+          <w:sz w:val="28"/>
+          <w:szCs w:val="28"/>
+        </w:rPr>
+        <w:t xml:space="preserve">El tiempo de la partida será visualizado con primitivas de gráficos. </w:t>
       </w:r>
     </w:p>
     <w:p>
@@ -3590,43 +3724,21 @@
         <w:pStyle w:val="Prrafodelista"/>
         <w:numPr>
           <w:ilvl w:val="0"/>
-          <w:numId w:val="1"/>
-        </w:numPr>
-        <w:rPr>
-          <w:rFonts w:ascii="Arial" w:hAnsi="Arial" w:cs="Arial"/>
-          <w:sz w:val="28"/>
-          <w:szCs w:val="28"/>
-        </w:rPr>
-      </w:pPr>
-      <w:r>
-        <w:rPr>
-          <w:rFonts w:ascii="Arial" w:hAnsi="Arial" w:cs="Arial"/>
-          <w:sz w:val="28"/>
-          <w:szCs w:val="28"/>
-        </w:rPr>
-        <w:t>Los puntajes históricos deberán tener persistencia a través de archivos de texto (escrito/lectura de archivos)</w:t>
-      </w:r>
-    </w:p>
-    <w:p>
-      <w:pPr>
-        <w:pStyle w:val="Prrafodelista"/>
-        <w:numPr>
-          <w:ilvl w:val="0"/>
-          <w:numId w:val="1"/>
-        </w:numPr>
-        <w:rPr>
-          <w:rFonts w:ascii="Arial" w:hAnsi="Arial" w:cs="Arial"/>
-          <w:sz w:val="28"/>
-          <w:szCs w:val="28"/>
-        </w:rPr>
-      </w:pPr>
-      <w:r>
-        <w:rPr>
-          <w:rFonts w:ascii="Arial" w:hAnsi="Arial" w:cs="Arial"/>
-          <w:sz w:val="28"/>
-          <w:szCs w:val="28"/>
-        </w:rPr>
-        <w:t xml:space="preserve"> Las diferentes formas de ordenamiento de los puntajes se realizarán de la siguiente manera:</w:t>
+          <w:numId w:val="4"/>
+        </w:numPr>
+        <w:rPr>
+          <w:rFonts w:ascii="Arial" w:hAnsi="Arial" w:cs="Arial"/>
+          <w:sz w:val="28"/>
+          <w:szCs w:val="28"/>
+        </w:rPr>
+      </w:pPr>
+      <w:r>
+        <w:rPr>
+          <w:rFonts w:ascii="Arial" w:hAnsi="Arial" w:cs="Arial"/>
+          <w:sz w:val="28"/>
+          <w:szCs w:val="28"/>
+        </w:rPr>
+        <w:t xml:space="preserve">Uso de excepciones </w:t>
       </w:r>
     </w:p>
     <w:p>
@@ -3634,364 +3746,185 @@
         <w:pStyle w:val="Prrafodelista"/>
         <w:numPr>
           <w:ilvl w:val="1"/>
-          <w:numId w:val="1"/>
-        </w:numPr>
-        <w:rPr>
-          <w:rFonts w:ascii="Arial" w:hAnsi="Arial" w:cs="Arial"/>
-          <w:sz w:val="28"/>
-          <w:szCs w:val="28"/>
-        </w:rPr>
-      </w:pPr>
-      <w:r>
-        <w:rPr>
-          <w:rFonts w:ascii="Arial" w:hAnsi="Arial" w:cs="Arial"/>
-          <w:sz w:val="28"/>
-          <w:szCs w:val="28"/>
-        </w:rPr>
-        <w:t xml:space="preserve">Por puntaje alcanzado de manera descendiente y duración de la partida de manera ascendente por medio de un ordenamiento de objetos mediante el algoritmo de </w:t>
-      </w:r>
-      <w:proofErr w:type="spellStart"/>
-      <w:r>
-        <w:rPr>
-          <w:rFonts w:ascii="Arial" w:hAnsi="Arial" w:cs="Arial"/>
-          <w:sz w:val="28"/>
-          <w:szCs w:val="28"/>
-        </w:rPr>
-        <w:t>Bubble</w:t>
-      </w:r>
-      <w:proofErr w:type="spellEnd"/>
-      <w:r>
-        <w:rPr>
-          <w:rFonts w:ascii="Arial" w:hAnsi="Arial" w:cs="Arial"/>
-          <w:sz w:val="28"/>
-          <w:szCs w:val="28"/>
-        </w:rPr>
-        <w:t xml:space="preserve"> </w:t>
-      </w:r>
-      <w:proofErr w:type="spellStart"/>
-      <w:r>
-        <w:rPr>
-          <w:rFonts w:ascii="Arial" w:hAnsi="Arial" w:cs="Arial"/>
-          <w:sz w:val="28"/>
-          <w:szCs w:val="28"/>
-        </w:rPr>
-        <w:t>sort</w:t>
-      </w:r>
-      <w:proofErr w:type="spellEnd"/>
+          <w:numId w:val="4"/>
+        </w:numPr>
+        <w:rPr>
+          <w:rFonts w:ascii="Arial" w:hAnsi="Arial" w:cs="Arial"/>
+          <w:sz w:val="28"/>
+          <w:szCs w:val="28"/>
+        </w:rPr>
+      </w:pPr>
+      <w:r>
+        <w:rPr>
+          <w:rFonts w:ascii="Arial" w:hAnsi="Arial" w:cs="Arial"/>
+          <w:sz w:val="28"/>
+          <w:szCs w:val="28"/>
+        </w:rPr>
+        <w:t>P</w:t>
+      </w:r>
+      <w:r>
+        <w:rPr>
+          <w:rFonts w:ascii="Arial" w:hAnsi="Arial" w:cs="Arial"/>
+          <w:sz w:val="28"/>
+          <w:szCs w:val="28"/>
+        </w:rPr>
+        <w:t>ersonalizadas</w:t>
+      </w:r>
+    </w:p>
+    <w:p>
+      <w:pPr>
+        <w:pStyle w:val="Prrafodelista"/>
+        <w:numPr>
+          <w:ilvl w:val="2"/>
+          <w:numId w:val="4"/>
+        </w:numPr>
+        <w:rPr>
+          <w:rFonts w:ascii="Arial" w:hAnsi="Arial" w:cs="Arial"/>
+          <w:sz w:val="28"/>
+          <w:szCs w:val="28"/>
+        </w:rPr>
+      </w:pPr>
+      <w:r>
+        <w:rPr>
+          <w:rFonts w:ascii="Arial" w:hAnsi="Arial" w:cs="Arial"/>
+          <w:sz w:val="28"/>
+          <w:szCs w:val="28"/>
+        </w:rPr>
+        <w:t>La excepción AccessDeniedException cuando se intente acceder a la base de datos y el usuario no tenga los permisos para visualizarlo</w:t>
+      </w:r>
+    </w:p>
+    <w:p>
+      <w:pPr>
+        <w:pStyle w:val="Prrafodelista"/>
+        <w:numPr>
+          <w:ilvl w:val="2"/>
+          <w:numId w:val="4"/>
+        </w:numPr>
+        <w:rPr>
+          <w:rFonts w:ascii="Arial" w:hAnsi="Arial" w:cs="Arial"/>
+          <w:sz w:val="28"/>
+          <w:szCs w:val="28"/>
+        </w:rPr>
+      </w:pPr>
+      <w:r>
+        <w:rPr>
+          <w:rFonts w:ascii="Arial" w:hAnsi="Arial" w:cs="Arial"/>
+          <w:sz w:val="28"/>
+          <w:szCs w:val="28"/>
+        </w:rPr>
+        <w:t>La excepción SaveNotFoundException cuando se intente buscar una partida guardada y no se encuentre</w:t>
+      </w:r>
+    </w:p>
+    <w:p>
+      <w:pPr>
+        <w:pStyle w:val="Prrafodelista"/>
+        <w:numPr>
+          <w:ilvl w:val="2"/>
+          <w:numId w:val="4"/>
+        </w:numPr>
+        <w:rPr>
+          <w:rFonts w:ascii="Arial" w:hAnsi="Arial" w:cs="Arial"/>
+          <w:sz w:val="28"/>
+          <w:szCs w:val="28"/>
+        </w:rPr>
+      </w:pPr>
+      <w:r>
+        <w:rPr>
+          <w:rFonts w:ascii="Arial" w:hAnsi="Arial" w:cs="Arial"/>
+          <w:sz w:val="28"/>
+          <w:szCs w:val="28"/>
+        </w:rPr>
+        <w:t>La excepción PlayerNotFoundException cuando se intente buscar a un player determinado y no se encuentre.</w:t>
+      </w:r>
+    </w:p>
+    <w:p>
+      <w:pPr>
+        <w:pStyle w:val="Prrafodelista"/>
+        <w:numPr>
+          <w:ilvl w:val="2"/>
+          <w:numId w:val="4"/>
+        </w:numPr>
+        <w:rPr>
+          <w:rFonts w:ascii="Arial" w:hAnsi="Arial" w:cs="Arial"/>
+          <w:sz w:val="28"/>
+          <w:szCs w:val="28"/>
+        </w:rPr>
+      </w:pPr>
+      <w:r>
+        <w:rPr>
+          <w:rFonts w:ascii="Arial" w:hAnsi="Arial" w:cs="Arial"/>
+          <w:sz w:val="28"/>
+          <w:szCs w:val="28"/>
+        </w:rPr>
+        <w:t>La excepción UserAlreadyExist cuando se intente registrar un nuevo usuario y este ya exista.</w:t>
+      </w:r>
     </w:p>
     <w:p>
       <w:pPr>
         <w:pStyle w:val="Prrafodelista"/>
         <w:numPr>
           <w:ilvl w:val="1"/>
-          <w:numId w:val="1"/>
-        </w:numPr>
-        <w:rPr>
-          <w:rFonts w:ascii="Arial" w:hAnsi="Arial" w:cs="Arial"/>
-          <w:sz w:val="28"/>
-          <w:szCs w:val="28"/>
-        </w:rPr>
-      </w:pPr>
-      <w:r>
-        <w:rPr>
-          <w:rFonts w:ascii="Arial" w:hAnsi="Arial" w:cs="Arial"/>
-          <w:sz w:val="28"/>
-          <w:szCs w:val="28"/>
-        </w:rPr>
-        <w:t xml:space="preserve">Por Fecha de creación de manera descendiente y luego por Puntaje alcanzado de manera descendiente por medio de un ordenamiento de objetos mediante el algoritmo de </w:t>
-      </w:r>
-      <w:proofErr w:type="spellStart"/>
-      <w:r>
-        <w:rPr>
-          <w:rFonts w:ascii="Arial" w:hAnsi="Arial" w:cs="Arial"/>
-          <w:sz w:val="28"/>
-          <w:szCs w:val="28"/>
-        </w:rPr>
-        <w:t>Selection</w:t>
-      </w:r>
-      <w:proofErr w:type="spellEnd"/>
-      <w:r>
-        <w:rPr>
-          <w:rFonts w:ascii="Arial" w:hAnsi="Arial" w:cs="Arial"/>
-          <w:sz w:val="28"/>
-          <w:szCs w:val="28"/>
-        </w:rPr>
-        <w:t xml:space="preserve"> </w:t>
-      </w:r>
-      <w:proofErr w:type="spellStart"/>
-      <w:r>
-        <w:rPr>
-          <w:rFonts w:ascii="Arial" w:hAnsi="Arial" w:cs="Arial"/>
-          <w:sz w:val="28"/>
-          <w:szCs w:val="28"/>
-        </w:rPr>
-        <w:t>sort</w:t>
-      </w:r>
-      <w:proofErr w:type="spellEnd"/>
-    </w:p>
-    <w:p>
-      <w:pPr>
-        <w:pStyle w:val="Prrafodelista"/>
-        <w:numPr>
-          <w:ilvl w:val="0"/>
-          <w:numId w:val="1"/>
-        </w:numPr>
-        <w:rPr>
-          <w:rFonts w:ascii="Arial" w:hAnsi="Arial" w:cs="Arial"/>
-          <w:sz w:val="28"/>
-          <w:szCs w:val="28"/>
-        </w:rPr>
-      </w:pPr>
-      <w:r>
-        <w:rPr>
-          <w:rFonts w:ascii="Arial" w:hAnsi="Arial" w:cs="Arial"/>
-          <w:sz w:val="28"/>
-          <w:szCs w:val="28"/>
-        </w:rPr>
-        <w:t>La barra de vida del personaje será visualizada con primitivas de gráficos</w:t>
-      </w:r>
-    </w:p>
-    <w:p>
-      <w:pPr>
-        <w:pStyle w:val="Prrafodelista"/>
-        <w:numPr>
-          <w:ilvl w:val="0"/>
-          <w:numId w:val="1"/>
-        </w:numPr>
-        <w:ind w:left="1440" w:hanging="1080"/>
-        <w:rPr>
-          <w:rFonts w:ascii="Arial" w:hAnsi="Arial" w:cs="Arial"/>
-          <w:sz w:val="28"/>
-          <w:szCs w:val="28"/>
-        </w:rPr>
-      </w:pPr>
-      <w:r>
-        <w:rPr>
-          <w:rFonts w:ascii="Arial" w:hAnsi="Arial" w:cs="Arial"/>
-          <w:sz w:val="28"/>
-          <w:szCs w:val="28"/>
-        </w:rPr>
-        <w:t>La verificación constante del estado de la vida del personaje será realizada por un hilo.</w:t>
-      </w:r>
-    </w:p>
-    <w:p>
-      <w:pPr>
-        <w:pStyle w:val="Prrafodelista"/>
-        <w:numPr>
-          <w:ilvl w:val="0"/>
-          <w:numId w:val="1"/>
-        </w:numPr>
-        <w:rPr>
-          <w:rFonts w:ascii="Arial" w:hAnsi="Arial" w:cs="Arial"/>
-          <w:sz w:val="28"/>
-          <w:szCs w:val="28"/>
-        </w:rPr>
-      </w:pPr>
-      <w:r>
-        <w:rPr>
-          <w:rFonts w:ascii="Arial" w:hAnsi="Arial" w:cs="Arial"/>
-          <w:sz w:val="28"/>
-          <w:szCs w:val="28"/>
-        </w:rPr>
-        <w:t>La verificación de la vida de los enemigos será realizada por un hilo sincronizado con el hile de la vida del personaje</w:t>
-      </w:r>
-    </w:p>
-    <w:p>
-      <w:pPr>
-        <w:pStyle w:val="Prrafodelista"/>
-        <w:numPr>
-          <w:ilvl w:val="0"/>
-          <w:numId w:val="1"/>
-        </w:numPr>
-        <w:rPr>
-          <w:rFonts w:ascii="Arial" w:hAnsi="Arial" w:cs="Arial"/>
-          <w:sz w:val="28"/>
-          <w:szCs w:val="28"/>
-        </w:rPr>
-      </w:pPr>
-      <w:r>
-        <w:rPr>
-          <w:rFonts w:ascii="Arial" w:hAnsi="Arial" w:cs="Arial"/>
-          <w:sz w:val="28"/>
-          <w:szCs w:val="28"/>
-        </w:rPr>
-        <w:t xml:space="preserve">La base de datos de usuarios registrados en el sistema se modelará con un árbol binario de búsqueda (ABB). </w:t>
-      </w:r>
-    </w:p>
-    <w:p>
-      <w:pPr>
-        <w:pStyle w:val="Prrafodelista"/>
-        <w:numPr>
-          <w:ilvl w:val="1"/>
-          <w:numId w:val="1"/>
-        </w:numPr>
-        <w:rPr>
-          <w:rFonts w:ascii="Arial" w:hAnsi="Arial" w:cs="Arial"/>
-          <w:sz w:val="28"/>
-          <w:szCs w:val="28"/>
-        </w:rPr>
-      </w:pPr>
-      <w:r>
-        <w:rPr>
-          <w:rFonts w:ascii="Arial" w:hAnsi="Arial" w:cs="Arial"/>
-          <w:sz w:val="28"/>
-          <w:szCs w:val="28"/>
-        </w:rPr>
-        <w:t xml:space="preserve">El criterio de orden del ABB estará dado por </w:t>
-      </w:r>
-      <w:r>
-        <w:rPr>
-          <w:rFonts w:ascii="Arial" w:hAnsi="Arial" w:cs="Arial"/>
-          <w:sz w:val="28"/>
-          <w:szCs w:val="28"/>
-        </w:rPr>
-        <w:t>orden lexicográfico</w:t>
-      </w:r>
-      <w:r>
-        <w:rPr>
-          <w:rFonts w:ascii="Arial" w:hAnsi="Arial" w:cs="Arial"/>
-          <w:sz w:val="28"/>
-          <w:szCs w:val="28"/>
-        </w:rPr>
-        <w:t xml:space="preserve"> </w:t>
-      </w:r>
-      <w:r>
-        <w:rPr>
-          <w:rFonts w:ascii="Arial" w:hAnsi="Arial" w:cs="Arial"/>
-          <w:sz w:val="28"/>
-          <w:szCs w:val="28"/>
-        </w:rPr>
-        <w:t>de la cadena del nombre del usuario</w:t>
-      </w:r>
-      <w:r>
-        <w:rPr>
-          <w:rFonts w:ascii="Arial" w:hAnsi="Arial" w:cs="Arial"/>
-          <w:sz w:val="28"/>
-          <w:szCs w:val="28"/>
-        </w:rPr>
-        <w:t>.</w:t>
-      </w:r>
-    </w:p>
-    <w:p>
-      <w:pPr>
-        <w:pStyle w:val="Prrafodelista"/>
-        <w:numPr>
-          <w:ilvl w:val="1"/>
-          <w:numId w:val="1"/>
-        </w:numPr>
-        <w:rPr>
-          <w:rFonts w:ascii="Arial" w:hAnsi="Arial" w:cs="Arial"/>
-          <w:sz w:val="28"/>
-          <w:szCs w:val="28"/>
-        </w:rPr>
-      </w:pPr>
-      <w:r>
-        <w:rPr>
-          <w:rFonts w:ascii="Arial" w:hAnsi="Arial" w:cs="Arial"/>
-          <w:sz w:val="28"/>
-          <w:szCs w:val="28"/>
-        </w:rPr>
-        <w:t>Las búsquedas se modelarán c</w:t>
-      </w:r>
-      <w:r>
-        <w:rPr>
-          <w:rFonts w:ascii="Arial" w:hAnsi="Arial" w:cs="Arial"/>
-          <w:sz w:val="28"/>
-          <w:szCs w:val="28"/>
-        </w:rPr>
-        <w:t>on un método recursivo</w:t>
-      </w:r>
-      <w:r>
-        <w:rPr>
-          <w:rFonts w:ascii="Arial" w:hAnsi="Arial" w:cs="Arial"/>
-          <w:sz w:val="28"/>
-          <w:szCs w:val="28"/>
-        </w:rPr>
-        <w:t xml:space="preserve"> utilizando un recorrido en </w:t>
-      </w:r>
-      <w:proofErr w:type="spellStart"/>
-      <w:r>
-        <w:rPr>
-          <w:rFonts w:ascii="Arial" w:hAnsi="Arial" w:cs="Arial"/>
-          <w:sz w:val="28"/>
-          <w:szCs w:val="28"/>
-        </w:rPr>
-        <w:t>inorden</w:t>
-      </w:r>
-      <w:proofErr w:type="spellEnd"/>
-    </w:p>
-    <w:p>
-      <w:pPr>
-        <w:pStyle w:val="Prrafodelista"/>
-        <w:numPr>
-          <w:ilvl w:val="1"/>
-          <w:numId w:val="1"/>
-        </w:numPr>
-        <w:rPr>
-          <w:rFonts w:ascii="Arial" w:hAnsi="Arial" w:cs="Arial"/>
-          <w:sz w:val="28"/>
-          <w:szCs w:val="28"/>
-        </w:rPr>
-      </w:pPr>
-      <w:r>
-        <w:rPr>
-          <w:rFonts w:ascii="Arial" w:hAnsi="Arial" w:cs="Arial"/>
-          <w:sz w:val="28"/>
-          <w:szCs w:val="28"/>
-        </w:rPr>
-        <w:t>La adición de usuarios a la estructura de datos se modelará con un método recursivo</w:t>
-      </w:r>
-    </w:p>
-    <w:p>
-      <w:pPr>
-        <w:pStyle w:val="Prrafodelista"/>
-        <w:numPr>
-          <w:ilvl w:val="0"/>
-          <w:numId w:val="1"/>
-        </w:numPr>
-        <w:rPr>
-          <w:rFonts w:ascii="Arial" w:hAnsi="Arial" w:cs="Arial"/>
-          <w:sz w:val="28"/>
-          <w:szCs w:val="28"/>
-        </w:rPr>
-      </w:pPr>
-      <w:r>
-        <w:rPr>
-          <w:rFonts w:ascii="Arial" w:hAnsi="Arial" w:cs="Arial"/>
-          <w:sz w:val="28"/>
-          <w:szCs w:val="28"/>
-        </w:rPr>
-        <w:t>El almacenamiento de los registros o logs se modelará con un árbol binario de búsqueda (ABB).</w:t>
-      </w:r>
-    </w:p>
-    <w:p>
-      <w:pPr>
-        <w:pStyle w:val="Prrafodelista"/>
-        <w:numPr>
-          <w:ilvl w:val="1"/>
-          <w:numId w:val="1"/>
-        </w:numPr>
-        <w:rPr>
-          <w:rFonts w:ascii="Arial" w:hAnsi="Arial" w:cs="Arial"/>
-          <w:sz w:val="28"/>
-          <w:szCs w:val="28"/>
-        </w:rPr>
-      </w:pPr>
-      <w:r>
-        <w:rPr>
-          <w:rFonts w:ascii="Arial" w:hAnsi="Arial" w:cs="Arial"/>
-          <w:sz w:val="28"/>
-          <w:szCs w:val="28"/>
-        </w:rPr>
-        <w:t xml:space="preserve">El criterio de orden del ABB estará dado por la duración de la sesión. </w:t>
-      </w:r>
-    </w:p>
-    <w:p>
-      <w:pPr>
-        <w:pStyle w:val="Prrafodelista"/>
-        <w:numPr>
-          <w:ilvl w:val="1"/>
-          <w:numId w:val="1"/>
+          <w:numId w:val="4"/>
+        </w:numPr>
+        <w:rPr>
+          <w:rFonts w:ascii="Arial" w:hAnsi="Arial" w:cs="Arial"/>
+          <w:sz w:val="28"/>
+          <w:szCs w:val="28"/>
+        </w:rPr>
+      </w:pPr>
+      <w:r>
+        <w:rPr>
+          <w:rFonts w:ascii="Arial" w:hAnsi="Arial" w:cs="Arial"/>
+          <w:sz w:val="28"/>
+          <w:szCs w:val="28"/>
+        </w:rPr>
+        <w:t>Propias de Java</w:t>
+      </w:r>
+    </w:p>
+    <w:p>
+      <w:pPr>
+        <w:pStyle w:val="Prrafodelista"/>
+        <w:numPr>
+          <w:ilvl w:val="2"/>
+          <w:numId w:val="4"/>
+        </w:numPr>
+        <w:rPr>
+          <w:rFonts w:ascii="Arial" w:hAnsi="Arial" w:cs="Arial"/>
+          <w:sz w:val="28"/>
+          <w:szCs w:val="28"/>
+        </w:rPr>
+      </w:pPr>
+      <w:r>
+        <w:rPr>
+          <w:rFonts w:ascii="Arial" w:hAnsi="Arial" w:cs="Arial"/>
+          <w:sz w:val="28"/>
+          <w:szCs w:val="28"/>
+        </w:rPr>
+        <w:t xml:space="preserve">La excepción </w:t>
+      </w:r>
+      <w:r>
+        <w:rPr>
+          <w:rFonts w:ascii="Arial" w:hAnsi="Arial" w:cs="Arial"/>
+          <w:sz w:val="28"/>
+          <w:szCs w:val="28"/>
+        </w:rPr>
+        <w:t>FileNotFoundException</w:t>
+      </w:r>
+      <w:r>
+        <w:rPr>
+          <w:rFonts w:ascii="Arial" w:hAnsi="Arial" w:cs="Arial"/>
+          <w:sz w:val="28"/>
+          <w:szCs w:val="28"/>
+        </w:rPr>
+        <w:t xml:space="preserve"> cuando no se encuentren las imágenes .PNG de los sprites del juego.</w:t>
+      </w:r>
+    </w:p>
+    <w:p>
+      <w:pPr>
+        <w:pStyle w:val="Prrafodelista"/>
+        <w:numPr>
+          <w:ilvl w:val="2"/>
+          <w:numId w:val="4"/>
         </w:numPr>
         <w:rPr>
           <w:rFonts w:ascii="Arial" w:hAnsi="Arial" w:cs="Arial"/>
@@ -4006,196 +3939,51 @@
           <w:szCs w:val="28"/>
         </w:rPr>
         <w:lastRenderedPageBreak/>
-        <w:t>Las búsquedas se modelarán c</w:t>
-      </w:r>
-      <w:r>
-        <w:rPr>
-          <w:rFonts w:ascii="Arial" w:hAnsi="Arial" w:cs="Arial"/>
-          <w:sz w:val="28"/>
-          <w:szCs w:val="28"/>
-        </w:rPr>
-        <w:t>on un método recursivo</w:t>
-      </w:r>
-      <w:r>
-        <w:rPr>
-          <w:rFonts w:ascii="Arial" w:hAnsi="Arial" w:cs="Arial"/>
-          <w:sz w:val="28"/>
-          <w:szCs w:val="28"/>
-        </w:rPr>
-        <w:t xml:space="preserve"> utilizando un recorrido en </w:t>
-      </w:r>
-      <w:proofErr w:type="spellStart"/>
-      <w:r>
-        <w:rPr>
-          <w:rFonts w:ascii="Arial" w:hAnsi="Arial" w:cs="Arial"/>
-          <w:sz w:val="28"/>
-          <w:szCs w:val="28"/>
-        </w:rPr>
-        <w:t>preorden</w:t>
-      </w:r>
-      <w:proofErr w:type="spellEnd"/>
-    </w:p>
-    <w:p>
-      <w:pPr>
-        <w:pStyle w:val="Prrafodelista"/>
-        <w:numPr>
-          <w:ilvl w:val="1"/>
-          <w:numId w:val="1"/>
-        </w:numPr>
-        <w:rPr>
-          <w:rFonts w:ascii="Arial" w:hAnsi="Arial" w:cs="Arial"/>
-          <w:sz w:val="28"/>
-          <w:szCs w:val="28"/>
-        </w:rPr>
-      </w:pPr>
-      <w:r>
-        <w:rPr>
-          <w:rFonts w:ascii="Arial" w:hAnsi="Arial" w:cs="Arial"/>
-          <w:sz w:val="28"/>
-          <w:szCs w:val="28"/>
-        </w:rPr>
-        <w:t xml:space="preserve">La adición de </w:t>
-      </w:r>
-      <w:r>
-        <w:rPr>
-          <w:rFonts w:ascii="Arial" w:hAnsi="Arial" w:cs="Arial"/>
-          <w:sz w:val="28"/>
-          <w:szCs w:val="28"/>
-        </w:rPr>
-        <w:t>registros o logs</w:t>
-      </w:r>
-      <w:r>
-        <w:rPr>
-          <w:rFonts w:ascii="Arial" w:hAnsi="Arial" w:cs="Arial"/>
-          <w:sz w:val="28"/>
-          <w:szCs w:val="28"/>
-        </w:rPr>
-        <w:t xml:space="preserve"> a la estructura de datos se modelará con un método recursivo</w:t>
-      </w:r>
-    </w:p>
-    <w:p>
-      <w:pPr>
-        <w:ind w:left="360"/>
-        <w:rPr>
-          <w:rFonts w:ascii="Arial" w:hAnsi="Arial" w:cs="Arial"/>
-          <w:sz w:val="28"/>
-          <w:szCs w:val="28"/>
-        </w:rPr>
-      </w:pPr>
-    </w:p>
-    <w:p>
-      <w:pPr>
-        <w:rPr>
-          <w:rFonts w:ascii="Arial" w:hAnsi="Arial" w:cs="Arial"/>
-          <w:b/>
-          <w:bCs/>
-          <w:sz w:val="28"/>
-          <w:szCs w:val="28"/>
-        </w:rPr>
-      </w:pPr>
-    </w:p>
-    <w:p>
-      <w:pPr>
-        <w:rPr>
-          <w:rFonts w:ascii="Arial" w:hAnsi="Arial" w:cs="Arial"/>
-          <w:b/>
-          <w:bCs/>
-          <w:sz w:val="28"/>
-          <w:szCs w:val="28"/>
-        </w:rPr>
-      </w:pPr>
-      <w:r>
-        <w:rPr>
-          <w:rFonts w:ascii="Arial" w:hAnsi="Arial" w:cs="Arial"/>
-          <w:b/>
-          <w:bCs/>
-          <w:sz w:val="28"/>
-          <w:szCs w:val="28"/>
-        </w:rPr>
-        <w:t>Excepciones Java</w:t>
-      </w:r>
-    </w:p>
-    <w:p>
-      <w:pPr>
-        <w:pStyle w:val="Prrafodelista"/>
-        <w:numPr>
-          <w:ilvl w:val="0"/>
-          <w:numId w:val="3"/>
-        </w:numPr>
-        <w:rPr>
-          <w:rFonts w:ascii="Arial" w:hAnsi="Arial" w:cs="Arial"/>
-          <w:b/>
-          <w:bCs/>
-          <w:sz w:val="28"/>
-          <w:szCs w:val="28"/>
-        </w:rPr>
-      </w:pPr>
-      <w:proofErr w:type="spellStart"/>
-      <w:r>
-        <w:rPr>
-          <w:rFonts w:ascii="Arial" w:hAnsi="Arial" w:cs="Arial"/>
-          <w:b/>
-          <w:bCs/>
-          <w:sz w:val="28"/>
-          <w:szCs w:val="28"/>
-        </w:rPr>
-        <w:t>NullPointerException</w:t>
-      </w:r>
-      <w:proofErr w:type="spellEnd"/>
-      <w:r>
-        <w:rPr>
-          <w:rFonts w:ascii="Arial" w:hAnsi="Arial" w:cs="Arial"/>
-          <w:b/>
-          <w:bCs/>
-          <w:sz w:val="28"/>
-          <w:szCs w:val="28"/>
-        </w:rPr>
-        <w:t xml:space="preserve">: </w:t>
-      </w:r>
-      <w:r>
-        <w:rPr>
-          <w:rFonts w:ascii="Arial" w:hAnsi="Arial" w:cs="Arial"/>
-          <w:sz w:val="28"/>
-          <w:szCs w:val="28"/>
-        </w:rPr>
-        <w:t xml:space="preserve">Al cargar </w:t>
-      </w:r>
-    </w:p>
-    <w:p>
-      <w:pPr>
-        <w:pStyle w:val="Prrafodelista"/>
-        <w:numPr>
-          <w:ilvl w:val="0"/>
-          <w:numId w:val="3"/>
-        </w:numPr>
-        <w:rPr>
-          <w:rFonts w:ascii="Arial" w:hAnsi="Arial" w:cs="Arial"/>
-          <w:b/>
-          <w:bCs/>
-          <w:sz w:val="28"/>
-          <w:szCs w:val="28"/>
-        </w:rPr>
-      </w:pPr>
-    </w:p>
-    <w:p>
-      <w:pPr>
-        <w:rPr>
-          <w:rFonts w:ascii="Arial" w:hAnsi="Arial" w:cs="Arial"/>
-          <w:b/>
-          <w:bCs/>
-          <w:sz w:val="28"/>
-          <w:szCs w:val="28"/>
-        </w:rPr>
-      </w:pPr>
-      <w:r>
-        <w:rPr>
-          <w:rFonts w:ascii="Arial" w:hAnsi="Arial" w:cs="Arial"/>
-          <w:b/>
-          <w:bCs/>
-          <w:sz w:val="28"/>
-          <w:szCs w:val="28"/>
-        </w:rPr>
-        <w:t>Excepciones Propias</w:t>
+        <w:t>La excepción IOException cuando ocurra algún problema durante el proceso de cargado de los archivos .fxml y/o en el proceso de deserialización</w:t>
+      </w:r>
+    </w:p>
+    <w:p>
+      <w:pPr>
+        <w:pStyle w:val="Prrafodelista"/>
+        <w:numPr>
+          <w:ilvl w:val="2"/>
+          <w:numId w:val="4"/>
+        </w:numPr>
+        <w:rPr>
+          <w:rFonts w:ascii="Arial" w:hAnsi="Arial" w:cs="Arial"/>
+          <w:sz w:val="28"/>
+          <w:szCs w:val="28"/>
+        </w:rPr>
+      </w:pPr>
+      <w:r>
+        <w:rPr>
+          <w:rFonts w:ascii="Arial" w:hAnsi="Arial" w:cs="Arial"/>
+          <w:sz w:val="28"/>
+          <w:szCs w:val="28"/>
+        </w:rPr>
+        <w:t xml:space="preserve">La excepción NullPointerException cuando no se encuentre alguna entidad en la arena. </w:t>
+      </w:r>
+    </w:p>
+    <w:p>
+      <w:pPr>
+        <w:pStyle w:val="Prrafodelista"/>
+        <w:numPr>
+          <w:ilvl w:val="2"/>
+          <w:numId w:val="4"/>
+        </w:numPr>
+        <w:rPr>
+          <w:rFonts w:ascii="Arial" w:hAnsi="Arial" w:cs="Arial"/>
+          <w:sz w:val="28"/>
+          <w:szCs w:val="28"/>
+        </w:rPr>
+      </w:pPr>
+      <w:r>
+        <w:rPr>
+          <w:rFonts w:ascii="Arial" w:hAnsi="Arial" w:cs="Arial"/>
+          <w:sz w:val="28"/>
+          <w:szCs w:val="28"/>
+        </w:rPr>
+        <w:t xml:space="preserve">La excepción Exception cuando se esté inicializando la aplicación. </w:t>
       </w:r>
     </w:p>
     <w:p>
@@ -4269,79 +4057,7 @@
           <w:sz w:val="28"/>
           <w:szCs w:val="28"/>
         </w:rPr>
-        <w:t xml:space="preserve"> como es iniciar una partida nueva al presionar el botón “Play”, cargar partidas guardadas al presionar el botón “Load </w:t>
-      </w:r>
-      <w:proofErr w:type="spellStart"/>
-      <w:r>
-        <w:rPr>
-          <w:rFonts w:ascii="Arial" w:hAnsi="Arial" w:cs="Arial"/>
-          <w:sz w:val="28"/>
-          <w:szCs w:val="28"/>
-        </w:rPr>
-        <w:t>Game</w:t>
-      </w:r>
-      <w:proofErr w:type="spellEnd"/>
-      <w:r>
-        <w:rPr>
-          <w:rFonts w:ascii="Arial" w:hAnsi="Arial" w:cs="Arial"/>
-          <w:sz w:val="28"/>
-          <w:szCs w:val="28"/>
-        </w:rPr>
-        <w:t>”, consultar los puntajes históricos al presionar el botón “</w:t>
-      </w:r>
-      <w:proofErr w:type="spellStart"/>
-      <w:r>
-        <w:rPr>
-          <w:rFonts w:ascii="Arial" w:hAnsi="Arial" w:cs="Arial"/>
-          <w:sz w:val="28"/>
-          <w:szCs w:val="28"/>
-        </w:rPr>
-        <w:t>Scoreboard</w:t>
-      </w:r>
-      <w:proofErr w:type="spellEnd"/>
-      <w:r>
-        <w:rPr>
-          <w:rFonts w:ascii="Arial" w:hAnsi="Arial" w:cs="Arial"/>
-          <w:sz w:val="28"/>
-          <w:szCs w:val="28"/>
-        </w:rPr>
-        <w:t>” y finalmente salir de la aplicación al presionar el botón “</w:t>
-      </w:r>
-      <w:proofErr w:type="spellStart"/>
-      <w:r>
-        <w:rPr>
-          <w:rFonts w:ascii="Arial" w:hAnsi="Arial" w:cs="Arial"/>
-          <w:sz w:val="28"/>
-          <w:szCs w:val="28"/>
-        </w:rPr>
-        <w:t>Exit</w:t>
-      </w:r>
-      <w:proofErr w:type="spellEnd"/>
-      <w:r>
-        <w:rPr>
-          <w:rFonts w:ascii="Arial" w:hAnsi="Arial" w:cs="Arial"/>
-          <w:sz w:val="28"/>
-          <w:szCs w:val="28"/>
-        </w:rPr>
-        <w:t xml:space="preserve"> </w:t>
-      </w:r>
-      <w:proofErr w:type="spellStart"/>
-      <w:r>
-        <w:rPr>
-          <w:rFonts w:ascii="Arial" w:hAnsi="Arial" w:cs="Arial"/>
-          <w:sz w:val="28"/>
-          <w:szCs w:val="28"/>
-        </w:rPr>
-        <w:t>Game</w:t>
-      </w:r>
-      <w:proofErr w:type="spellEnd"/>
-      <w:r>
-        <w:rPr>
-          <w:rFonts w:ascii="Arial" w:hAnsi="Arial" w:cs="Arial"/>
-          <w:sz w:val="28"/>
-          <w:szCs w:val="28"/>
-        </w:rPr>
-        <w:t xml:space="preserve">”. </w:t>
+        <w:t xml:space="preserve"> como es iniciar una partida nueva al presionar el botón “Play”, cargar partidas guardadas al presionar el botón “Load Game”, consultar los puntajes históricos al presionar el botón “Scoreboard” y finalmente salir de la aplicación al presionar el botón “Exit Game”. </w:t>
       </w:r>
     </w:p>
     <w:p>
@@ -4449,6 +4165,7 @@
         <w:rPr>
           <w:noProof/>
         </w:rPr>
+        <w:lastRenderedPageBreak/>
         <w:drawing>
           <wp:inline distT="0" distB="0" distL="0" distR="0" wp14:anchorId="40453B5D" wp14:editId="432326C8">
             <wp:extent cx="4836758" cy="2724302"/>
@@ -4594,43 +4311,25 @@
           <w:sz w:val="28"/>
           <w:szCs w:val="28"/>
         </w:rPr>
+        <w:t>Las siguientes dos ventanas aparecerán cuando se gane o pierda la partida. En estas se podrán consultar el puntaje alcanzado en la partida y el tiempo de duración de la partida. También, es posible devolverse al menú principal al presionar el botón “Menu”.</w:t>
+      </w:r>
+    </w:p>
+    <w:p>
+      <w:pPr>
+        <w:jc w:val="center"/>
+        <w:rPr>
+          <w:rFonts w:ascii="Arial" w:hAnsi="Arial" w:cs="Arial"/>
+          <w:b/>
+          <w:bCs/>
+          <w:sz w:val="28"/>
+          <w:szCs w:val="28"/>
+        </w:rPr>
+      </w:pPr>
+      <w:r>
+        <w:rPr>
+          <w:noProof/>
+        </w:rPr>
         <w:lastRenderedPageBreak/>
-        <w:t>Las siguientes dos ventanas aparecerán cuando se gane o pierda la partida. En estas se podrán consultar el puntaje alcanzado en la partida y el tiempo de duración de la partida. También, es posible devolverse al menú principal al presionar el botón “</w:t>
-      </w:r>
-      <w:proofErr w:type="spellStart"/>
-      <w:r>
-        <w:rPr>
-          <w:rFonts w:ascii="Arial" w:hAnsi="Arial" w:cs="Arial"/>
-          <w:sz w:val="28"/>
-          <w:szCs w:val="28"/>
-        </w:rPr>
-        <w:t>Menu</w:t>
-      </w:r>
-      <w:proofErr w:type="spellEnd"/>
-      <w:r>
-        <w:rPr>
-          <w:rFonts w:ascii="Arial" w:hAnsi="Arial" w:cs="Arial"/>
-          <w:sz w:val="28"/>
-          <w:szCs w:val="28"/>
-        </w:rPr>
-        <w:t>”.</w:t>
-      </w:r>
-    </w:p>
-    <w:p>
-      <w:pPr>
-        <w:jc w:val="center"/>
-        <w:rPr>
-          <w:rFonts w:ascii="Arial" w:hAnsi="Arial" w:cs="Arial"/>
-          <w:b/>
-          <w:bCs/>
-          <w:sz w:val="28"/>
-          <w:szCs w:val="28"/>
-        </w:rPr>
-      </w:pPr>
-      <w:r>
-        <w:rPr>
-          <w:noProof/>
-        </w:rPr>
         <w:drawing>
           <wp:inline distT="0" distB="0" distL="0" distR="0" wp14:anchorId="59AACCBA" wp14:editId="06E398D5">
             <wp:extent cx="5612130" cy="3162935"/>
@@ -4746,43 +4445,25 @@
           <w:sz w:val="28"/>
           <w:szCs w:val="28"/>
         </w:rPr>
+        <w:t xml:space="preserve">Esta será la ventana para abrir partidas guardadas anteriormente y al hacer clic sobre una de estas se abrirá la ventana de la partida para reanudar el juego. También, es posible devolverse al menú principal al presionar el botón “Menu”. </w:t>
+      </w:r>
+    </w:p>
+    <w:p>
+      <w:pPr>
+        <w:jc w:val="center"/>
+        <w:rPr>
+          <w:rFonts w:ascii="Arial" w:hAnsi="Arial" w:cs="Arial"/>
+          <w:b/>
+          <w:bCs/>
+          <w:sz w:val="28"/>
+          <w:szCs w:val="28"/>
+        </w:rPr>
+      </w:pPr>
+      <w:r>
+        <w:rPr>
+          <w:noProof/>
+        </w:rPr>
         <w:lastRenderedPageBreak/>
-        <w:t>Esta será la ventana para abrir partidas guardadas anteriormente y al hacer clic sobre una de estas se abrirá la ventana de la partida para reanudar el juego. También, es posible devolverse al menú principal al presionar el botón “</w:t>
-      </w:r>
-      <w:proofErr w:type="spellStart"/>
-      <w:r>
-        <w:rPr>
-          <w:rFonts w:ascii="Arial" w:hAnsi="Arial" w:cs="Arial"/>
-          <w:sz w:val="28"/>
-          <w:szCs w:val="28"/>
-        </w:rPr>
-        <w:t>Menu</w:t>
-      </w:r>
-      <w:proofErr w:type="spellEnd"/>
-      <w:r>
-        <w:rPr>
-          <w:rFonts w:ascii="Arial" w:hAnsi="Arial" w:cs="Arial"/>
-          <w:sz w:val="28"/>
-          <w:szCs w:val="28"/>
-        </w:rPr>
-        <w:t xml:space="preserve">”. </w:t>
-      </w:r>
-    </w:p>
-    <w:p>
-      <w:pPr>
-        <w:jc w:val="center"/>
-        <w:rPr>
-          <w:rFonts w:ascii="Arial" w:hAnsi="Arial" w:cs="Arial"/>
-          <w:b/>
-          <w:bCs/>
-          <w:sz w:val="28"/>
-          <w:szCs w:val="28"/>
-        </w:rPr>
-      </w:pPr>
-      <w:r>
-        <w:rPr>
-          <w:noProof/>
-        </w:rPr>
         <w:drawing>
           <wp:inline distT="0" distB="0" distL="0" distR="0" wp14:anchorId="3515BF14" wp14:editId="4D655753">
             <wp:extent cx="4751847" cy="2679164"/>
@@ -4835,25 +4516,7 @@
           <w:sz w:val="28"/>
           <w:szCs w:val="28"/>
         </w:rPr>
-        <w:t>Esta será la ventana para consultar todos los puntajes alcanzados históricamente, se pueden presionar los botones “Score 1” o “Score 2” para elegir un criterio de orden. También, es posible devolverse al menú principal al presionar el botón “</w:t>
-      </w:r>
-      <w:proofErr w:type="spellStart"/>
-      <w:r>
-        <w:rPr>
-          <w:rFonts w:ascii="Arial" w:hAnsi="Arial" w:cs="Arial"/>
-          <w:sz w:val="28"/>
-          <w:szCs w:val="28"/>
-        </w:rPr>
-        <w:t>Menu</w:t>
-      </w:r>
-      <w:proofErr w:type="spellEnd"/>
-      <w:r>
-        <w:rPr>
-          <w:rFonts w:ascii="Arial" w:hAnsi="Arial" w:cs="Arial"/>
-          <w:sz w:val="28"/>
-          <w:szCs w:val="28"/>
-        </w:rPr>
-        <w:t>”.</w:t>
+        <w:t>Esta será la ventana para consultar todos los puntajes alcanzados históricamente, se pueden presionar los botones “Score 1” o “Score 2” para elegir un criterio de orden. También, es posible devolverse al menú principal al presionar el botón “Menu”.</w:t>
       </w:r>
     </w:p>
     <w:p>
@@ -4930,6 +4593,1215 @@
         </w:rPr>
       </w:pPr>
     </w:p>
+    <w:p>
+      <w:pPr>
+        <w:rPr>
+          <w:rFonts w:ascii="Arial" w:hAnsi="Arial" w:cs="Arial"/>
+          <w:b/>
+          <w:bCs/>
+          <w:sz w:val="28"/>
+          <w:szCs w:val="28"/>
+        </w:rPr>
+      </w:pPr>
+    </w:p>
+    <w:p>
+      <w:pPr>
+        <w:rPr>
+          <w:rFonts w:ascii="Arial" w:hAnsi="Arial" w:cs="Arial"/>
+          <w:b/>
+          <w:bCs/>
+          <w:sz w:val="28"/>
+          <w:szCs w:val="28"/>
+        </w:rPr>
+      </w:pPr>
+    </w:p>
+    <w:p>
+      <w:pPr>
+        <w:rPr>
+          <w:rFonts w:ascii="Arial" w:hAnsi="Arial" w:cs="Arial"/>
+          <w:b/>
+          <w:bCs/>
+          <w:sz w:val="28"/>
+          <w:szCs w:val="28"/>
+        </w:rPr>
+      </w:pPr>
+    </w:p>
+    <w:p>
+      <w:pPr>
+        <w:rPr>
+          <w:rFonts w:ascii="Arial" w:hAnsi="Arial" w:cs="Arial"/>
+          <w:b/>
+          <w:bCs/>
+          <w:sz w:val="28"/>
+          <w:szCs w:val="28"/>
+        </w:rPr>
+      </w:pPr>
+      <w:r>
+        <w:rPr>
+          <w:rFonts w:ascii="Arial" w:hAnsi="Arial" w:cs="Arial"/>
+          <w:b/>
+          <w:bCs/>
+          <w:sz w:val="28"/>
+          <w:szCs w:val="28"/>
+        </w:rPr>
+        <w:lastRenderedPageBreak/>
+        <w:t>Diagrama de clases</w:t>
+      </w:r>
+    </w:p>
+    <w:p>
+      <w:pPr>
+        <w:rPr>
+          <w:rFonts w:ascii="Arial" w:hAnsi="Arial" w:cs="Arial"/>
+          <w:b/>
+          <w:bCs/>
+          <w:sz w:val="28"/>
+          <w:szCs w:val="28"/>
+        </w:rPr>
+      </w:pPr>
+    </w:p>
+    <w:p>
+      <w:pPr>
+        <w:rPr>
+          <w:rFonts w:ascii="Arial" w:hAnsi="Arial" w:cs="Arial"/>
+          <w:b/>
+          <w:bCs/>
+          <w:sz w:val="28"/>
+          <w:szCs w:val="28"/>
+        </w:rPr>
+      </w:pPr>
+      <w:r>
+        <w:rPr>
+          <w:rFonts w:ascii="Arial" w:hAnsi="Arial" w:cs="Arial"/>
+          <w:b/>
+          <w:bCs/>
+          <w:noProof/>
+          <w:sz w:val="28"/>
+          <w:szCs w:val="28"/>
+        </w:rPr>
+        <w:drawing>
+          <wp:inline distT="0" distB="0" distL="0" distR="0" wp14:anchorId="79EEF3A0" wp14:editId="6F082FF0">
+            <wp:extent cx="7343588" cy="3220201"/>
+            <wp:effectExtent l="4127" t="0" r="0" b="0"/>
+            <wp:docPr id="23" name="Imagen 23"/>
+            <wp:cNvGraphicFramePr>
+              <a:graphicFrameLocks xmlns:a="http://schemas.openxmlformats.org/drawingml/2006/main" noChangeAspect="1"/>
+            </wp:cNvGraphicFramePr>
+            <a:graphic xmlns:a="http://schemas.openxmlformats.org/drawingml/2006/main">
+              <a:graphicData uri="http://schemas.openxmlformats.org/drawingml/2006/picture">
+                <pic:pic xmlns:pic="http://schemas.openxmlformats.org/drawingml/2006/picture">
+                  <pic:nvPicPr>
+                    <pic:cNvPr id="0" name="Picture 1"/>
+                    <pic:cNvPicPr>
+                      <a:picLocks noChangeAspect="1" noChangeArrowheads="1"/>
+                    </pic:cNvPicPr>
+                  </pic:nvPicPr>
+                  <pic:blipFill>
+                    <a:blip r:embed="rId13" cstate="print">
+                      <a:extLst>
+                        <a:ext uri="{28A0092B-C50C-407E-A947-70E740481C1C}">
+                          <a14:useLocalDpi xmlns:a14="http://schemas.microsoft.com/office/drawing/2010/main" val="0"/>
+                        </a:ext>
+                      </a:extLst>
+                    </a:blip>
+                    <a:srcRect/>
+                    <a:stretch>
+                      <a:fillRect/>
+                    </a:stretch>
+                  </pic:blipFill>
+                  <pic:spPr bwMode="auto">
+                    <a:xfrm rot="16200000">
+                      <a:off x="0" y="0"/>
+                      <a:ext cx="7365458" cy="3229791"/>
+                    </a:xfrm>
+                    <a:prstGeom prst="rect">
+                      <a:avLst/>
+                    </a:prstGeom>
+                    <a:noFill/>
+                    <a:ln>
+                      <a:noFill/>
+                    </a:ln>
+                  </pic:spPr>
+                </pic:pic>
+              </a:graphicData>
+            </a:graphic>
+          </wp:inline>
+        </w:drawing>
+      </w:r>
+    </w:p>
+    <w:p>
+      <w:pPr>
+        <w:rPr>
+          <w:rFonts w:ascii="Arial" w:hAnsi="Arial" w:cs="Arial"/>
+          <w:b/>
+          <w:bCs/>
+          <w:sz w:val="28"/>
+          <w:szCs w:val="28"/>
+        </w:rPr>
+      </w:pPr>
+    </w:p>
+    <w:p>
+      <w:pPr>
+        <w:rPr>
+          <w:rFonts w:ascii="Arial" w:hAnsi="Arial" w:cs="Arial"/>
+          <w:b/>
+          <w:bCs/>
+          <w:sz w:val="28"/>
+          <w:szCs w:val="28"/>
+        </w:rPr>
+      </w:pPr>
+    </w:p>
+    <w:p>
+      <w:pPr>
+        <w:rPr>
+          <w:rFonts w:ascii="Arial" w:hAnsi="Arial" w:cs="Arial"/>
+          <w:b/>
+          <w:bCs/>
+          <w:sz w:val="28"/>
+          <w:szCs w:val="28"/>
+        </w:rPr>
+      </w:pPr>
+      <w:r>
+        <w:rPr>
+          <w:rFonts w:ascii="Arial" w:hAnsi="Arial" w:cs="Arial"/>
+          <w:b/>
+          <w:bCs/>
+          <w:sz w:val="28"/>
+          <w:szCs w:val="28"/>
+        </w:rPr>
+        <w:t>Diseño de casos de pruebas</w:t>
+      </w:r>
+    </w:p>
+    <w:p>
+      <w:pPr>
+        <w:pStyle w:val="Prrafodelista"/>
+        <w:numPr>
+          <w:ilvl w:val="0"/>
+          <w:numId w:val="5"/>
+        </w:numPr>
+        <w:rPr>
+          <w:rFonts w:ascii="Arial" w:hAnsi="Arial" w:cs="Arial"/>
+          <w:b/>
+          <w:bCs/>
+          <w:sz w:val="28"/>
+          <w:szCs w:val="28"/>
+        </w:rPr>
+      </w:pPr>
+      <w:r>
+        <w:rPr>
+          <w:rFonts w:ascii="Arial" w:hAnsi="Arial" w:cs="Arial"/>
+          <w:b/>
+          <w:bCs/>
+          <w:sz w:val="28"/>
+          <w:szCs w:val="28"/>
+        </w:rPr>
+        <w:t>User</w:t>
+      </w:r>
+    </w:p>
+    <w:p>
+      <w:pPr>
+        <w:rPr>
+          <w:rFonts w:ascii="Arial" w:hAnsi="Arial" w:cs="Arial"/>
+          <w:b/>
+          <w:bCs/>
+          <w:sz w:val="28"/>
+          <w:szCs w:val="28"/>
+        </w:rPr>
+      </w:pPr>
+      <w:r>
+        <w:rPr>
+          <w:noProof/>
+        </w:rPr>
+        <w:drawing>
+          <wp:inline distT="0" distB="0" distL="0" distR="0" wp14:anchorId="6B2EF2E1" wp14:editId="4246A604">
+            <wp:extent cx="5612130" cy="1342390"/>
+            <wp:effectExtent l="0" t="0" r="7620" b="0"/>
+            <wp:docPr id="8" name="Imagen 8"/>
+            <wp:cNvGraphicFramePr>
+              <a:graphicFrameLocks xmlns:a="http://schemas.openxmlformats.org/drawingml/2006/main" noChangeAspect="1"/>
+            </wp:cNvGraphicFramePr>
+            <a:graphic xmlns:a="http://schemas.openxmlformats.org/drawingml/2006/main">
+              <a:graphicData uri="http://schemas.openxmlformats.org/drawingml/2006/picture">
+                <pic:pic xmlns:pic="http://schemas.openxmlformats.org/drawingml/2006/picture">
+                  <pic:nvPicPr>
+                    <pic:cNvPr id="1" name=""/>
+                    <pic:cNvPicPr/>
+                  </pic:nvPicPr>
+                  <pic:blipFill>
+                    <a:blip r:embed="rId14"/>
+                    <a:stretch>
+                      <a:fillRect/>
+                    </a:stretch>
+                  </pic:blipFill>
+                  <pic:spPr>
+                    <a:xfrm>
+                      <a:off x="0" y="0"/>
+                      <a:ext cx="5612130" cy="1342390"/>
+                    </a:xfrm>
+                    <a:prstGeom prst="rect">
+                      <a:avLst/>
+                    </a:prstGeom>
+                  </pic:spPr>
+                </pic:pic>
+              </a:graphicData>
+            </a:graphic>
+          </wp:inline>
+        </w:drawing>
+      </w:r>
+    </w:p>
+    <w:p>
+      <w:pPr>
+        <w:pStyle w:val="Prrafodelista"/>
+        <w:numPr>
+          <w:ilvl w:val="0"/>
+          <w:numId w:val="5"/>
+        </w:numPr>
+        <w:rPr>
+          <w:rFonts w:ascii="Arial" w:hAnsi="Arial" w:cs="Arial"/>
+          <w:b/>
+          <w:bCs/>
+          <w:sz w:val="28"/>
+          <w:szCs w:val="28"/>
+        </w:rPr>
+      </w:pPr>
+      <w:r>
+        <w:rPr>
+          <w:rFonts w:ascii="Arial" w:hAnsi="Arial" w:cs="Arial"/>
+          <w:b/>
+          <w:bCs/>
+          <w:sz w:val="28"/>
+          <w:szCs w:val="28"/>
+        </w:rPr>
+        <w:t>Log</w:t>
+      </w:r>
+    </w:p>
+    <w:p>
+      <w:pPr>
+        <w:rPr>
+          <w:rFonts w:ascii="Arial" w:hAnsi="Arial" w:cs="Arial"/>
+          <w:b/>
+          <w:bCs/>
+          <w:sz w:val="28"/>
+          <w:szCs w:val="28"/>
+        </w:rPr>
+      </w:pPr>
+      <w:r>
+        <w:rPr>
+          <w:noProof/>
+        </w:rPr>
+        <w:drawing>
+          <wp:inline distT="0" distB="0" distL="0" distR="0" wp14:anchorId="278972E9" wp14:editId="777B30F8">
+            <wp:extent cx="5612130" cy="1404620"/>
+            <wp:effectExtent l="0" t="0" r="7620" b="5080"/>
+            <wp:docPr id="9" name="Imagen 9"/>
+            <wp:cNvGraphicFramePr>
+              <a:graphicFrameLocks xmlns:a="http://schemas.openxmlformats.org/drawingml/2006/main" noChangeAspect="1"/>
+            </wp:cNvGraphicFramePr>
+            <a:graphic xmlns:a="http://schemas.openxmlformats.org/drawingml/2006/main">
+              <a:graphicData uri="http://schemas.openxmlformats.org/drawingml/2006/picture">
+                <pic:pic xmlns:pic="http://schemas.openxmlformats.org/drawingml/2006/picture">
+                  <pic:nvPicPr>
+                    <pic:cNvPr id="1" name=""/>
+                    <pic:cNvPicPr/>
+                  </pic:nvPicPr>
+                  <pic:blipFill>
+                    <a:blip r:embed="rId15"/>
+                    <a:stretch>
+                      <a:fillRect/>
+                    </a:stretch>
+                  </pic:blipFill>
+                  <pic:spPr>
+                    <a:xfrm>
+                      <a:off x="0" y="0"/>
+                      <a:ext cx="5612130" cy="1404620"/>
+                    </a:xfrm>
+                    <a:prstGeom prst="rect">
+                      <a:avLst/>
+                    </a:prstGeom>
+                  </pic:spPr>
+                </pic:pic>
+              </a:graphicData>
+            </a:graphic>
+          </wp:inline>
+        </w:drawing>
+      </w:r>
+    </w:p>
+    <w:p>
+      <w:pPr>
+        <w:pStyle w:val="Prrafodelista"/>
+        <w:numPr>
+          <w:ilvl w:val="0"/>
+          <w:numId w:val="5"/>
+        </w:numPr>
+        <w:rPr>
+          <w:rFonts w:ascii="Arial" w:hAnsi="Arial" w:cs="Arial"/>
+          <w:b/>
+          <w:bCs/>
+          <w:sz w:val="28"/>
+          <w:szCs w:val="28"/>
+        </w:rPr>
+      </w:pPr>
+      <w:r>
+        <w:rPr>
+          <w:rFonts w:ascii="Arial" w:hAnsi="Arial" w:cs="Arial"/>
+          <w:b/>
+          <w:bCs/>
+          <w:sz w:val="28"/>
+          <w:szCs w:val="28"/>
+        </w:rPr>
+        <w:t>Score</w:t>
+      </w:r>
+    </w:p>
+    <w:p>
+      <w:pPr>
+        <w:rPr>
+          <w:rFonts w:ascii="Arial" w:hAnsi="Arial" w:cs="Arial"/>
+          <w:b/>
+          <w:bCs/>
+          <w:sz w:val="28"/>
+          <w:szCs w:val="28"/>
+        </w:rPr>
+      </w:pPr>
+      <w:r>
+        <w:rPr>
+          <w:noProof/>
+        </w:rPr>
+        <w:drawing>
+          <wp:inline distT="0" distB="0" distL="0" distR="0" wp14:anchorId="44398FFE" wp14:editId="6FC16068">
+            <wp:extent cx="5612130" cy="1426845"/>
+            <wp:effectExtent l="0" t="0" r="7620" b="1905"/>
+            <wp:docPr id="10" name="Imagen 10"/>
+            <wp:cNvGraphicFramePr>
+              <a:graphicFrameLocks xmlns:a="http://schemas.openxmlformats.org/drawingml/2006/main" noChangeAspect="1"/>
+            </wp:cNvGraphicFramePr>
+            <a:graphic xmlns:a="http://schemas.openxmlformats.org/drawingml/2006/main">
+              <a:graphicData uri="http://schemas.openxmlformats.org/drawingml/2006/picture">
+                <pic:pic xmlns:pic="http://schemas.openxmlformats.org/drawingml/2006/picture">
+                  <pic:nvPicPr>
+                    <pic:cNvPr id="1" name=""/>
+                    <pic:cNvPicPr/>
+                  </pic:nvPicPr>
+                  <pic:blipFill>
+                    <a:blip r:embed="rId16"/>
+                    <a:stretch>
+                      <a:fillRect/>
+                    </a:stretch>
+                  </pic:blipFill>
+                  <pic:spPr>
+                    <a:xfrm>
+                      <a:off x="0" y="0"/>
+                      <a:ext cx="5612130" cy="1426845"/>
+                    </a:xfrm>
+                    <a:prstGeom prst="rect">
+                      <a:avLst/>
+                    </a:prstGeom>
+                  </pic:spPr>
+                </pic:pic>
+              </a:graphicData>
+            </a:graphic>
+          </wp:inline>
+        </w:drawing>
+      </w:r>
+    </w:p>
+    <w:p>
+      <w:pPr>
+        <w:pStyle w:val="Prrafodelista"/>
+        <w:numPr>
+          <w:ilvl w:val="0"/>
+          <w:numId w:val="5"/>
+        </w:numPr>
+        <w:rPr>
+          <w:rFonts w:ascii="Arial" w:hAnsi="Arial" w:cs="Arial"/>
+          <w:b/>
+          <w:bCs/>
+          <w:sz w:val="28"/>
+          <w:szCs w:val="28"/>
+        </w:rPr>
+      </w:pPr>
+      <w:r>
+        <w:rPr>
+          <w:rFonts w:ascii="Arial" w:hAnsi="Arial" w:cs="Arial"/>
+          <w:b/>
+          <w:bCs/>
+          <w:sz w:val="28"/>
+          <w:szCs w:val="28"/>
+        </w:rPr>
+        <w:t>Slime</w:t>
+      </w:r>
+    </w:p>
+    <w:p>
+      <w:pPr>
+        <w:rPr>
+          <w:rFonts w:ascii="Arial" w:hAnsi="Arial" w:cs="Arial"/>
+          <w:b/>
+          <w:bCs/>
+          <w:sz w:val="28"/>
+          <w:szCs w:val="28"/>
+        </w:rPr>
+      </w:pPr>
+      <w:r>
+        <w:rPr>
+          <w:noProof/>
+        </w:rPr>
+        <w:lastRenderedPageBreak/>
+        <w:drawing>
+          <wp:inline distT="0" distB="0" distL="0" distR="0" wp14:anchorId="3DC0840A" wp14:editId="4286C619">
+            <wp:extent cx="5612130" cy="1703705"/>
+            <wp:effectExtent l="0" t="0" r="7620" b="0"/>
+            <wp:docPr id="11" name="Imagen 11"/>
+            <wp:cNvGraphicFramePr>
+              <a:graphicFrameLocks xmlns:a="http://schemas.openxmlformats.org/drawingml/2006/main" noChangeAspect="1"/>
+            </wp:cNvGraphicFramePr>
+            <a:graphic xmlns:a="http://schemas.openxmlformats.org/drawingml/2006/main">
+              <a:graphicData uri="http://schemas.openxmlformats.org/drawingml/2006/picture">
+                <pic:pic xmlns:pic="http://schemas.openxmlformats.org/drawingml/2006/picture">
+                  <pic:nvPicPr>
+                    <pic:cNvPr id="1" name=""/>
+                    <pic:cNvPicPr/>
+                  </pic:nvPicPr>
+                  <pic:blipFill>
+                    <a:blip r:embed="rId17"/>
+                    <a:stretch>
+                      <a:fillRect/>
+                    </a:stretch>
+                  </pic:blipFill>
+                  <pic:spPr>
+                    <a:xfrm>
+                      <a:off x="0" y="0"/>
+                      <a:ext cx="5612130" cy="1703705"/>
+                    </a:xfrm>
+                    <a:prstGeom prst="rect">
+                      <a:avLst/>
+                    </a:prstGeom>
+                  </pic:spPr>
+                </pic:pic>
+              </a:graphicData>
+            </a:graphic>
+          </wp:inline>
+        </w:drawing>
+      </w:r>
+    </w:p>
+    <w:p>
+      <w:pPr>
+        <w:pStyle w:val="Prrafodelista"/>
+        <w:numPr>
+          <w:ilvl w:val="0"/>
+          <w:numId w:val="5"/>
+        </w:numPr>
+        <w:rPr>
+          <w:rFonts w:ascii="Arial" w:hAnsi="Arial" w:cs="Arial"/>
+          <w:b/>
+          <w:bCs/>
+          <w:sz w:val="28"/>
+          <w:szCs w:val="28"/>
+        </w:rPr>
+      </w:pPr>
+      <w:r>
+        <w:rPr>
+          <w:rFonts w:ascii="Arial" w:hAnsi="Arial" w:cs="Arial"/>
+          <w:b/>
+          <w:bCs/>
+          <w:sz w:val="28"/>
+          <w:szCs w:val="28"/>
+        </w:rPr>
+        <w:t>SlimeFactory</w:t>
+      </w:r>
+    </w:p>
+    <w:p>
+      <w:pPr>
+        <w:rPr>
+          <w:rFonts w:ascii="Arial" w:hAnsi="Arial" w:cs="Arial"/>
+          <w:b/>
+          <w:bCs/>
+          <w:sz w:val="28"/>
+          <w:szCs w:val="28"/>
+        </w:rPr>
+      </w:pPr>
+      <w:r>
+        <w:rPr>
+          <w:noProof/>
+        </w:rPr>
+        <w:drawing>
+          <wp:inline distT="0" distB="0" distL="0" distR="0" wp14:anchorId="2F6AD604" wp14:editId="23F53EB6">
+            <wp:extent cx="5612130" cy="2613025"/>
+            <wp:effectExtent l="0" t="0" r="7620" b="0"/>
+            <wp:docPr id="12" name="Imagen 12"/>
+            <wp:cNvGraphicFramePr>
+              <a:graphicFrameLocks xmlns:a="http://schemas.openxmlformats.org/drawingml/2006/main" noChangeAspect="1"/>
+            </wp:cNvGraphicFramePr>
+            <a:graphic xmlns:a="http://schemas.openxmlformats.org/drawingml/2006/main">
+              <a:graphicData uri="http://schemas.openxmlformats.org/drawingml/2006/picture">
+                <pic:pic xmlns:pic="http://schemas.openxmlformats.org/drawingml/2006/picture">
+                  <pic:nvPicPr>
+                    <pic:cNvPr id="1" name=""/>
+                    <pic:cNvPicPr/>
+                  </pic:nvPicPr>
+                  <pic:blipFill>
+                    <a:blip r:embed="rId18"/>
+                    <a:stretch>
+                      <a:fillRect/>
+                    </a:stretch>
+                  </pic:blipFill>
+                  <pic:spPr>
+                    <a:xfrm>
+                      <a:off x="0" y="0"/>
+                      <a:ext cx="5612130" cy="2613025"/>
+                    </a:xfrm>
+                    <a:prstGeom prst="rect">
+                      <a:avLst/>
+                    </a:prstGeom>
+                  </pic:spPr>
+                </pic:pic>
+              </a:graphicData>
+            </a:graphic>
+          </wp:inline>
+        </w:drawing>
+      </w:r>
+    </w:p>
+    <w:p>
+      <w:pPr>
+        <w:pStyle w:val="Prrafodelista"/>
+        <w:numPr>
+          <w:ilvl w:val="0"/>
+          <w:numId w:val="5"/>
+        </w:numPr>
+        <w:rPr>
+          <w:rFonts w:ascii="Arial" w:hAnsi="Arial" w:cs="Arial"/>
+          <w:b/>
+          <w:bCs/>
+          <w:sz w:val="28"/>
+          <w:szCs w:val="28"/>
+        </w:rPr>
+      </w:pPr>
+      <w:r>
+        <w:rPr>
+          <w:rFonts w:ascii="Arial" w:hAnsi="Arial" w:cs="Arial"/>
+          <w:b/>
+          <w:bCs/>
+          <w:sz w:val="28"/>
+          <w:szCs w:val="28"/>
+        </w:rPr>
+        <w:t>Fireball</w:t>
+      </w:r>
+    </w:p>
+    <w:p>
+      <w:pPr>
+        <w:rPr>
+          <w:rFonts w:ascii="Arial" w:hAnsi="Arial" w:cs="Arial"/>
+          <w:b/>
+          <w:bCs/>
+          <w:sz w:val="28"/>
+          <w:szCs w:val="28"/>
+        </w:rPr>
+      </w:pPr>
+      <w:r>
+        <w:rPr>
+          <w:noProof/>
+        </w:rPr>
+        <w:drawing>
+          <wp:inline distT="0" distB="0" distL="0" distR="0" wp14:anchorId="61804BA2" wp14:editId="538D6BCA">
+            <wp:extent cx="5612130" cy="2649220"/>
+            <wp:effectExtent l="0" t="0" r="7620" b="0"/>
+            <wp:docPr id="13" name="Imagen 13"/>
+            <wp:cNvGraphicFramePr>
+              <a:graphicFrameLocks xmlns:a="http://schemas.openxmlformats.org/drawingml/2006/main" noChangeAspect="1"/>
+            </wp:cNvGraphicFramePr>
+            <a:graphic xmlns:a="http://schemas.openxmlformats.org/drawingml/2006/main">
+              <a:graphicData uri="http://schemas.openxmlformats.org/drawingml/2006/picture">
+                <pic:pic xmlns:pic="http://schemas.openxmlformats.org/drawingml/2006/picture">
+                  <pic:nvPicPr>
+                    <pic:cNvPr id="1" name=""/>
+                    <pic:cNvPicPr/>
+                  </pic:nvPicPr>
+                  <pic:blipFill>
+                    <a:blip r:embed="rId19"/>
+                    <a:stretch>
+                      <a:fillRect/>
+                    </a:stretch>
+                  </pic:blipFill>
+                  <pic:spPr>
+                    <a:xfrm>
+                      <a:off x="0" y="0"/>
+                      <a:ext cx="5612130" cy="2649220"/>
+                    </a:xfrm>
+                    <a:prstGeom prst="rect">
+                      <a:avLst/>
+                    </a:prstGeom>
+                  </pic:spPr>
+                </pic:pic>
+              </a:graphicData>
+            </a:graphic>
+          </wp:inline>
+        </w:drawing>
+      </w:r>
+    </w:p>
+    <w:p>
+      <w:pPr>
+        <w:pStyle w:val="Prrafodelista"/>
+        <w:numPr>
+          <w:ilvl w:val="0"/>
+          <w:numId w:val="5"/>
+        </w:numPr>
+        <w:rPr>
+          <w:rFonts w:ascii="Arial" w:hAnsi="Arial" w:cs="Arial"/>
+          <w:b/>
+          <w:bCs/>
+          <w:sz w:val="28"/>
+          <w:szCs w:val="28"/>
+        </w:rPr>
+      </w:pPr>
+      <w:r>
+        <w:rPr>
+          <w:rFonts w:ascii="Arial" w:hAnsi="Arial" w:cs="Arial"/>
+          <w:b/>
+          <w:bCs/>
+          <w:sz w:val="28"/>
+          <w:szCs w:val="28"/>
+        </w:rPr>
+        <w:t>FireballAttack</w:t>
+      </w:r>
+    </w:p>
+    <w:p>
+      <w:pPr>
+        <w:rPr>
+          <w:rFonts w:ascii="Arial" w:hAnsi="Arial" w:cs="Arial"/>
+          <w:b/>
+          <w:bCs/>
+          <w:sz w:val="28"/>
+          <w:szCs w:val="28"/>
+        </w:rPr>
+      </w:pPr>
+      <w:r>
+        <w:rPr>
+          <w:noProof/>
+        </w:rPr>
+        <w:lastRenderedPageBreak/>
+        <w:drawing>
+          <wp:inline distT="0" distB="0" distL="0" distR="0" wp14:anchorId="254D5640" wp14:editId="4C6F9C8F">
+            <wp:extent cx="5612130" cy="2729865"/>
+            <wp:effectExtent l="0" t="0" r="7620" b="0"/>
+            <wp:docPr id="14" name="Imagen 14"/>
+            <wp:cNvGraphicFramePr>
+              <a:graphicFrameLocks xmlns:a="http://schemas.openxmlformats.org/drawingml/2006/main" noChangeAspect="1"/>
+            </wp:cNvGraphicFramePr>
+            <a:graphic xmlns:a="http://schemas.openxmlformats.org/drawingml/2006/main">
+              <a:graphicData uri="http://schemas.openxmlformats.org/drawingml/2006/picture">
+                <pic:pic xmlns:pic="http://schemas.openxmlformats.org/drawingml/2006/picture">
+                  <pic:nvPicPr>
+                    <pic:cNvPr id="1" name=""/>
+                    <pic:cNvPicPr/>
+                  </pic:nvPicPr>
+                  <pic:blipFill>
+                    <a:blip r:embed="rId20"/>
+                    <a:stretch>
+                      <a:fillRect/>
+                    </a:stretch>
+                  </pic:blipFill>
+                  <pic:spPr>
+                    <a:xfrm>
+                      <a:off x="0" y="0"/>
+                      <a:ext cx="5612130" cy="2729865"/>
+                    </a:xfrm>
+                    <a:prstGeom prst="rect">
+                      <a:avLst/>
+                    </a:prstGeom>
+                  </pic:spPr>
+                </pic:pic>
+              </a:graphicData>
+            </a:graphic>
+          </wp:inline>
+        </w:drawing>
+      </w:r>
+    </w:p>
+    <w:p>
+      <w:pPr>
+        <w:pStyle w:val="Prrafodelista"/>
+        <w:numPr>
+          <w:ilvl w:val="0"/>
+          <w:numId w:val="5"/>
+        </w:numPr>
+        <w:rPr>
+          <w:rFonts w:ascii="Arial" w:hAnsi="Arial" w:cs="Arial"/>
+          <w:b/>
+          <w:bCs/>
+          <w:sz w:val="28"/>
+          <w:szCs w:val="28"/>
+        </w:rPr>
+      </w:pPr>
+      <w:r>
+        <w:rPr>
+          <w:rFonts w:ascii="Arial" w:hAnsi="Arial" w:cs="Arial"/>
+          <w:b/>
+          <w:bCs/>
+          <w:sz w:val="28"/>
+          <w:szCs w:val="28"/>
+        </w:rPr>
+        <w:t>SlimeAttack</w:t>
+      </w:r>
+    </w:p>
+    <w:p>
+      <w:pPr>
+        <w:rPr>
+          <w:rFonts w:ascii="Arial" w:hAnsi="Arial" w:cs="Arial"/>
+          <w:b/>
+          <w:bCs/>
+          <w:sz w:val="28"/>
+          <w:szCs w:val="28"/>
+        </w:rPr>
+      </w:pPr>
+      <w:r>
+        <w:rPr>
+          <w:noProof/>
+        </w:rPr>
+        <w:drawing>
+          <wp:inline distT="0" distB="0" distL="0" distR="0" wp14:anchorId="43BF170C" wp14:editId="3EB971DF">
+            <wp:extent cx="5612130" cy="2522220"/>
+            <wp:effectExtent l="0" t="0" r="7620" b="0"/>
+            <wp:docPr id="15" name="Imagen 15"/>
+            <wp:cNvGraphicFramePr>
+              <a:graphicFrameLocks xmlns:a="http://schemas.openxmlformats.org/drawingml/2006/main" noChangeAspect="1"/>
+            </wp:cNvGraphicFramePr>
+            <a:graphic xmlns:a="http://schemas.openxmlformats.org/drawingml/2006/main">
+              <a:graphicData uri="http://schemas.openxmlformats.org/drawingml/2006/picture">
+                <pic:pic xmlns:pic="http://schemas.openxmlformats.org/drawingml/2006/picture">
+                  <pic:nvPicPr>
+                    <pic:cNvPr id="1" name=""/>
+                    <pic:cNvPicPr/>
+                  </pic:nvPicPr>
+                  <pic:blipFill>
+                    <a:blip r:embed="rId21"/>
+                    <a:stretch>
+                      <a:fillRect/>
+                    </a:stretch>
+                  </pic:blipFill>
+                  <pic:spPr>
+                    <a:xfrm>
+                      <a:off x="0" y="0"/>
+                      <a:ext cx="5612130" cy="2522220"/>
+                    </a:xfrm>
+                    <a:prstGeom prst="rect">
+                      <a:avLst/>
+                    </a:prstGeom>
+                  </pic:spPr>
+                </pic:pic>
+              </a:graphicData>
+            </a:graphic>
+          </wp:inline>
+        </w:drawing>
+      </w:r>
+    </w:p>
+    <w:p>
+      <w:pPr>
+        <w:pStyle w:val="Prrafodelista"/>
+        <w:numPr>
+          <w:ilvl w:val="0"/>
+          <w:numId w:val="5"/>
+        </w:numPr>
+        <w:rPr>
+          <w:rFonts w:ascii="Arial" w:hAnsi="Arial" w:cs="Arial"/>
+          <w:b/>
+          <w:bCs/>
+          <w:sz w:val="28"/>
+          <w:szCs w:val="28"/>
+        </w:rPr>
+      </w:pPr>
+      <w:r>
+        <w:rPr>
+          <w:rFonts w:ascii="Arial" w:hAnsi="Arial" w:cs="Arial"/>
+          <w:b/>
+          <w:bCs/>
+          <w:sz w:val="28"/>
+          <w:szCs w:val="28"/>
+        </w:rPr>
+        <w:t>ActivatePerkAttack</w:t>
+      </w:r>
+    </w:p>
+    <w:p>
+      <w:pPr>
+        <w:rPr>
+          <w:rFonts w:ascii="Arial" w:hAnsi="Arial" w:cs="Arial"/>
+          <w:b/>
+          <w:bCs/>
+          <w:sz w:val="28"/>
+          <w:szCs w:val="28"/>
+        </w:rPr>
+      </w:pPr>
+      <w:r>
+        <w:rPr>
+          <w:noProof/>
+        </w:rPr>
+        <w:lastRenderedPageBreak/>
+        <w:drawing>
+          <wp:inline distT="0" distB="0" distL="0" distR="0" wp14:anchorId="0E240C07" wp14:editId="7090CCD2">
+            <wp:extent cx="5612130" cy="2506980"/>
+            <wp:effectExtent l="0" t="0" r="7620" b="7620"/>
+            <wp:docPr id="16" name="Imagen 16"/>
+            <wp:cNvGraphicFramePr>
+              <a:graphicFrameLocks xmlns:a="http://schemas.openxmlformats.org/drawingml/2006/main" noChangeAspect="1"/>
+            </wp:cNvGraphicFramePr>
+            <a:graphic xmlns:a="http://schemas.openxmlformats.org/drawingml/2006/main">
+              <a:graphicData uri="http://schemas.openxmlformats.org/drawingml/2006/picture">
+                <pic:pic xmlns:pic="http://schemas.openxmlformats.org/drawingml/2006/picture">
+                  <pic:nvPicPr>
+                    <pic:cNvPr id="1" name=""/>
+                    <pic:cNvPicPr/>
+                  </pic:nvPicPr>
+                  <pic:blipFill>
+                    <a:blip r:embed="rId22"/>
+                    <a:stretch>
+                      <a:fillRect/>
+                    </a:stretch>
+                  </pic:blipFill>
+                  <pic:spPr>
+                    <a:xfrm>
+                      <a:off x="0" y="0"/>
+                      <a:ext cx="5612130" cy="2506980"/>
+                    </a:xfrm>
+                    <a:prstGeom prst="rect">
+                      <a:avLst/>
+                    </a:prstGeom>
+                  </pic:spPr>
+                </pic:pic>
+              </a:graphicData>
+            </a:graphic>
+          </wp:inline>
+        </w:drawing>
+      </w:r>
+    </w:p>
+    <w:p>
+      <w:pPr>
+        <w:pStyle w:val="Prrafodelista"/>
+        <w:numPr>
+          <w:ilvl w:val="0"/>
+          <w:numId w:val="5"/>
+        </w:numPr>
+        <w:rPr>
+          <w:rFonts w:ascii="Arial" w:hAnsi="Arial" w:cs="Arial"/>
+          <w:b/>
+          <w:bCs/>
+          <w:sz w:val="28"/>
+          <w:szCs w:val="28"/>
+        </w:rPr>
+      </w:pPr>
+      <w:r>
+        <w:rPr>
+          <w:rFonts w:ascii="Arial" w:hAnsi="Arial" w:cs="Arial"/>
+          <w:b/>
+          <w:bCs/>
+          <w:sz w:val="28"/>
+          <w:szCs w:val="28"/>
+        </w:rPr>
+        <w:t>Health</w:t>
+      </w:r>
+    </w:p>
+    <w:p>
+      <w:pPr>
+        <w:rPr>
+          <w:rFonts w:ascii="Arial" w:hAnsi="Arial" w:cs="Arial"/>
+          <w:b/>
+          <w:bCs/>
+          <w:sz w:val="28"/>
+          <w:szCs w:val="28"/>
+        </w:rPr>
+      </w:pPr>
+      <w:r>
+        <w:rPr>
+          <w:noProof/>
+        </w:rPr>
+        <w:drawing>
+          <wp:inline distT="0" distB="0" distL="0" distR="0" wp14:anchorId="09A9DDEB" wp14:editId="667EC63B">
+            <wp:extent cx="5612130" cy="2114550"/>
+            <wp:effectExtent l="0" t="0" r="7620" b="0"/>
+            <wp:docPr id="17" name="Imagen 17"/>
+            <wp:cNvGraphicFramePr>
+              <a:graphicFrameLocks xmlns:a="http://schemas.openxmlformats.org/drawingml/2006/main" noChangeAspect="1"/>
+            </wp:cNvGraphicFramePr>
+            <a:graphic xmlns:a="http://schemas.openxmlformats.org/drawingml/2006/main">
+              <a:graphicData uri="http://schemas.openxmlformats.org/drawingml/2006/picture">
+                <pic:pic xmlns:pic="http://schemas.openxmlformats.org/drawingml/2006/picture">
+                  <pic:nvPicPr>
+                    <pic:cNvPr id="1" name=""/>
+                    <pic:cNvPicPr/>
+                  </pic:nvPicPr>
+                  <pic:blipFill>
+                    <a:blip r:embed="rId23"/>
+                    <a:stretch>
+                      <a:fillRect/>
+                    </a:stretch>
+                  </pic:blipFill>
+                  <pic:spPr>
+                    <a:xfrm>
+                      <a:off x="0" y="0"/>
+                      <a:ext cx="5612130" cy="2114550"/>
+                    </a:xfrm>
+                    <a:prstGeom prst="rect">
+                      <a:avLst/>
+                    </a:prstGeom>
+                  </pic:spPr>
+                </pic:pic>
+              </a:graphicData>
+            </a:graphic>
+          </wp:inline>
+        </w:drawing>
+      </w:r>
+    </w:p>
+    <w:p>
+      <w:pPr>
+        <w:pStyle w:val="Prrafodelista"/>
+        <w:numPr>
+          <w:ilvl w:val="0"/>
+          <w:numId w:val="5"/>
+        </w:numPr>
+        <w:rPr>
+          <w:rFonts w:ascii="Arial" w:hAnsi="Arial" w:cs="Arial"/>
+          <w:b/>
+          <w:bCs/>
+          <w:sz w:val="28"/>
+          <w:szCs w:val="28"/>
+        </w:rPr>
+      </w:pPr>
+      <w:r>
+        <w:rPr>
+          <w:rFonts w:ascii="Arial" w:hAnsi="Arial" w:cs="Arial"/>
+          <w:b/>
+          <w:bCs/>
+          <w:sz w:val="28"/>
+          <w:szCs w:val="28"/>
+        </w:rPr>
+        <w:t>Armor</w:t>
+      </w:r>
+    </w:p>
+    <w:p>
+      <w:pPr>
+        <w:rPr>
+          <w:rFonts w:ascii="Arial" w:hAnsi="Arial" w:cs="Arial"/>
+          <w:b/>
+          <w:bCs/>
+          <w:sz w:val="28"/>
+          <w:szCs w:val="28"/>
+        </w:rPr>
+      </w:pPr>
+      <w:r>
+        <w:rPr>
+          <w:noProof/>
+        </w:rPr>
+        <w:lastRenderedPageBreak/>
+        <w:drawing>
+          <wp:inline distT="0" distB="0" distL="0" distR="0" wp14:anchorId="0A817513" wp14:editId="1AD9F7E1">
+            <wp:extent cx="5612130" cy="2798445"/>
+            <wp:effectExtent l="0" t="0" r="7620" b="1905"/>
+            <wp:docPr id="18" name="Imagen 18"/>
+            <wp:cNvGraphicFramePr>
+              <a:graphicFrameLocks xmlns:a="http://schemas.openxmlformats.org/drawingml/2006/main" noChangeAspect="1"/>
+            </wp:cNvGraphicFramePr>
+            <a:graphic xmlns:a="http://schemas.openxmlformats.org/drawingml/2006/main">
+              <a:graphicData uri="http://schemas.openxmlformats.org/drawingml/2006/picture">
+                <pic:pic xmlns:pic="http://schemas.openxmlformats.org/drawingml/2006/picture">
+                  <pic:nvPicPr>
+                    <pic:cNvPr id="1" name=""/>
+                    <pic:cNvPicPr/>
+                  </pic:nvPicPr>
+                  <pic:blipFill>
+                    <a:blip r:embed="rId24"/>
+                    <a:stretch>
+                      <a:fillRect/>
+                    </a:stretch>
+                  </pic:blipFill>
+                  <pic:spPr>
+                    <a:xfrm>
+                      <a:off x="0" y="0"/>
+                      <a:ext cx="5612130" cy="2798445"/>
+                    </a:xfrm>
+                    <a:prstGeom prst="rect">
+                      <a:avLst/>
+                    </a:prstGeom>
+                  </pic:spPr>
+                </pic:pic>
+              </a:graphicData>
+            </a:graphic>
+          </wp:inline>
+        </w:drawing>
+      </w:r>
+    </w:p>
+    <w:p>
+      <w:pPr>
+        <w:pStyle w:val="Prrafodelista"/>
+        <w:numPr>
+          <w:ilvl w:val="0"/>
+          <w:numId w:val="5"/>
+        </w:numPr>
+        <w:rPr>
+          <w:rFonts w:ascii="Arial" w:hAnsi="Arial" w:cs="Arial"/>
+          <w:b/>
+          <w:bCs/>
+          <w:sz w:val="28"/>
+          <w:szCs w:val="28"/>
+        </w:rPr>
+      </w:pPr>
+      <w:r>
+        <w:rPr>
+          <w:rFonts w:ascii="Arial" w:hAnsi="Arial" w:cs="Arial"/>
+          <w:b/>
+          <w:bCs/>
+          <w:sz w:val="28"/>
+          <w:szCs w:val="28"/>
+        </w:rPr>
+        <w:t>GameManager</w:t>
+      </w:r>
+    </w:p>
+    <w:p>
+      <w:pPr>
+        <w:rPr>
+          <w:rFonts w:ascii="Arial" w:hAnsi="Arial" w:cs="Arial"/>
+          <w:b/>
+          <w:bCs/>
+          <w:sz w:val="28"/>
+          <w:szCs w:val="28"/>
+        </w:rPr>
+      </w:pPr>
+      <w:r>
+        <w:rPr>
+          <w:noProof/>
+        </w:rPr>
+        <w:drawing>
+          <wp:inline distT="0" distB="0" distL="0" distR="0" wp14:anchorId="7BB4356F" wp14:editId="7786B93A">
+            <wp:extent cx="5612130" cy="2971800"/>
+            <wp:effectExtent l="0" t="0" r="7620" b="0"/>
+            <wp:docPr id="20" name="Imagen 20"/>
+            <wp:cNvGraphicFramePr>
+              <a:graphicFrameLocks xmlns:a="http://schemas.openxmlformats.org/drawingml/2006/main" noChangeAspect="1"/>
+            </wp:cNvGraphicFramePr>
+            <a:graphic xmlns:a="http://schemas.openxmlformats.org/drawingml/2006/main">
+              <a:graphicData uri="http://schemas.openxmlformats.org/drawingml/2006/picture">
+                <pic:pic xmlns:pic="http://schemas.openxmlformats.org/drawingml/2006/picture">
+                  <pic:nvPicPr>
+                    <pic:cNvPr id="1" name=""/>
+                    <pic:cNvPicPr/>
+                  </pic:nvPicPr>
+                  <pic:blipFill>
+                    <a:blip r:embed="rId25"/>
+                    <a:stretch>
+                      <a:fillRect/>
+                    </a:stretch>
+                  </pic:blipFill>
+                  <pic:spPr>
+                    <a:xfrm>
+                      <a:off x="0" y="0"/>
+                      <a:ext cx="5612130" cy="2971800"/>
+                    </a:xfrm>
+                    <a:prstGeom prst="rect">
+                      <a:avLst/>
+                    </a:prstGeom>
+                  </pic:spPr>
+                </pic:pic>
+              </a:graphicData>
+            </a:graphic>
+          </wp:inline>
+        </w:drawing>
+      </w:r>
+    </w:p>
+    <w:p>
+      <w:pPr>
+        <w:rPr>
+          <w:rFonts w:ascii="Arial" w:hAnsi="Arial" w:cs="Arial"/>
+          <w:b/>
+          <w:bCs/>
+          <w:sz w:val="28"/>
+          <w:szCs w:val="28"/>
+        </w:rPr>
+      </w:pPr>
+      <w:r>
+        <w:rPr>
+          <w:noProof/>
+        </w:rPr>
+        <w:lastRenderedPageBreak/>
+        <w:drawing>
+          <wp:inline distT="0" distB="0" distL="0" distR="0" wp14:anchorId="6A24299B" wp14:editId="74AC6293">
+            <wp:extent cx="5612130" cy="3591560"/>
+            <wp:effectExtent l="0" t="0" r="7620" b="8890"/>
+            <wp:docPr id="21" name="Imagen 21"/>
+            <wp:cNvGraphicFramePr>
+              <a:graphicFrameLocks xmlns:a="http://schemas.openxmlformats.org/drawingml/2006/main" noChangeAspect="1"/>
+            </wp:cNvGraphicFramePr>
+            <a:graphic xmlns:a="http://schemas.openxmlformats.org/drawingml/2006/main">
+              <a:graphicData uri="http://schemas.openxmlformats.org/drawingml/2006/picture">
+                <pic:pic xmlns:pic="http://schemas.openxmlformats.org/drawingml/2006/picture">
+                  <pic:nvPicPr>
+                    <pic:cNvPr id="1" name=""/>
+                    <pic:cNvPicPr/>
+                  </pic:nvPicPr>
+                  <pic:blipFill>
+                    <a:blip r:embed="rId26"/>
+                    <a:stretch>
+                      <a:fillRect/>
+                    </a:stretch>
+                  </pic:blipFill>
+                  <pic:spPr>
+                    <a:xfrm>
+                      <a:off x="0" y="0"/>
+                      <a:ext cx="5612130" cy="3591560"/>
+                    </a:xfrm>
+                    <a:prstGeom prst="rect">
+                      <a:avLst/>
+                    </a:prstGeom>
+                  </pic:spPr>
+                </pic:pic>
+              </a:graphicData>
+            </a:graphic>
+          </wp:inline>
+        </w:drawing>
+      </w:r>
+    </w:p>
+    <w:p>
+      <w:pPr>
+        <w:rPr>
+          <w:rFonts w:ascii="Arial" w:hAnsi="Arial" w:cs="Arial"/>
+          <w:b/>
+          <w:bCs/>
+          <w:sz w:val="28"/>
+          <w:szCs w:val="28"/>
+        </w:rPr>
+      </w:pPr>
+      <w:r>
+        <w:rPr>
+          <w:noProof/>
+        </w:rPr>
+        <w:drawing>
+          <wp:inline distT="0" distB="0" distL="0" distR="0" wp14:anchorId="21B89E1E" wp14:editId="5A855C68">
+            <wp:extent cx="5612130" cy="2201545"/>
+            <wp:effectExtent l="0" t="0" r="7620" b="8255"/>
+            <wp:docPr id="22" name="Imagen 22"/>
+            <wp:cNvGraphicFramePr>
+              <a:graphicFrameLocks xmlns:a="http://schemas.openxmlformats.org/drawingml/2006/main" noChangeAspect="1"/>
+            </wp:cNvGraphicFramePr>
+            <a:graphic xmlns:a="http://schemas.openxmlformats.org/drawingml/2006/main">
+              <a:graphicData uri="http://schemas.openxmlformats.org/drawingml/2006/picture">
+                <pic:pic xmlns:pic="http://schemas.openxmlformats.org/drawingml/2006/picture">
+                  <pic:nvPicPr>
+                    <pic:cNvPr id="1" name=""/>
+                    <pic:cNvPicPr/>
+                  </pic:nvPicPr>
+                  <pic:blipFill>
+                    <a:blip r:embed="rId27"/>
+                    <a:stretch>
+                      <a:fillRect/>
+                    </a:stretch>
+                  </pic:blipFill>
+                  <pic:spPr>
+                    <a:xfrm>
+                      <a:off x="0" y="0"/>
+                      <a:ext cx="5612130" cy="2201545"/>
+                    </a:xfrm>
+                    <a:prstGeom prst="rect">
+                      <a:avLst/>
+                    </a:prstGeom>
+                  </pic:spPr>
+                </pic:pic>
+              </a:graphicData>
+            </a:graphic>
+          </wp:inline>
+        </w:drawing>
+      </w:r>
+    </w:p>
     <w:sectPr>
       <w:pgSz w:w="12240" w:h="15840"/>
       <w:pgMar w:top="1417" w:right="1701" w:bottom="1417" w:left="1701" w:header="720" w:footer="720" w:gutter="0"/>
@@ -4941,7 +5813,7 @@
 </file>
 
 <file path=word/numbering.xml><?xml version="1.0" encoding="utf-8"?>
-<w:numbering xmlns:wpc="http://schemas.microsoft.com/office/word/2010/wordprocessingCanvas" xmlns:cx="http://schemas.microsoft.com/office/drawing/2014/chartex" xmlns:cx1="http://schemas.microsoft.com/office/drawing/2015/9/8/chartex" xmlns:cx2="http://schemas.microsoft.com/office/drawing/2015/10/21/chartex" xmlns:cx3="http://schemas.microsoft.com/office/drawing/2016/5/9/chartex" xmlns:cx4="http://schemas.microsoft.com/office/drawing/2016/5/10/chartex" xmlns:cx5="http://schemas.microsoft.com/office/drawing/2016/5/11/chartex" xmlns:cx6="http://schemas.microsoft.com/office/drawing/2016/5/12/chartex" xmlns:cx7="http://schemas.microsoft.com/office/drawing/2016/5/13/chartex" xmlns:cx8="http://schemas.microsoft.com/office/drawing/2016/5/14/chartex" xmlns:mc="http://schemas.openxmlformats.org/markup-compatibility/2006" xmlns:aink="http://schemas.microsoft.com/office/drawing/2016/ink" xmlns:am3d="http://schemas.microsoft.com/office/drawing/2017/model3d" xmlns:o="urn:schemas-microsoft-com:office:office" xmlns:r="http://schemas.openxmlformats.org/officeDocument/2006/relationships" xmlns:m="http://schemas.openxmlformats.org/officeDocument/2006/math" xmlns:v="urn:schemas-microsoft-com:vml" xmlns:wp14="http://schemas.microsoft.com/office/word/2010/wordprocessingDrawing" xmlns:wp="http://schemas.openxmlformats.org/drawingml/2006/wordprocessingDrawing" xmlns:w10="urn:schemas-microsoft-com:office:word" xmlns:w="http://schemas.openxmlformats.org/wordprocessingml/2006/main" xmlns:w14="http://schemas.microsoft.com/office/word/2010/wordml" xmlns:w15="http://schemas.microsoft.com/office/word/2012/wordml" xmlns:w16cid="http://schemas.microsoft.com/office/word/2016/wordml/cid" xmlns:w16se="http://schemas.microsoft.com/office/word/2015/wordml/symex" xmlns:wpg="http://schemas.microsoft.com/office/word/2010/wordprocessingGroup" xmlns:wpi="http://schemas.microsoft.com/office/word/2010/wordprocessingInk" xmlns:wne="http://schemas.microsoft.com/office/word/2006/wordml" xmlns:wps="http://schemas.microsoft.com/office/word/2010/wordprocessingShape" mc:Ignorable="w14 w15 w16se w16cid wp14">
+<w:numbering xmlns:wpc="http://schemas.microsoft.com/office/word/2010/wordprocessingCanvas" xmlns:cx="http://schemas.microsoft.com/office/drawing/2014/chartex" xmlns:cx1="http://schemas.microsoft.com/office/drawing/2015/9/8/chartex" xmlns:cx2="http://schemas.microsoft.com/office/drawing/2015/10/21/chartex" xmlns:cx3="http://schemas.microsoft.com/office/drawing/2016/5/9/chartex" xmlns:cx4="http://schemas.microsoft.com/office/drawing/2016/5/10/chartex" xmlns:cx5="http://schemas.microsoft.com/office/drawing/2016/5/11/chartex" xmlns:cx6="http://schemas.microsoft.com/office/drawing/2016/5/12/chartex" xmlns:cx7="http://schemas.microsoft.com/office/drawing/2016/5/13/chartex" xmlns:cx8="http://schemas.microsoft.com/office/drawing/2016/5/14/chartex" xmlns:mc="http://schemas.openxmlformats.org/markup-compatibility/2006" xmlns:aink="http://schemas.microsoft.com/office/drawing/2016/ink" xmlns:am3d="http://schemas.microsoft.com/office/drawing/2017/model3d" xmlns:o="urn:schemas-microsoft-com:office:office" xmlns:r="http://schemas.openxmlformats.org/officeDocument/2006/relationships" xmlns:m="http://schemas.openxmlformats.org/officeDocument/2006/math" xmlns:v="urn:schemas-microsoft-com:vml" xmlns:wp14="http://schemas.microsoft.com/office/word/2010/wordprocessingDrawing" xmlns:wp="http://schemas.openxmlformats.org/drawingml/2006/wordprocessingDrawing" xmlns:w10="urn:schemas-microsoft-com:office:word" xmlns:w="http://schemas.openxmlformats.org/wordprocessingml/2006/main" xmlns:w14="http://schemas.microsoft.com/office/word/2010/wordml" xmlns:w15="http://schemas.microsoft.com/office/word/2012/wordml" xmlns:w16cex="http://schemas.microsoft.com/office/word/2018/wordml/cex" xmlns:w16cid="http://schemas.microsoft.com/office/word/2016/wordml/cid" xmlns:w16="http://schemas.microsoft.com/office/word/2018/wordml" xmlns:w16se="http://schemas.microsoft.com/office/word/2015/wordml/symex" xmlns:wpg="http://schemas.microsoft.com/office/word/2010/wordprocessingGroup" xmlns:wpi="http://schemas.microsoft.com/office/word/2010/wordprocessingInk" xmlns:wne="http://schemas.microsoft.com/office/word/2006/wordml" xmlns:wps="http://schemas.microsoft.com/office/word/2010/wordprocessingShape" mc:Ignorable="w14 w15 w16se w16cid w16 w16cex wp14">
   <w:abstractNum w:abstractNumId="0" w15:restartNumberingAfterBreak="0">
     <w:nsid w:val="18356B33"/>
     <w:multiLevelType w:val="multilevel"/>
@@ -5032,6 +5904,95 @@
     </w:lvl>
   </w:abstractNum>
   <w:abstractNum w:abstractNumId="1" w15:restartNumberingAfterBreak="0">
+    <w:nsid w:val="39E1213F"/>
+    <w:multiLevelType w:val="hybridMultilevel"/>
+    <w:tmpl w:val="FAFC4378"/>
+    <w:lvl w:ilvl="0" w:tplc="0409000F">
+      <w:start w:val="1"/>
+      <w:numFmt w:val="decimal"/>
+      <w:lvlText w:val="%1."/>
+      <w:lvlJc w:val="left"/>
+      <w:pPr>
+        <w:ind w:left="720" w:hanging="360"/>
+      </w:pPr>
+      <w:rPr>
+        <w:rFonts w:hint="default"/>
+      </w:rPr>
+    </w:lvl>
+    <w:lvl w:ilvl="1" w:tplc="04090019">
+      <w:start w:val="1"/>
+      <w:numFmt w:val="lowerLetter"/>
+      <w:lvlText w:val="%2."/>
+      <w:lvlJc w:val="left"/>
+      <w:pPr>
+        <w:ind w:left="1440" w:hanging="360"/>
+      </w:pPr>
+    </w:lvl>
+    <w:lvl w:ilvl="2" w:tplc="0409001B">
+      <w:start w:val="1"/>
+      <w:numFmt w:val="lowerRoman"/>
+      <w:lvlText w:val="%3."/>
+      <w:lvlJc w:val="right"/>
+      <w:pPr>
+        <w:ind w:left="2160" w:hanging="180"/>
+      </w:pPr>
+    </w:lvl>
+    <w:lvl w:ilvl="3" w:tplc="0409000F">
+      <w:start w:val="1"/>
+      <w:numFmt w:val="decimal"/>
+      <w:lvlText w:val="%4."/>
+      <w:lvlJc w:val="left"/>
+      <w:pPr>
+        <w:ind w:left="2880" w:hanging="360"/>
+      </w:pPr>
+    </w:lvl>
+    <w:lvl w:ilvl="4" w:tplc="04090019" w:tentative="1">
+      <w:start w:val="1"/>
+      <w:numFmt w:val="lowerLetter"/>
+      <w:lvlText w:val="%5."/>
+      <w:lvlJc w:val="left"/>
+      <w:pPr>
+        <w:ind w:left="3600" w:hanging="360"/>
+      </w:pPr>
+    </w:lvl>
+    <w:lvl w:ilvl="5" w:tplc="0409001B" w:tentative="1">
+      <w:start w:val="1"/>
+      <w:numFmt w:val="lowerRoman"/>
+      <w:lvlText w:val="%6."/>
+      <w:lvlJc w:val="right"/>
+      <w:pPr>
+        <w:ind w:left="4320" w:hanging="180"/>
+      </w:pPr>
+    </w:lvl>
+    <w:lvl w:ilvl="6" w:tplc="0409000F" w:tentative="1">
+      <w:start w:val="1"/>
+      <w:numFmt w:val="decimal"/>
+      <w:lvlText w:val="%7."/>
+      <w:lvlJc w:val="left"/>
+      <w:pPr>
+        <w:ind w:left="5040" w:hanging="360"/>
+      </w:pPr>
+    </w:lvl>
+    <w:lvl w:ilvl="7" w:tplc="04090019" w:tentative="1">
+      <w:start w:val="1"/>
+      <w:numFmt w:val="lowerLetter"/>
+      <w:lvlText w:val="%8."/>
+      <w:lvlJc w:val="left"/>
+      <w:pPr>
+        <w:ind w:left="5760" w:hanging="360"/>
+      </w:pPr>
+    </w:lvl>
+    <w:lvl w:ilvl="8" w:tplc="0409001B" w:tentative="1">
+      <w:start w:val="1"/>
+      <w:numFmt w:val="lowerRoman"/>
+      <w:lvlText w:val="%9."/>
+      <w:lvlJc w:val="right"/>
+      <w:pPr>
+        <w:ind w:left="6480" w:hanging="180"/>
+      </w:pPr>
+    </w:lvl>
+  </w:abstractNum>
+  <w:abstractNum w:abstractNumId="2" w15:restartNumberingAfterBreak="0">
     <w:nsid w:val="716B7655"/>
     <w:multiLevelType w:val="hybridMultilevel"/>
     <w:tmpl w:val="F806C416"/>
@@ -5144,7 +6105,120 @@
       </w:rPr>
     </w:lvl>
   </w:abstractNum>
-  <w:abstractNum w:abstractNumId="2" w15:restartNumberingAfterBreak="0">
+  <w:abstractNum w:abstractNumId="3" w15:restartNumberingAfterBreak="0">
+    <w:nsid w:val="74595139"/>
+    <w:multiLevelType w:val="hybridMultilevel"/>
+    <w:tmpl w:val="86341B9C"/>
+    <w:lvl w:ilvl="0" w:tplc="04090001">
+      <w:start w:val="1"/>
+      <w:numFmt w:val="bullet"/>
+      <w:lvlText w:val=""/>
+      <w:lvlJc w:val="left"/>
+      <w:pPr>
+        <w:ind w:left="720" w:hanging="360"/>
+      </w:pPr>
+      <w:rPr>
+        <w:rFonts w:ascii="Symbol" w:hAnsi="Symbol" w:hint="default"/>
+      </w:rPr>
+    </w:lvl>
+    <w:lvl w:ilvl="1" w:tplc="04090003" w:tentative="1">
+      <w:start w:val="1"/>
+      <w:numFmt w:val="bullet"/>
+      <w:lvlText w:val="o"/>
+      <w:lvlJc w:val="left"/>
+      <w:pPr>
+        <w:ind w:left="1440" w:hanging="360"/>
+      </w:pPr>
+      <w:rPr>
+        <w:rFonts w:ascii="Courier New" w:hAnsi="Courier New" w:cs="Courier New" w:hint="default"/>
+      </w:rPr>
+    </w:lvl>
+    <w:lvl w:ilvl="2" w:tplc="04090005" w:tentative="1">
+      <w:start w:val="1"/>
+      <w:numFmt w:val="bullet"/>
+      <w:lvlText w:val=""/>
+      <w:lvlJc w:val="left"/>
+      <w:pPr>
+        <w:ind w:left="2160" w:hanging="360"/>
+      </w:pPr>
+      <w:rPr>
+        <w:rFonts w:ascii="Wingdings" w:hAnsi="Wingdings" w:hint="default"/>
+      </w:rPr>
+    </w:lvl>
+    <w:lvl w:ilvl="3" w:tplc="04090001" w:tentative="1">
+      <w:start w:val="1"/>
+      <w:numFmt w:val="bullet"/>
+      <w:lvlText w:val=""/>
+      <w:lvlJc w:val="left"/>
+      <w:pPr>
+        <w:ind w:left="2880" w:hanging="360"/>
+      </w:pPr>
+      <w:rPr>
+        <w:rFonts w:ascii="Symbol" w:hAnsi="Symbol" w:hint="default"/>
+      </w:rPr>
+    </w:lvl>
+    <w:lvl w:ilvl="4" w:tplc="04090003" w:tentative="1">
+      <w:start w:val="1"/>
+      <w:numFmt w:val="bullet"/>
+      <w:lvlText w:val="o"/>
+      <w:lvlJc w:val="left"/>
+      <w:pPr>
+        <w:ind w:left="3600" w:hanging="360"/>
+      </w:pPr>
+      <w:rPr>
+        <w:rFonts w:ascii="Courier New" w:hAnsi="Courier New" w:cs="Courier New" w:hint="default"/>
+      </w:rPr>
+    </w:lvl>
+    <w:lvl w:ilvl="5" w:tplc="04090005" w:tentative="1">
+      <w:start w:val="1"/>
+      <w:numFmt w:val="bullet"/>
+      <w:lvlText w:val=""/>
+      <w:lvlJc w:val="left"/>
+      <w:pPr>
+        <w:ind w:left="4320" w:hanging="360"/>
+      </w:pPr>
+      <w:rPr>
+        <w:rFonts w:ascii="Wingdings" w:hAnsi="Wingdings" w:hint="default"/>
+      </w:rPr>
+    </w:lvl>
+    <w:lvl w:ilvl="6" w:tplc="04090001" w:tentative="1">
+      <w:start w:val="1"/>
+      <w:numFmt w:val="bullet"/>
+      <w:lvlText w:val=""/>
+      <w:lvlJc w:val="left"/>
+      <w:pPr>
+        <w:ind w:left="5040" w:hanging="360"/>
+      </w:pPr>
+      <w:rPr>
+        <w:rFonts w:ascii="Symbol" w:hAnsi="Symbol" w:hint="default"/>
+      </w:rPr>
+    </w:lvl>
+    <w:lvl w:ilvl="7" w:tplc="04090003" w:tentative="1">
+      <w:start w:val="1"/>
+      <w:numFmt w:val="bullet"/>
+      <w:lvlText w:val="o"/>
+      <w:lvlJc w:val="left"/>
+      <w:pPr>
+        <w:ind w:left="5760" w:hanging="360"/>
+      </w:pPr>
+      <w:rPr>
+        <w:rFonts w:ascii="Courier New" w:hAnsi="Courier New" w:cs="Courier New" w:hint="default"/>
+      </w:rPr>
+    </w:lvl>
+    <w:lvl w:ilvl="8" w:tplc="04090005" w:tentative="1">
+      <w:start w:val="1"/>
+      <w:numFmt w:val="bullet"/>
+      <w:lvlText w:val=""/>
+      <w:lvlJc w:val="left"/>
+      <w:pPr>
+        <w:ind w:left="6480" w:hanging="360"/>
+      </w:pPr>
+      <w:rPr>
+        <w:rFonts w:ascii="Wingdings" w:hAnsi="Wingdings" w:hint="default"/>
+      </w:rPr>
+    </w:lvl>
+  </w:abstractNum>
+  <w:abstractNum w:abstractNumId="4" w15:restartNumberingAfterBreak="0">
     <w:nsid w:val="77386E8C"/>
     <w:multiLevelType w:val="hybridMultilevel"/>
     <w:tmpl w:val="4D08BAEA"/>
@@ -5258,19 +6332,25 @@
     </w:lvl>
   </w:abstractNum>
   <w:num w:numId="1">
-    <w:abstractNumId w:val="2"/>
+    <w:abstractNumId w:val="4"/>
   </w:num>
   <w:num w:numId="2">
     <w:abstractNumId w:val="0"/>
   </w:num>
   <w:num w:numId="3">
+    <w:abstractNumId w:val="2"/>
+  </w:num>
+  <w:num w:numId="4">
     <w:abstractNumId w:val="1"/>
+  </w:num>
+  <w:num w:numId="5">
+    <w:abstractNumId w:val="3"/>
   </w:num>
 </w:numbering>
 </file>
 
 <file path=word/styles.xml><?xml version="1.0" encoding="utf-8"?>
-<w:styles xmlns:mc="http://schemas.openxmlformats.org/markup-compatibility/2006" xmlns:r="http://schemas.openxmlformats.org/officeDocument/2006/relationships" xmlns:w="http://schemas.openxmlformats.org/wordprocessingml/2006/main" xmlns:w14="http://schemas.microsoft.com/office/word/2010/wordml" xmlns:w15="http://schemas.microsoft.com/office/word/2012/wordml" xmlns:w16cid="http://schemas.microsoft.com/office/word/2016/wordml/cid" xmlns:w16se="http://schemas.microsoft.com/office/word/2015/wordml/symex" mc:Ignorable="w14 w15 w16se w16cid">
+<w:styles xmlns:mc="http://schemas.openxmlformats.org/markup-compatibility/2006" xmlns:r="http://schemas.openxmlformats.org/officeDocument/2006/relationships" xmlns:w="http://schemas.openxmlformats.org/wordprocessingml/2006/main" xmlns:w14="http://schemas.microsoft.com/office/word/2010/wordml" xmlns:w15="http://schemas.microsoft.com/office/word/2012/wordml" xmlns:w16cex="http://schemas.microsoft.com/office/word/2018/wordml/cex" xmlns:w16cid="http://schemas.microsoft.com/office/word/2016/wordml/cid" xmlns:w16="http://schemas.microsoft.com/office/word/2018/wordml" xmlns:w16se="http://schemas.microsoft.com/office/word/2015/wordml/symex" mc:Ignorable="w14 w15 w16se w16cid w16 w16cex">
   <w:docDefaults>
     <w:rPrDefault>
       <w:rPr>
@@ -6012,7 +7092,7 @@
 </file>
 
 <file path=customXml/itemProps1.xml><?xml version="1.0" encoding="utf-8"?>
-<ds:datastoreItem xmlns:ds="http://schemas.openxmlformats.org/officeDocument/2006/customXml" ds:itemID="{DA2F7F91-75D4-4482-9517-8770114C9F9A}">
+<ds:datastoreItem xmlns:ds="http://schemas.openxmlformats.org/officeDocument/2006/customXml" ds:itemID="{169FD476-AA0C-4DD6-B932-F6A382B705A0}">
   <ds:schemaRefs>
     <ds:schemaRef ds:uri="http://schemas.openxmlformats.org/officeDocument/2006/bibliography"/>
   </ds:schemaRefs>
